--- a/DB_Elisabed_Bezhiashvili_HW_SocialMedia_descriptions.docx
+++ b/DB_Elisabed_Bezhiashvili_HW_SocialMedia_descriptions.docx
@@ -132,7 +132,7 @@
           </w:tcPr>
           <w:p>
             <w:pPr>
-              <w:pStyle w:val="CommentSubject"/>
+              <w:pStyle w:val="BodyText"/>
             </w:pPr>
             <w:r>
               <w:t>BUSINESS DESCRIPTION</w:t>
@@ -140,11 +140,7 @@
           </w:p>
           <w:p>
             <w:pPr>
-              <w:widowControl/>
-              <w:autoSpaceDE w:val="0"/>
-              <w:autoSpaceDN w:val="0"/>
-              <w:adjustRightInd w:val="0"/>
-              <w:spacing w:line="240" w:lineRule="auto"/>
+              <w:pStyle w:val="BodyText"/>
               <w:rPr>
                 <w:rFonts w:ascii="Calibri" w:eastAsiaTheme="minorHAnsi" w:hAnsi="Calibri" w:cs="Calibri"/>
                 <w:color w:val="000000"/>
@@ -172,17 +168,12 @@
           </w:p>
           <w:p>
             <w:pPr>
-              <w:widowControl/>
-              <w:autoSpaceDE w:val="0"/>
-              <w:autoSpaceDN w:val="0"/>
-              <w:adjustRightInd w:val="0"/>
-              <w:spacing w:line="240" w:lineRule="auto"/>
+              <w:pStyle w:val="BodyText"/>
               <w:rPr>
                 <w:rFonts w:ascii="Arial" w:eastAsiaTheme="minorEastAsia" w:hAnsi="Arial" w:cs="Arial"/>
                 <w:b/>
                 <w:bCs/>
                 <w:caps/>
-                <w:color w:val="464547"/>
                 <w:sz w:val="44"/>
                 <w:szCs w:val="44"/>
               </w:rPr>
@@ -193,35 +184,10 @@
                 <w:b/>
                 <w:bCs/>
                 <w:caps/>
-                <w:color w:val="464547"/>
                 <w:sz w:val="44"/>
                 <w:szCs w:val="44"/>
               </w:rPr>
-              <w:t>Subject</w:t>
-            </w:r>
-            <w:r>
-              <w:rPr>
-                <w:rFonts w:ascii="Arial" w:eastAsiaTheme="minorEastAsia" w:hAnsi="Arial" w:cs="Arial"/>
-                <w:b/>
-                <w:bCs/>
-                <w:caps/>
-                <w:color w:val="464547"/>
-                <w:sz w:val="44"/>
-                <w:szCs w:val="44"/>
-              </w:rPr>
-              <w:t xml:space="preserve"> </w:t>
-            </w:r>
-            <w:r>
-              <w:rPr>
-                <w:rFonts w:ascii="Arial" w:eastAsiaTheme="minorEastAsia" w:hAnsi="Arial" w:cs="Arial"/>
-                <w:b/>
-                <w:bCs/>
-                <w:caps/>
-                <w:color w:val="464547"/>
-                <w:sz w:val="44"/>
-                <w:szCs w:val="44"/>
-              </w:rPr>
-              <w:t>areas</w:t>
+              <w:t>Social media</w:t>
             </w:r>
             <w:r>
               <w:rPr>
@@ -241,12 +207,7 @@
     </w:p>
     <w:p>
       <w:pPr>
-        <w:widowControl/>
-        <w:spacing w:line="240" w:lineRule="auto"/>
-        <w:rPr>
-          <w:rFonts w:ascii="Trebuchet MS" w:hAnsi="Trebuchet MS"/>
-          <w:color w:val="464547"/>
-        </w:rPr>
+        <w:pStyle w:val="BodyText"/>
       </w:pPr>
       <w:r>
         <w:br w:type="page"/>
@@ -259,7 +220,7 @@
     </w:p>
     <w:p>
       <w:pPr>
-        <w:pStyle w:val="TOCHeading"/>
+        <w:pStyle w:val="BodyText"/>
       </w:pPr>
       <w:bookmarkStart w:id="0" w:name="_Toc456598587"/>
       <w:bookmarkStart w:id="1" w:name="_Toc456600918"/>
@@ -271,15 +232,11 @@
     </w:p>
     <w:p>
       <w:pPr>
-        <w:pStyle w:val="TOC1"/>
-        <w:tabs>
-          <w:tab w:val="left" w:pos="400"/>
-          <w:tab w:val="right" w:leader="dot" w:pos="9347"/>
-        </w:tabs>
+        <w:pStyle w:val="BodyText"/>
         <w:rPr>
           <w:rFonts w:asciiTheme="minorHAnsi" w:eastAsiaTheme="minorEastAsia" w:hAnsiTheme="minorHAnsi" w:cstheme="minorBidi"/>
-          <w:bCs w:val="0"/>
-          <w:caps w:val="0"/>
+          <w:bCs/>
+          <w:caps/>
           <w:noProof/>
           <w:color w:val="auto"/>
           <w:sz w:val="22"/>
@@ -318,8 +275,6 @@
         <w:r>
           <w:rPr>
             <w:rFonts w:asciiTheme="minorHAnsi" w:eastAsiaTheme="minorEastAsia" w:hAnsiTheme="minorHAnsi" w:cstheme="minorBidi"/>
-            <w:bCs w:val="0"/>
-            <w:caps w:val="0"/>
             <w:noProof/>
             <w:color w:val="auto"/>
             <w:sz w:val="22"/>
@@ -391,11 +346,7 @@
     </w:p>
     <w:p>
       <w:pPr>
-        <w:pStyle w:val="TOC2"/>
-        <w:tabs>
-          <w:tab w:val="left" w:pos="880"/>
-          <w:tab w:val="right" w:leader="dot" w:pos="9347"/>
-        </w:tabs>
+        <w:pStyle w:val="BodyText"/>
         <w:rPr>
           <w:rFonts w:asciiTheme="minorHAnsi" w:eastAsiaTheme="minorEastAsia" w:hAnsiTheme="minorHAnsi" w:cstheme="minorBidi"/>
           <w:noProof/>
@@ -485,11 +436,7 @@
     </w:p>
     <w:p>
       <w:pPr>
-        <w:pStyle w:val="TOC2"/>
-        <w:tabs>
-          <w:tab w:val="left" w:pos="880"/>
-          <w:tab w:val="right" w:leader="dot" w:pos="9347"/>
-        </w:tabs>
+        <w:pStyle w:val="BodyText"/>
         <w:rPr>
           <w:rFonts w:asciiTheme="minorHAnsi" w:eastAsiaTheme="minorEastAsia" w:hAnsiTheme="minorHAnsi" w:cstheme="minorBidi"/>
           <w:noProof/>
@@ -579,11 +526,7 @@
     </w:p>
     <w:p>
       <w:pPr>
-        <w:pStyle w:val="TOC2"/>
-        <w:tabs>
-          <w:tab w:val="left" w:pos="880"/>
-          <w:tab w:val="right" w:leader="dot" w:pos="9347"/>
-        </w:tabs>
+        <w:pStyle w:val="BodyText"/>
         <w:rPr>
           <w:rFonts w:asciiTheme="minorHAnsi" w:eastAsiaTheme="minorEastAsia" w:hAnsiTheme="minorHAnsi" w:cstheme="minorBidi"/>
           <w:noProof/>
@@ -697,15 +640,11 @@
     </w:p>
     <w:p>
       <w:pPr>
-        <w:pStyle w:val="TOC1"/>
-        <w:tabs>
-          <w:tab w:val="left" w:pos="400"/>
-          <w:tab w:val="right" w:leader="dot" w:pos="9347"/>
-        </w:tabs>
+        <w:pStyle w:val="BodyText"/>
         <w:rPr>
           <w:rFonts w:asciiTheme="minorHAnsi" w:eastAsiaTheme="minorEastAsia" w:hAnsiTheme="minorHAnsi" w:cstheme="minorBidi"/>
-          <w:bCs w:val="0"/>
-          <w:caps w:val="0"/>
+          <w:bCs/>
+          <w:caps/>
           <w:noProof/>
           <w:color w:val="auto"/>
           <w:sz w:val="22"/>
@@ -724,8 +663,6 @@
         <w:r>
           <w:rPr>
             <w:rFonts w:asciiTheme="minorHAnsi" w:eastAsiaTheme="minorEastAsia" w:hAnsiTheme="minorHAnsi" w:cstheme="minorBidi"/>
-            <w:bCs w:val="0"/>
-            <w:caps w:val="0"/>
             <w:noProof/>
             <w:color w:val="auto"/>
             <w:sz w:val="22"/>
@@ -797,11 +734,7 @@
     </w:p>
     <w:p>
       <w:pPr>
-        <w:pStyle w:val="TOC2"/>
-        <w:tabs>
-          <w:tab w:val="left" w:pos="880"/>
-          <w:tab w:val="right" w:leader="dot" w:pos="9347"/>
-        </w:tabs>
+        <w:pStyle w:val="BodyText"/>
         <w:rPr>
           <w:rFonts w:asciiTheme="minorHAnsi" w:eastAsiaTheme="minorEastAsia" w:hAnsiTheme="minorHAnsi" w:cstheme="minorBidi"/>
           <w:noProof/>
@@ -891,11 +824,7 @@
     </w:p>
     <w:p>
       <w:pPr>
-        <w:pStyle w:val="TOC2"/>
-        <w:tabs>
-          <w:tab w:val="left" w:pos="880"/>
-          <w:tab w:val="right" w:leader="dot" w:pos="9347"/>
-        </w:tabs>
+        <w:pStyle w:val="BodyText"/>
         <w:rPr>
           <w:rFonts w:asciiTheme="minorHAnsi" w:eastAsiaTheme="minorEastAsia" w:hAnsiTheme="minorHAnsi" w:cstheme="minorBidi"/>
           <w:noProof/>
@@ -985,11 +914,7 @@
     </w:p>
     <w:p>
       <w:pPr>
-        <w:pStyle w:val="TOC2"/>
-        <w:tabs>
-          <w:tab w:val="left" w:pos="880"/>
-          <w:tab w:val="right" w:leader="dot" w:pos="9347"/>
-        </w:tabs>
+        <w:pStyle w:val="BodyText"/>
         <w:rPr>
           <w:rFonts w:asciiTheme="minorHAnsi" w:eastAsiaTheme="minorEastAsia" w:hAnsiTheme="minorHAnsi" w:cstheme="minorBidi"/>
           <w:noProof/>
@@ -1076,887 +1001,17 @@
           <w:fldChar w:fldCharType="end"/>
         </w:r>
       </w:hyperlink>
-    </w:p>
-    <w:p>
-      <w:pPr>
-        <w:pStyle w:val="TOC1"/>
-        <w:tabs>
-          <w:tab w:val="left" w:pos="400"/>
-          <w:tab w:val="right" w:leader="dot" w:pos="9347"/>
-        </w:tabs>
+      <w:r>
         <w:rPr>
           <w:noProof/>
-        </w:rPr>
-      </w:pPr>
-      <w:r>
-        <w:rPr>
           <w:color w:val="2B579A"/>
           <w:shd w:val="clear" w:color="auto" w:fill="E6E6E6"/>
         </w:rPr>
-        <w:fldChar w:fldCharType="end"/>
-      </w:r>
-    </w:p>
-    <w:p>
-      <w:pPr>
-        <w:pStyle w:val="BodyText"/>
-      </w:pPr>
-    </w:p>
-    <w:p>
-      <w:pPr>
-        <w:pStyle w:val="Heading1"/>
-        <w:numPr>
-          <w:ilvl w:val="0"/>
-          <w:numId w:val="0"/>
-        </w:numPr>
-        <w:rPr>
-          <w:sz w:val="24"/>
-        </w:rPr>
-      </w:pPr>
-      <w:bookmarkStart w:id="4" w:name="_Section_1"/>
-      <w:bookmarkEnd w:id="4"/>
-      <w:r>
-        <w:br w:type="page"/>
-      </w:r>
-      <w:bookmarkEnd w:id="0"/>
-      <w:bookmarkEnd w:id="1"/>
-      <w:bookmarkEnd w:id="2"/>
-      <w:bookmarkEnd w:id="3"/>
-    </w:p>
-    <w:p>
-      <w:pPr>
-        <w:pStyle w:val="Heading1"/>
-        <w:ind w:left="431" w:hanging="431"/>
-      </w:pPr>
-      <w:bookmarkStart w:id="5" w:name="_Toc412572569"/>
-      <w:bookmarkStart w:id="6" w:name="_Toc509167633"/>
-      <w:bookmarkStart w:id="7" w:name="_Toc62212630"/>
-      <w:r>
-        <w:lastRenderedPageBreak/>
-        <w:t>Business Description</w:t>
-      </w:r>
-      <w:bookmarkEnd w:id="5"/>
-      <w:bookmarkEnd w:id="6"/>
-      <w:bookmarkEnd w:id="7"/>
-    </w:p>
-    <w:p>
-      <w:pPr>
-        <w:pStyle w:val="Heading2"/>
-        <w:keepNext w:val="0"/>
-        <w:ind w:left="851" w:hanging="851"/>
-      </w:pPr>
-      <w:bookmarkStart w:id="8" w:name="_Toc412572571"/>
-      <w:bookmarkStart w:id="9" w:name="_Toc509167635"/>
-      <w:bookmarkStart w:id="10" w:name="_Toc62212632"/>
-      <w:r>
-        <w:t>P</w:t>
-      </w:r>
-      <w:r>
-        <w:t>roblems</w:t>
-      </w:r>
-      <w:r>
-        <w:t>.</w:t>
-      </w:r>
-      <w:r>
-        <w:t xml:space="preserve"> </w:t>
-      </w:r>
-      <w:bookmarkStart w:id="11" w:name="_Toc462595274"/>
-      <w:bookmarkEnd w:id="8"/>
-      <w:bookmarkEnd w:id="9"/>
-      <w:r>
-        <w:t>Current Situation</w:t>
-      </w:r>
-      <w:bookmarkEnd w:id="10"/>
-      <w:bookmarkEnd w:id="11"/>
-    </w:p>
-    <w:p>
-      <w:pPr>
-        <w:widowControl/>
-        <w:spacing w:before="100" w:beforeAutospacing="1" w:after="100" w:afterAutospacing="1" w:line="240" w:lineRule="auto"/>
-        <w:rPr>
-          <w:sz w:val="24"/>
-          <w:szCs w:val="24"/>
-          <w:lang w:val="ka-GE" w:eastAsia="ka-GE"/>
-        </w:rPr>
-      </w:pPr>
-      <w:r>
-        <w:rPr>
-          <w:sz w:val="24"/>
-          <w:szCs w:val="24"/>
-          <w:lang w:val="ka-GE" w:eastAsia="ka-GE"/>
-        </w:rPr>
-        <w:t>Healthcare professionals often struggle with:</w:t>
-      </w:r>
-    </w:p>
-    <w:p>
-      <w:pPr>
-        <w:widowControl/>
-        <w:spacing w:line="240" w:lineRule="auto"/>
-        <w:rPr>
-          <w:sz w:val="24"/>
-          <w:szCs w:val="24"/>
-          <w:lang w:val="ka-GE" w:eastAsia="ka-GE"/>
-        </w:rPr>
-      </w:pPr>
-      <w:r>
-        <w:rPr>
-          <w:rFonts w:hAnsi="Symbol"/>
-          <w:sz w:val="24"/>
-          <w:szCs w:val="24"/>
-          <w:lang w:val="ka-GE" w:eastAsia="ka-GE"/>
-        </w:rPr>
-        <w:t></w:t>
-      </w:r>
-      <w:r>
-        <w:rPr>
-          <w:sz w:val="24"/>
-          <w:szCs w:val="24"/>
-          <w:lang w:val="ka-GE" w:eastAsia="ka-GE"/>
-        </w:rPr>
-        <w:t xml:space="preserve">  </w:t>
-      </w:r>
-      <w:r>
-        <w:rPr>
-          <w:b/>
-          <w:bCs/>
-          <w:sz w:val="24"/>
-          <w:szCs w:val="24"/>
-          <w:lang w:val="ka-GE" w:eastAsia="ka-GE"/>
-        </w:rPr>
-        <w:t>Limited networking opportunities</w:t>
-      </w:r>
-      <w:r>
-        <w:rPr>
-          <w:sz w:val="24"/>
-          <w:szCs w:val="24"/>
-          <w:lang w:val="ka-GE" w:eastAsia="ka-GE"/>
-        </w:rPr>
-        <w:t xml:space="preserve"> beyond their workplace or local conferences. </w:t>
-      </w:r>
-    </w:p>
-    <w:p>
-      <w:pPr>
-        <w:widowControl/>
-        <w:spacing w:line="240" w:lineRule="auto"/>
-        <w:rPr>
-          <w:sz w:val="24"/>
-          <w:szCs w:val="24"/>
-          <w:lang w:val="ka-GE" w:eastAsia="ka-GE"/>
-        </w:rPr>
-      </w:pPr>
-      <w:r>
-        <w:rPr>
-          <w:rFonts w:hAnsi="Symbol"/>
-          <w:sz w:val="24"/>
-          <w:szCs w:val="24"/>
-          <w:lang w:val="ka-GE" w:eastAsia="ka-GE"/>
-        </w:rPr>
-        <w:t></w:t>
-      </w:r>
-      <w:r>
-        <w:rPr>
-          <w:sz w:val="24"/>
-          <w:szCs w:val="24"/>
-          <w:lang w:val="ka-GE" w:eastAsia="ka-GE"/>
-        </w:rPr>
-        <w:t xml:space="preserve">  </w:t>
-      </w:r>
-      <w:r>
-        <w:rPr>
-          <w:b/>
-          <w:bCs/>
-          <w:sz w:val="24"/>
-          <w:szCs w:val="24"/>
-          <w:lang w:val="ka-GE" w:eastAsia="ka-GE"/>
-        </w:rPr>
-        <w:t>Difficulty sharing research, case studies, and medical advancements</w:t>
-      </w:r>
-      <w:r>
-        <w:rPr>
-          <w:sz w:val="24"/>
-          <w:szCs w:val="24"/>
-          <w:lang w:val="ka-GE" w:eastAsia="ka-GE"/>
-        </w:rPr>
-        <w:t xml:space="preserve"> in an organized and accessible way. </w:t>
-      </w:r>
-    </w:p>
-    <w:p>
-      <w:pPr>
-        <w:widowControl/>
-        <w:spacing w:line="240" w:lineRule="auto"/>
-        <w:rPr>
-          <w:sz w:val="24"/>
-          <w:szCs w:val="24"/>
-          <w:lang w:val="ka-GE" w:eastAsia="ka-GE"/>
-        </w:rPr>
-      </w:pPr>
-      <w:r>
-        <w:rPr>
-          <w:rFonts w:hAnsi="Symbol"/>
-          <w:sz w:val="24"/>
-          <w:szCs w:val="24"/>
-          <w:lang w:val="ka-GE" w:eastAsia="ka-GE"/>
-        </w:rPr>
-        <w:t></w:t>
-      </w:r>
-      <w:r>
-        <w:rPr>
-          <w:sz w:val="24"/>
-          <w:szCs w:val="24"/>
-          <w:lang w:val="ka-GE" w:eastAsia="ka-GE"/>
-        </w:rPr>
-        <w:t xml:space="preserve">  </w:t>
-      </w:r>
-      <w:r>
-        <w:rPr>
-          <w:b/>
-          <w:bCs/>
-          <w:sz w:val="24"/>
-          <w:szCs w:val="24"/>
-          <w:lang w:val="ka-GE" w:eastAsia="ka-GE"/>
-        </w:rPr>
-        <w:t>Fragmented medical discussions</w:t>
-      </w:r>
-      <w:r>
-        <w:rPr>
-          <w:sz w:val="24"/>
-          <w:szCs w:val="24"/>
-          <w:lang w:val="ka-GE" w:eastAsia="ka-GE"/>
-        </w:rPr>
-        <w:t xml:space="preserve"> spread across various platforms (LinkedIn, medical forums, WhatsApp groups). </w:t>
-      </w:r>
-    </w:p>
-    <w:p>
-      <w:pPr>
-        <w:widowControl/>
-        <w:spacing w:line="240" w:lineRule="auto"/>
-        <w:rPr>
-          <w:rFonts w:asciiTheme="minorHAnsi" w:hAnsiTheme="minorHAnsi"/>
-          <w:sz w:val="24"/>
-          <w:szCs w:val="24"/>
-          <w:lang w:val="ka-GE" w:eastAsia="ka-GE"/>
-        </w:rPr>
-      </w:pPr>
-      <w:r>
-        <w:rPr>
-          <w:rFonts w:hAnsi="Symbol"/>
-          <w:sz w:val="24"/>
-          <w:szCs w:val="24"/>
-          <w:lang w:val="ka-GE" w:eastAsia="ka-GE"/>
-        </w:rPr>
-        <w:t></w:t>
-      </w:r>
-      <w:r>
-        <w:rPr>
-          <w:sz w:val="24"/>
-          <w:szCs w:val="24"/>
-          <w:lang w:val="ka-GE" w:eastAsia="ka-GE"/>
-        </w:rPr>
-        <w:t xml:space="preserve">  </w:t>
-      </w:r>
-      <w:r>
-        <w:rPr>
-          <w:b/>
-          <w:bCs/>
-          <w:sz w:val="24"/>
-          <w:szCs w:val="24"/>
-          <w:lang w:val="ka-GE" w:eastAsia="ka-GE"/>
-        </w:rPr>
-        <w:t>Challenges in mentorship</w:t>
-      </w:r>
-      <w:r>
-        <w:rPr>
-          <w:sz w:val="24"/>
-          <w:szCs w:val="24"/>
-          <w:lang w:val="ka-GE" w:eastAsia="ka-GE"/>
-        </w:rPr>
-        <w:t xml:space="preserve">—junior professionals lack direct access to experienced mentors. </w:t>
-      </w:r>
-    </w:p>
-    <w:p>
-      <w:pPr>
-        <w:widowControl/>
-        <w:spacing w:line="240" w:lineRule="auto"/>
-        <w:rPr>
-          <w:rFonts w:asciiTheme="minorHAnsi" w:hAnsiTheme="minorHAnsi"/>
-          <w:sz w:val="24"/>
-          <w:szCs w:val="24"/>
-          <w:lang w:val="ka-GE" w:eastAsia="ka-GE"/>
-        </w:rPr>
-      </w:pPr>
-      <w:r>
-        <w:rPr>
-          <w:rFonts w:hAnsi="Symbol"/>
-          <w:sz w:val="24"/>
-          <w:szCs w:val="24"/>
-          <w:lang w:val="ka-GE" w:eastAsia="ka-GE"/>
-        </w:rPr>
-        <w:t></w:t>
-      </w:r>
-      <w:r>
-        <w:rPr>
-          <w:sz w:val="24"/>
-          <w:szCs w:val="24"/>
-          <w:lang w:val="ka-GE" w:eastAsia="ka-GE"/>
-        </w:rPr>
-        <w:t xml:space="preserve">  </w:t>
-      </w:r>
-      <w:r>
-        <w:rPr>
-          <w:b/>
-          <w:bCs/>
-          <w:sz w:val="24"/>
-          <w:szCs w:val="24"/>
-          <w:lang w:val="ka-GE" w:eastAsia="ka-GE"/>
-        </w:rPr>
-        <w:t>Privacy concerns</w:t>
-      </w:r>
-      <w:r>
-        <w:rPr>
-          <w:sz w:val="24"/>
-          <w:szCs w:val="24"/>
-          <w:lang w:val="ka-GE" w:eastAsia="ka-GE"/>
-        </w:rPr>
-        <w:t xml:space="preserve"> when discussing sensitive medical topics on general social media platforms</w:t>
-      </w:r>
-    </w:p>
-    <w:p>
-      <w:pPr>
-        <w:pStyle w:val="BodyText"/>
-      </w:pPr>
-      <w:r>
-        <w:t xml:space="preserve"> </w:t>
-      </w:r>
-    </w:p>
-    <w:p>
-      <w:pPr>
-        <w:pStyle w:val="BodyText"/>
-      </w:pPr>
-    </w:p>
-    <w:p>
-      <w:pPr>
-        <w:pStyle w:val="Heading2"/>
-        <w:keepNext w:val="0"/>
-        <w:ind w:left="851" w:hanging="851"/>
-      </w:pPr>
-      <w:bookmarkStart w:id="12" w:name="_Toc412572572"/>
-      <w:bookmarkStart w:id="13" w:name="_Toc509167636"/>
-      <w:bookmarkStart w:id="14" w:name="_Toc62212633"/>
-      <w:r>
-        <w:t xml:space="preserve">the </w:t>
-      </w:r>
-      <w:r>
-        <w:t xml:space="preserve">Benefits </w:t>
-      </w:r>
-      <w:r>
-        <w:t>of</w:t>
-      </w:r>
-      <w:r>
-        <w:t xml:space="preserve"> implementing a </w:t>
-      </w:r>
-      <w:bookmarkEnd w:id="12"/>
-      <w:bookmarkEnd w:id="13"/>
-      <w:r>
-        <w:t>database. Project Vision</w:t>
-      </w:r>
-      <w:bookmarkEnd w:id="14"/>
-    </w:p>
-    <w:p>
-      <w:pPr>
-        <w:widowControl/>
-        <w:spacing w:before="100" w:beforeAutospacing="1" w:after="100" w:afterAutospacing="1" w:line="240" w:lineRule="auto"/>
-        <w:rPr>
-          <w:sz w:val="24"/>
-          <w:szCs w:val="24"/>
-          <w:lang w:val="ka-GE" w:eastAsia="ka-GE"/>
-        </w:rPr>
-      </w:pPr>
-      <w:r>
-        <w:rPr>
-          <w:sz w:val="24"/>
-          <w:szCs w:val="24"/>
-          <w:lang w:val="ka-GE" w:eastAsia="ka-GE"/>
-        </w:rPr>
-        <w:br/>
-        <w:t xml:space="preserve">A </w:t>
-      </w:r>
-      <w:r>
-        <w:rPr>
-          <w:b/>
-          <w:bCs/>
-          <w:sz w:val="24"/>
-          <w:szCs w:val="24"/>
-          <w:lang w:val="ka-GE" w:eastAsia="ka-GE"/>
-        </w:rPr>
-        <w:t>secure, professional social media platform</w:t>
-      </w:r>
-      <w:r>
-        <w:rPr>
-          <w:sz w:val="24"/>
-          <w:szCs w:val="24"/>
-          <w:lang w:val="ka-GE" w:eastAsia="ka-GE"/>
-        </w:rPr>
-        <w:t xml:space="preserve"> for healthcare providers, researchers, and students to </w:t>
-      </w:r>
-      <w:r>
-        <w:rPr>
-          <w:b/>
-          <w:bCs/>
-          <w:sz w:val="24"/>
-          <w:szCs w:val="24"/>
-          <w:lang w:val="ka-GE" w:eastAsia="ka-GE"/>
-        </w:rPr>
-        <w:t>connect, share medical knowledge, discuss cases, and collaborate</w:t>
-      </w:r>
-      <w:r>
-        <w:rPr>
-          <w:sz w:val="24"/>
-          <w:szCs w:val="24"/>
-          <w:lang w:val="ka-GE" w:eastAsia="ka-GE"/>
-        </w:rPr>
-        <w:t>.</w:t>
-      </w:r>
-    </w:p>
-    <w:p>
-      <w:pPr>
-        <w:widowControl/>
-        <w:spacing w:before="100" w:beforeAutospacing="1" w:after="100" w:afterAutospacing="1" w:line="240" w:lineRule="auto"/>
-        <w:rPr>
-          <w:sz w:val="24"/>
-          <w:szCs w:val="24"/>
-          <w:lang w:val="ka-GE" w:eastAsia="ka-GE"/>
-        </w:rPr>
-      </w:pPr>
-      <w:r>
-        <w:rPr>
-          <w:b/>
-          <w:bCs/>
-          <w:sz w:val="24"/>
-          <w:szCs w:val="24"/>
-          <w:lang w:val="ka-GE" w:eastAsia="ka-GE"/>
-        </w:rPr>
-        <w:t>Database Benefits:</w:t>
-      </w:r>
-    </w:p>
-    <w:p>
-      <w:pPr>
-        <w:widowControl/>
-        <w:numPr>
-          <w:ilvl w:val="0"/>
-          <w:numId w:val="29"/>
-        </w:numPr>
-        <w:spacing w:before="100" w:beforeAutospacing="1" w:after="100" w:afterAutospacing="1" w:line="240" w:lineRule="auto"/>
-        <w:rPr>
-          <w:sz w:val="24"/>
-          <w:szCs w:val="24"/>
-          <w:lang w:val="ka-GE" w:eastAsia="ka-GE"/>
-        </w:rPr>
-      </w:pPr>
-      <w:r>
-        <w:rPr>
-          <w:b/>
-          <w:bCs/>
-          <w:sz w:val="24"/>
-          <w:szCs w:val="24"/>
-          <w:lang w:val="ka-GE" w:eastAsia="ka-GE"/>
-        </w:rPr>
-        <w:t>Structured user profiles</w:t>
-      </w:r>
-      <w:r>
-        <w:rPr>
-          <w:sz w:val="24"/>
-          <w:szCs w:val="24"/>
-          <w:lang w:val="ka-GE" w:eastAsia="ka-GE"/>
-        </w:rPr>
-        <w:t xml:space="preserve"> categorized by specialty, experience, and certifications.</w:t>
-      </w:r>
-    </w:p>
-    <w:p>
-      <w:pPr>
-        <w:widowControl/>
-        <w:numPr>
-          <w:ilvl w:val="0"/>
-          <w:numId w:val="29"/>
-        </w:numPr>
-        <w:spacing w:before="100" w:beforeAutospacing="1" w:after="100" w:afterAutospacing="1" w:line="240" w:lineRule="auto"/>
-        <w:rPr>
-          <w:sz w:val="24"/>
-          <w:szCs w:val="24"/>
-          <w:lang w:val="ka-GE" w:eastAsia="ka-GE"/>
-        </w:rPr>
-      </w:pPr>
-      <w:r>
-        <w:rPr>
-          <w:b/>
-          <w:bCs/>
-          <w:sz w:val="24"/>
-          <w:szCs w:val="24"/>
-          <w:lang w:val="ka-GE" w:eastAsia="ka-GE"/>
-        </w:rPr>
-        <w:t>Secure, role-based access</w:t>
-      </w:r>
-      <w:r>
-        <w:rPr>
-          <w:sz w:val="24"/>
-          <w:szCs w:val="24"/>
-          <w:lang w:val="ka-GE" w:eastAsia="ka-GE"/>
-        </w:rPr>
-        <w:t xml:space="preserve"> to ensure medical discussions remain professional and compliant.</w:t>
-      </w:r>
-    </w:p>
-    <w:p>
-      <w:pPr>
-        <w:widowControl/>
-        <w:numPr>
-          <w:ilvl w:val="0"/>
-          <w:numId w:val="29"/>
-        </w:numPr>
-        <w:spacing w:before="100" w:beforeAutospacing="1" w:after="100" w:afterAutospacing="1" w:line="240" w:lineRule="auto"/>
-        <w:rPr>
-          <w:sz w:val="24"/>
-          <w:szCs w:val="24"/>
-          <w:lang w:val="ka-GE" w:eastAsia="ka-GE"/>
-        </w:rPr>
-      </w:pPr>
-      <w:r>
-        <w:rPr>
-          <w:b/>
-          <w:bCs/>
-          <w:sz w:val="24"/>
-          <w:szCs w:val="24"/>
-          <w:lang w:val="ka-GE" w:eastAsia="ka-GE"/>
-        </w:rPr>
-        <w:t>Easy knowledge sharing</w:t>
-      </w:r>
-      <w:r>
-        <w:rPr>
-          <w:sz w:val="24"/>
-          <w:szCs w:val="24"/>
-          <w:lang w:val="ka-GE" w:eastAsia="ka-GE"/>
-        </w:rPr>
-        <w:t xml:space="preserve"> via posts, articles, and case studies.</w:t>
-      </w:r>
-    </w:p>
-    <w:p>
-      <w:pPr>
-        <w:widowControl/>
-        <w:numPr>
-          <w:ilvl w:val="0"/>
-          <w:numId w:val="29"/>
-        </w:numPr>
-        <w:spacing w:before="100" w:beforeAutospacing="1" w:after="100" w:afterAutospacing="1" w:line="240" w:lineRule="auto"/>
-        <w:rPr>
-          <w:sz w:val="24"/>
-          <w:szCs w:val="24"/>
-          <w:lang w:val="ka-GE" w:eastAsia="ka-GE"/>
-        </w:rPr>
-      </w:pPr>
-      <w:r>
-        <w:rPr>
-          <w:b/>
-          <w:bCs/>
-          <w:sz w:val="24"/>
-          <w:szCs w:val="24"/>
-          <w:lang w:val="ka-GE" w:eastAsia="ka-GE"/>
-        </w:rPr>
-        <w:t>Verified user system</w:t>
-      </w:r>
-      <w:r>
-        <w:rPr>
-          <w:sz w:val="24"/>
-          <w:szCs w:val="24"/>
-          <w:lang w:val="ka-GE" w:eastAsia="ka-GE"/>
-        </w:rPr>
-        <w:t xml:space="preserve"> to prevent misinformation and unqualified users.</w:t>
-      </w:r>
-    </w:p>
-    <w:p>
-      <w:pPr>
-        <w:widowControl/>
-        <w:numPr>
-          <w:ilvl w:val="0"/>
-          <w:numId w:val="29"/>
-        </w:numPr>
-        <w:spacing w:before="100" w:beforeAutospacing="1" w:after="100" w:afterAutospacing="1" w:line="240" w:lineRule="auto"/>
-        <w:rPr>
-          <w:sz w:val="24"/>
-          <w:szCs w:val="24"/>
-          <w:lang w:val="ka-GE" w:eastAsia="ka-GE"/>
-        </w:rPr>
-      </w:pPr>
-      <w:r>
-        <w:rPr>
-          <w:b/>
-          <w:bCs/>
-          <w:sz w:val="24"/>
-          <w:szCs w:val="24"/>
-          <w:lang w:val="ka-GE" w:eastAsia="ka-GE"/>
-        </w:rPr>
-        <w:t>Real-time chat &amp; discussion groups</w:t>
-      </w:r>
-      <w:r>
-        <w:rPr>
-          <w:sz w:val="24"/>
-          <w:szCs w:val="24"/>
-          <w:lang w:val="ka-GE" w:eastAsia="ka-GE"/>
-        </w:rPr>
-        <w:t xml:space="preserve"> for quick consultations and peer interactions.</w:t>
-      </w:r>
-    </w:p>
-    <w:p>
-      <w:pPr>
-        <w:pStyle w:val="BodyText"/>
-      </w:pPr>
-    </w:p>
-    <w:p>
-      <w:pPr>
-        <w:pStyle w:val="Heading1"/>
-        <w:ind w:left="431" w:hanging="431"/>
-      </w:pPr>
-      <w:bookmarkStart w:id="15" w:name="_Toc62212634"/>
-      <w:bookmarkStart w:id="16" w:name="_Hlk314571188"/>
-      <w:r>
-        <w:t>Model description</w:t>
-      </w:r>
-      <w:bookmarkEnd w:id="15"/>
-    </w:p>
-    <w:p>
-      <w:pPr>
-        <w:pStyle w:val="Heading2"/>
-        <w:keepNext w:val="0"/>
-        <w:ind w:left="851" w:hanging="851"/>
-      </w:pPr>
-      <w:bookmarkStart w:id="17" w:name="_Toc462595272"/>
-      <w:bookmarkStart w:id="18" w:name="_Toc62212635"/>
-      <w:r>
-        <w:t>Definitions &amp; Acronyms</w:t>
-      </w:r>
-      <w:bookmarkEnd w:id="17"/>
-      <w:bookmarkEnd w:id="18"/>
-    </w:p>
-    <w:p>
-      <w:pPr>
-        <w:pStyle w:val="whitespace-normal"/>
-        <w:numPr>
-          <w:ilvl w:val="0"/>
-          <w:numId w:val="41"/>
-        </w:numPr>
-      </w:pPr>
-      <w:r>
-        <w:rPr>
-          <w:rStyle w:val="Strong"/>
-        </w:rPr>
-        <w:t>PK</w:t>
-      </w:r>
-      <w:r>
-        <w:t>: Primary Key - A unique identifier for each record in a table</w:t>
-      </w:r>
-    </w:p>
-    <w:p>
-      <w:pPr>
-        <w:pStyle w:val="whitespace-normal"/>
-        <w:numPr>
-          <w:ilvl w:val="0"/>
-          <w:numId w:val="41"/>
-        </w:numPr>
-      </w:pPr>
-      <w:r>
-        <w:rPr>
-          <w:rStyle w:val="Strong"/>
-        </w:rPr>
-        <w:t>FK</w:t>
-      </w:r>
-      <w:r>
-        <w:t>: Foreign Key - A field that refers to the primary key in another table</w:t>
-      </w:r>
-    </w:p>
-    <w:p>
-      <w:pPr>
-        <w:pStyle w:val="whitespace-normal"/>
-        <w:numPr>
-          <w:ilvl w:val="0"/>
-          <w:numId w:val="41"/>
-        </w:numPr>
-      </w:pPr>
-      <w:r>
-        <w:rPr>
-          <w:rStyle w:val="Strong"/>
-        </w:rPr>
-        <w:t>1:1</w:t>
-      </w:r>
-      <w:r>
-        <w:t>: One-to-One relationship - Each record in Table A relates to exactly one record in Table B</w:t>
-      </w:r>
-    </w:p>
-    <w:p>
-      <w:pPr>
-        <w:pStyle w:val="whitespace-normal"/>
-        <w:numPr>
-          <w:ilvl w:val="0"/>
-          <w:numId w:val="41"/>
-        </w:numPr>
-      </w:pPr>
-      <w:r>
-        <w:rPr>
-          <w:rStyle w:val="Strong"/>
-        </w:rPr>
-        <w:t>1:M</w:t>
-      </w:r>
-      <w:r>
-        <w:t>: One-to-Many relationship - One record in Table A can relate to multiple records in Table B</w:t>
-      </w:r>
-    </w:p>
-    <w:p>
-      <w:pPr>
-        <w:pStyle w:val="whitespace-normal"/>
-        <w:numPr>
-          <w:ilvl w:val="0"/>
-          <w:numId w:val="41"/>
-        </w:numPr>
-      </w:pPr>
-      <w:r>
-        <w:rPr>
-          <w:rStyle w:val="Strong"/>
-        </w:rPr>
-        <w:t>M:N</w:t>
-      </w:r>
-      <w:r>
-        <w:t>: Many-to-Many relationship - Multiple records in Table A can relate to multiple records in Table B</w:t>
-      </w:r>
-    </w:p>
-    <w:p>
-      <w:pPr>
-        <w:pStyle w:val="whitespace-normal"/>
-        <w:numPr>
-          <w:ilvl w:val="0"/>
-          <w:numId w:val="41"/>
-        </w:numPr>
-      </w:pPr>
-      <w:r>
-        <w:rPr>
-          <w:rStyle w:val="Strong"/>
-        </w:rPr>
-        <w:t>AUTO_INCREMENT</w:t>
-      </w:r>
-      <w:r>
-        <w:t>: A property that automatically generates a unique number for new records</w:t>
-      </w:r>
-    </w:p>
-    <w:p>
-      <w:pPr>
-        <w:pStyle w:val="whitespace-normal"/>
-        <w:numPr>
-          <w:ilvl w:val="0"/>
-          <w:numId w:val="41"/>
-        </w:numPr>
-      </w:pPr>
-      <w:r>
-        <w:rPr>
-          <w:rStyle w:val="Strong"/>
-        </w:rPr>
-        <w:t>NOT NULL</w:t>
-      </w:r>
-      <w:r>
-        <w:t>: Constraint that ensures a column cannot have a NULL value</w:t>
-      </w:r>
-    </w:p>
-    <w:p>
-      <w:pPr>
-        <w:pStyle w:val="whitespace-normal"/>
-        <w:numPr>
-          <w:ilvl w:val="0"/>
-          <w:numId w:val="41"/>
-        </w:numPr>
-      </w:pPr>
-      <w:r>
-        <w:rPr>
-          <w:rStyle w:val="Strong"/>
-        </w:rPr>
-        <w:lastRenderedPageBreak/>
-        <w:t>UNIQUE</w:t>
-      </w:r>
-      <w:r>
-        <w:t>: Constraint that ensures all values in a column are different</w:t>
-      </w:r>
-    </w:p>
-    <w:p>
-      <w:pPr>
-        <w:pStyle w:val="whitespace-normal"/>
-        <w:numPr>
-          <w:ilvl w:val="0"/>
-          <w:numId w:val="41"/>
-        </w:numPr>
-      </w:pPr>
-      <w:r>
-        <w:rPr>
-          <w:rStyle w:val="Strong"/>
-        </w:rPr>
-        <w:t>DEFAULT</w:t>
-      </w:r>
-      <w:r>
-        <w:t>: Provides a default value for a column when none is specified</w:t>
-      </w:r>
-    </w:p>
-    <w:p>
-      <w:pPr>
-        <w:pStyle w:val="whitespace-normal"/>
-        <w:numPr>
-          <w:ilvl w:val="0"/>
-          <w:numId w:val="41"/>
-        </w:numPr>
-      </w:pPr>
-      <w:r>
-        <w:rPr>
-          <w:rStyle w:val="Strong"/>
-        </w:rPr>
-        <w:t>ENUM</w:t>
-      </w:r>
-      <w:r>
-        <w:t>: A data type that allows a column to have one value from a predefined list</w:t>
-      </w:r>
-    </w:p>
-    <w:p>
-      <w:pPr>
-        <w:pStyle w:val="BodyText"/>
-      </w:pPr>
-    </w:p>
-    <w:p>
-      <w:pPr>
-        <w:pStyle w:val="BodyText"/>
-      </w:pPr>
-    </w:p>
-    <w:p>
-      <w:pPr>
-        <w:pStyle w:val="Heading2"/>
-        <w:keepNext w:val="0"/>
-        <w:ind w:left="851" w:hanging="851"/>
-      </w:pPr>
-      <w:bookmarkStart w:id="19" w:name="_Toc412572574"/>
-      <w:bookmarkStart w:id="20" w:name="_Toc509167638"/>
-      <w:bookmarkStart w:id="21" w:name="_Toc62212636"/>
-      <w:r>
-        <w:t>Logical Scheme</w:t>
-      </w:r>
-      <w:bookmarkEnd w:id="19"/>
-      <w:bookmarkEnd w:id="20"/>
-      <w:bookmarkEnd w:id="21"/>
-    </w:p>
-    <w:bookmarkEnd w:id="16"/>
-    <w:p>
-      <w:pPr>
-        <w:pStyle w:val="BodyText"/>
-        <w:tabs>
-          <w:tab w:val="left" w:pos="1236"/>
-        </w:tabs>
-      </w:pPr>
-      <w:r>
-        <w:rPr>
-          <w:noProof/>
-        </w:rPr>
         <w:drawing>
-          <wp:inline distT="0" distB="0" distL="0" distR="0" wp14:anchorId="16228EA9" wp14:editId="0BBD1EAE">
-            <wp:extent cx="5928360" cy="4023360"/>
+          <wp:inline distT="0" distB="0" distL="0" distR="0" wp14:anchorId="121D2D9A" wp14:editId="17380E2A">
+            <wp:extent cx="5928360" cy="3947160"/>
             <wp:effectExtent l="0" t="0" r="0" b="0"/>
-            <wp:docPr id="1" name="Picture 1"/>
+            <wp:docPr id="5" name="Picture 5"/>
             <wp:cNvGraphicFramePr>
               <a:graphicFrameLocks xmlns:a="http://schemas.openxmlformats.org/drawingml/2006/main" noChangeAspect="1"/>
             </wp:cNvGraphicFramePr>
@@ -1964,7 +1019,7 @@
               <a:graphicData uri="http://schemas.openxmlformats.org/drawingml/2006/picture">
                 <pic:pic xmlns:pic="http://schemas.openxmlformats.org/drawingml/2006/picture">
                   <pic:nvPicPr>
-                    <pic:cNvPr id="0" name="Picture 1"/>
+                    <pic:cNvPr id="0" name="Picture 2"/>
                     <pic:cNvPicPr>
                       <a:picLocks noChangeAspect="1" noChangeArrowheads="1"/>
                     </pic:cNvPicPr>
@@ -1985,7 +1040,7 @@
                   <pic:spPr bwMode="auto">
                     <a:xfrm>
                       <a:off x="0" y="0"/>
-                      <a:ext cx="5928360" cy="4023360"/>
+                      <a:ext cx="5928360" cy="3947160"/>
                     </a:xfrm>
                     <a:prstGeom prst="rect">
                       <a:avLst/>
@@ -2005,13 +1060,791 @@
     <w:p>
       <w:pPr>
         <w:pStyle w:val="BodyText"/>
-      </w:pPr>
-    </w:p>
-    <w:p>
-      <w:pPr>
-        <w:pStyle w:val="Heading2"/>
-        <w:keepNext w:val="0"/>
-        <w:ind w:left="851" w:hanging="851"/>
+        <w:rPr>
+          <w:noProof/>
+        </w:rPr>
+      </w:pPr>
+      <w:r>
+        <w:rPr>
+          <w:color w:val="2B579A"/>
+          <w:shd w:val="clear" w:color="auto" w:fill="E6E6E6"/>
+        </w:rPr>
+        <w:fldChar w:fldCharType="end"/>
+      </w:r>
+    </w:p>
+    <w:p>
+      <w:pPr>
+        <w:pStyle w:val="BodyText"/>
+      </w:pPr>
+    </w:p>
+    <w:p>
+      <w:pPr>
+        <w:pStyle w:val="BodyText"/>
+        <w:rPr>
+          <w:sz w:val="24"/>
+        </w:rPr>
+      </w:pPr>
+      <w:bookmarkStart w:id="4" w:name="_Section_1"/>
+      <w:bookmarkEnd w:id="4"/>
+      <w:r>
+        <w:br w:type="page"/>
+      </w:r>
+      <w:bookmarkEnd w:id="0"/>
+      <w:bookmarkEnd w:id="1"/>
+      <w:bookmarkEnd w:id="2"/>
+      <w:bookmarkEnd w:id="3"/>
+    </w:p>
+    <w:p>
+      <w:pPr>
+        <w:pStyle w:val="BodyText"/>
+      </w:pPr>
+      <w:bookmarkStart w:id="5" w:name="_Toc412572569"/>
+      <w:bookmarkStart w:id="6" w:name="_Toc509167633"/>
+      <w:bookmarkStart w:id="7" w:name="_Toc62212630"/>
+      <w:r>
+        <w:lastRenderedPageBreak/>
+        <w:t>Business Description</w:t>
+      </w:r>
+      <w:bookmarkEnd w:id="5"/>
+      <w:bookmarkEnd w:id="6"/>
+      <w:bookmarkEnd w:id="7"/>
+    </w:p>
+    <w:p>
+      <w:pPr>
+        <w:pStyle w:val="BodyText"/>
+      </w:pPr>
+      <w:bookmarkStart w:id="8" w:name="_Toc412572571"/>
+      <w:bookmarkStart w:id="9" w:name="_Toc509167635"/>
+      <w:bookmarkStart w:id="10" w:name="_Toc62212632"/>
+      <w:r>
+        <w:t>P</w:t>
+      </w:r>
+      <w:r>
+        <w:t>roblems</w:t>
+      </w:r>
+      <w:r>
+        <w:t>.</w:t>
+      </w:r>
+      <w:r>
+        <w:t xml:space="preserve"> </w:t>
+      </w:r>
+      <w:bookmarkStart w:id="11" w:name="_Toc462595274"/>
+      <w:bookmarkEnd w:id="8"/>
+      <w:bookmarkEnd w:id="9"/>
+      <w:r>
+        <w:t>Current Situation</w:t>
+      </w:r>
+      <w:bookmarkEnd w:id="10"/>
+      <w:bookmarkEnd w:id="11"/>
+    </w:p>
+    <w:p>
+      <w:pPr>
+        <w:pStyle w:val="BodyText"/>
+        <w:rPr>
+          <w:sz w:val="24"/>
+          <w:szCs w:val="24"/>
+          <w:lang w:val="ka-GE" w:eastAsia="ka-GE"/>
+        </w:rPr>
+      </w:pPr>
+      <w:r>
+        <w:rPr>
+          <w:sz w:val="24"/>
+          <w:szCs w:val="24"/>
+          <w:lang w:val="ka-GE" w:eastAsia="ka-GE"/>
+        </w:rPr>
+        <w:t>Healthcare professionals often struggle with:</w:t>
+      </w:r>
+    </w:p>
+    <w:p>
+      <w:pPr>
+        <w:pStyle w:val="BodyText"/>
+        <w:rPr>
+          <w:sz w:val="24"/>
+          <w:szCs w:val="24"/>
+          <w:lang w:val="ka-GE" w:eastAsia="ka-GE"/>
+        </w:rPr>
+      </w:pPr>
+      <w:r>
+        <w:rPr>
+          <w:rFonts w:hAnsi="Symbol"/>
+          <w:sz w:val="24"/>
+          <w:szCs w:val="24"/>
+          <w:lang w:val="ka-GE" w:eastAsia="ka-GE"/>
+        </w:rPr>
+        <w:t></w:t>
+      </w:r>
+      <w:r>
+        <w:rPr>
+          <w:sz w:val="24"/>
+          <w:szCs w:val="24"/>
+          <w:lang w:val="ka-GE" w:eastAsia="ka-GE"/>
+        </w:rPr>
+        <w:t xml:space="preserve">  </w:t>
+      </w:r>
+      <w:r>
+        <w:rPr>
+          <w:b/>
+          <w:bCs/>
+          <w:sz w:val="24"/>
+          <w:szCs w:val="24"/>
+          <w:lang w:val="ka-GE" w:eastAsia="ka-GE"/>
+        </w:rPr>
+        <w:t>Limited networking opportunities</w:t>
+      </w:r>
+      <w:r>
+        <w:rPr>
+          <w:sz w:val="24"/>
+          <w:szCs w:val="24"/>
+          <w:lang w:val="ka-GE" w:eastAsia="ka-GE"/>
+        </w:rPr>
+        <w:t xml:space="preserve"> beyond their workplace or local conferences. </w:t>
+      </w:r>
+    </w:p>
+    <w:p>
+      <w:pPr>
+        <w:pStyle w:val="BodyText"/>
+        <w:rPr>
+          <w:sz w:val="24"/>
+          <w:szCs w:val="24"/>
+          <w:lang w:val="ka-GE" w:eastAsia="ka-GE"/>
+        </w:rPr>
+      </w:pPr>
+      <w:r>
+        <w:rPr>
+          <w:rFonts w:hAnsi="Symbol"/>
+          <w:sz w:val="24"/>
+          <w:szCs w:val="24"/>
+          <w:lang w:val="ka-GE" w:eastAsia="ka-GE"/>
+        </w:rPr>
+        <w:t></w:t>
+      </w:r>
+      <w:r>
+        <w:rPr>
+          <w:sz w:val="24"/>
+          <w:szCs w:val="24"/>
+          <w:lang w:val="ka-GE" w:eastAsia="ka-GE"/>
+        </w:rPr>
+        <w:t xml:space="preserve">  </w:t>
+      </w:r>
+      <w:r>
+        <w:rPr>
+          <w:b/>
+          <w:bCs/>
+          <w:sz w:val="24"/>
+          <w:szCs w:val="24"/>
+          <w:lang w:val="ka-GE" w:eastAsia="ka-GE"/>
+        </w:rPr>
+        <w:t>Difficulty sharing research, case studies, and medical advancements</w:t>
+      </w:r>
+      <w:r>
+        <w:rPr>
+          <w:sz w:val="24"/>
+          <w:szCs w:val="24"/>
+          <w:lang w:val="ka-GE" w:eastAsia="ka-GE"/>
+        </w:rPr>
+        <w:t xml:space="preserve"> in an organized and accessible way. </w:t>
+      </w:r>
+    </w:p>
+    <w:p>
+      <w:pPr>
+        <w:pStyle w:val="BodyText"/>
+        <w:rPr>
+          <w:sz w:val="24"/>
+          <w:szCs w:val="24"/>
+          <w:lang w:val="ka-GE" w:eastAsia="ka-GE"/>
+        </w:rPr>
+      </w:pPr>
+      <w:r>
+        <w:rPr>
+          <w:rFonts w:hAnsi="Symbol"/>
+          <w:sz w:val="24"/>
+          <w:szCs w:val="24"/>
+          <w:lang w:val="ka-GE" w:eastAsia="ka-GE"/>
+        </w:rPr>
+        <w:t></w:t>
+      </w:r>
+      <w:r>
+        <w:rPr>
+          <w:sz w:val="24"/>
+          <w:szCs w:val="24"/>
+          <w:lang w:val="ka-GE" w:eastAsia="ka-GE"/>
+        </w:rPr>
+        <w:t xml:space="preserve">  </w:t>
+      </w:r>
+      <w:r>
+        <w:rPr>
+          <w:b/>
+          <w:bCs/>
+          <w:sz w:val="24"/>
+          <w:szCs w:val="24"/>
+          <w:lang w:val="ka-GE" w:eastAsia="ka-GE"/>
+        </w:rPr>
+        <w:t>Fragmented medical discussions</w:t>
+      </w:r>
+      <w:r>
+        <w:rPr>
+          <w:sz w:val="24"/>
+          <w:szCs w:val="24"/>
+          <w:lang w:val="ka-GE" w:eastAsia="ka-GE"/>
+        </w:rPr>
+        <w:t xml:space="preserve"> spread across various platforms (LinkedIn, medical forums, WhatsApp groups). </w:t>
+      </w:r>
+    </w:p>
+    <w:p>
+      <w:pPr>
+        <w:pStyle w:val="BodyText"/>
+        <w:rPr>
+          <w:rFonts w:asciiTheme="minorHAnsi" w:hAnsiTheme="minorHAnsi"/>
+          <w:sz w:val="24"/>
+          <w:szCs w:val="24"/>
+          <w:lang w:val="ka-GE" w:eastAsia="ka-GE"/>
+        </w:rPr>
+      </w:pPr>
+      <w:r>
+        <w:rPr>
+          <w:rFonts w:hAnsi="Symbol"/>
+          <w:sz w:val="24"/>
+          <w:szCs w:val="24"/>
+          <w:lang w:val="ka-GE" w:eastAsia="ka-GE"/>
+        </w:rPr>
+        <w:t></w:t>
+      </w:r>
+      <w:r>
+        <w:rPr>
+          <w:sz w:val="24"/>
+          <w:szCs w:val="24"/>
+          <w:lang w:val="ka-GE" w:eastAsia="ka-GE"/>
+        </w:rPr>
+        <w:t xml:space="preserve">  </w:t>
+      </w:r>
+      <w:r>
+        <w:rPr>
+          <w:b/>
+          <w:bCs/>
+          <w:sz w:val="24"/>
+          <w:szCs w:val="24"/>
+          <w:lang w:val="ka-GE" w:eastAsia="ka-GE"/>
+        </w:rPr>
+        <w:t>Challenges in mentorship</w:t>
+      </w:r>
+      <w:r>
+        <w:rPr>
+          <w:sz w:val="24"/>
+          <w:szCs w:val="24"/>
+          <w:lang w:val="ka-GE" w:eastAsia="ka-GE"/>
+        </w:rPr>
+        <w:t xml:space="preserve">—junior professionals lack direct access to experienced mentors. </w:t>
+      </w:r>
+    </w:p>
+    <w:p>
+      <w:pPr>
+        <w:pStyle w:val="BodyText"/>
+        <w:rPr>
+          <w:rFonts w:asciiTheme="minorHAnsi" w:hAnsiTheme="minorHAnsi"/>
+          <w:sz w:val="24"/>
+          <w:szCs w:val="24"/>
+          <w:lang w:val="ka-GE" w:eastAsia="ka-GE"/>
+        </w:rPr>
+      </w:pPr>
+      <w:r>
+        <w:rPr>
+          <w:rFonts w:hAnsi="Symbol"/>
+          <w:sz w:val="24"/>
+          <w:szCs w:val="24"/>
+          <w:lang w:val="ka-GE" w:eastAsia="ka-GE"/>
+        </w:rPr>
+        <w:t></w:t>
+      </w:r>
+      <w:r>
+        <w:rPr>
+          <w:sz w:val="24"/>
+          <w:szCs w:val="24"/>
+          <w:lang w:val="ka-GE" w:eastAsia="ka-GE"/>
+        </w:rPr>
+        <w:t xml:space="preserve">  </w:t>
+      </w:r>
+      <w:r>
+        <w:rPr>
+          <w:b/>
+          <w:bCs/>
+          <w:sz w:val="24"/>
+          <w:szCs w:val="24"/>
+          <w:lang w:val="ka-GE" w:eastAsia="ka-GE"/>
+        </w:rPr>
+        <w:t>Privacy concerns</w:t>
+      </w:r>
+      <w:r>
+        <w:rPr>
+          <w:sz w:val="24"/>
+          <w:szCs w:val="24"/>
+          <w:lang w:val="ka-GE" w:eastAsia="ka-GE"/>
+        </w:rPr>
+        <w:t xml:space="preserve"> when discussing sensitive medical topics on general social media platforms</w:t>
+      </w:r>
+    </w:p>
+    <w:p>
+      <w:pPr>
+        <w:pStyle w:val="BodyText"/>
+      </w:pPr>
+      <w:r>
+        <w:t xml:space="preserve"> </w:t>
+      </w:r>
+    </w:p>
+    <w:p>
+      <w:pPr>
+        <w:pStyle w:val="BodyText"/>
+      </w:pPr>
+    </w:p>
+    <w:p>
+      <w:pPr>
+        <w:pStyle w:val="BodyText"/>
+      </w:pPr>
+      <w:bookmarkStart w:id="12" w:name="_Toc412572572"/>
+      <w:bookmarkStart w:id="13" w:name="_Toc509167636"/>
+      <w:bookmarkStart w:id="14" w:name="_Toc62212633"/>
+      <w:r>
+        <w:t xml:space="preserve">the </w:t>
+      </w:r>
+      <w:r>
+        <w:t xml:space="preserve">Benefits </w:t>
+      </w:r>
+      <w:r>
+        <w:t>of</w:t>
+      </w:r>
+      <w:r>
+        <w:t xml:space="preserve"> implementing a </w:t>
+      </w:r>
+      <w:bookmarkEnd w:id="12"/>
+      <w:bookmarkEnd w:id="13"/>
+      <w:r>
+        <w:t>database. Project Vision</w:t>
+      </w:r>
+      <w:bookmarkEnd w:id="14"/>
+    </w:p>
+    <w:p>
+      <w:pPr>
+        <w:pStyle w:val="BodyText"/>
+        <w:rPr>
+          <w:sz w:val="24"/>
+          <w:szCs w:val="24"/>
+          <w:lang w:val="ka-GE" w:eastAsia="ka-GE"/>
+        </w:rPr>
+      </w:pPr>
+      <w:r>
+        <w:rPr>
+          <w:sz w:val="24"/>
+          <w:szCs w:val="24"/>
+          <w:lang w:val="ka-GE" w:eastAsia="ka-GE"/>
+        </w:rPr>
+        <w:br/>
+        <w:t xml:space="preserve">A </w:t>
+      </w:r>
+      <w:r>
+        <w:rPr>
+          <w:b/>
+          <w:bCs/>
+          <w:sz w:val="24"/>
+          <w:szCs w:val="24"/>
+          <w:lang w:val="ka-GE" w:eastAsia="ka-GE"/>
+        </w:rPr>
+        <w:t>secure, professional social media platform</w:t>
+      </w:r>
+      <w:r>
+        <w:rPr>
+          <w:sz w:val="24"/>
+          <w:szCs w:val="24"/>
+          <w:lang w:val="ka-GE" w:eastAsia="ka-GE"/>
+        </w:rPr>
+        <w:t xml:space="preserve"> for healthcare providers, researchers, and students to </w:t>
+      </w:r>
+      <w:r>
+        <w:rPr>
+          <w:b/>
+          <w:bCs/>
+          <w:sz w:val="24"/>
+          <w:szCs w:val="24"/>
+          <w:lang w:val="ka-GE" w:eastAsia="ka-GE"/>
+        </w:rPr>
+        <w:t>connect, share medical knowledge, discuss cases, and collaborate</w:t>
+      </w:r>
+      <w:r>
+        <w:rPr>
+          <w:sz w:val="24"/>
+          <w:szCs w:val="24"/>
+          <w:lang w:val="ka-GE" w:eastAsia="ka-GE"/>
+        </w:rPr>
+        <w:t>.</w:t>
+      </w:r>
+    </w:p>
+    <w:p>
+      <w:pPr>
+        <w:pStyle w:val="BodyText"/>
+        <w:rPr>
+          <w:sz w:val="24"/>
+          <w:szCs w:val="24"/>
+          <w:lang w:val="ka-GE" w:eastAsia="ka-GE"/>
+        </w:rPr>
+      </w:pPr>
+      <w:r>
+        <w:rPr>
+          <w:b/>
+          <w:bCs/>
+          <w:sz w:val="24"/>
+          <w:szCs w:val="24"/>
+          <w:lang w:val="ka-GE" w:eastAsia="ka-GE"/>
+        </w:rPr>
+        <w:t>Database Benefits:</w:t>
+      </w:r>
+    </w:p>
+    <w:p>
+      <w:pPr>
+        <w:pStyle w:val="BodyText"/>
+        <w:rPr>
+          <w:sz w:val="24"/>
+          <w:szCs w:val="24"/>
+          <w:lang w:val="ka-GE" w:eastAsia="ka-GE"/>
+        </w:rPr>
+      </w:pPr>
+      <w:r>
+        <w:rPr>
+          <w:b/>
+          <w:bCs/>
+          <w:sz w:val="24"/>
+          <w:szCs w:val="24"/>
+          <w:lang w:val="ka-GE" w:eastAsia="ka-GE"/>
+        </w:rPr>
+        <w:t>Structured user profiles</w:t>
+      </w:r>
+      <w:r>
+        <w:rPr>
+          <w:sz w:val="24"/>
+          <w:szCs w:val="24"/>
+          <w:lang w:val="ka-GE" w:eastAsia="ka-GE"/>
+        </w:rPr>
+        <w:t xml:space="preserve"> categorized by specialty, experience, and certifications.</w:t>
+      </w:r>
+    </w:p>
+    <w:p>
+      <w:pPr>
+        <w:pStyle w:val="BodyText"/>
+        <w:rPr>
+          <w:sz w:val="24"/>
+          <w:szCs w:val="24"/>
+          <w:lang w:val="ka-GE" w:eastAsia="ka-GE"/>
+        </w:rPr>
+      </w:pPr>
+      <w:r>
+        <w:rPr>
+          <w:b/>
+          <w:bCs/>
+          <w:sz w:val="24"/>
+          <w:szCs w:val="24"/>
+          <w:lang w:val="ka-GE" w:eastAsia="ka-GE"/>
+        </w:rPr>
+        <w:t>Secure, role-based access</w:t>
+      </w:r>
+      <w:r>
+        <w:rPr>
+          <w:sz w:val="24"/>
+          <w:szCs w:val="24"/>
+          <w:lang w:val="ka-GE" w:eastAsia="ka-GE"/>
+        </w:rPr>
+        <w:t xml:space="preserve"> to ensure medical discussions remain professional and compliant.</w:t>
+      </w:r>
+    </w:p>
+    <w:p>
+      <w:pPr>
+        <w:pStyle w:val="BodyText"/>
+        <w:rPr>
+          <w:sz w:val="24"/>
+          <w:szCs w:val="24"/>
+          <w:lang w:val="ka-GE" w:eastAsia="ka-GE"/>
+        </w:rPr>
+      </w:pPr>
+      <w:r>
+        <w:rPr>
+          <w:b/>
+          <w:bCs/>
+          <w:sz w:val="24"/>
+          <w:szCs w:val="24"/>
+          <w:lang w:val="ka-GE" w:eastAsia="ka-GE"/>
+        </w:rPr>
+        <w:t>Easy knowledge sharing</w:t>
+      </w:r>
+      <w:r>
+        <w:rPr>
+          <w:sz w:val="24"/>
+          <w:szCs w:val="24"/>
+          <w:lang w:val="ka-GE" w:eastAsia="ka-GE"/>
+        </w:rPr>
+        <w:t xml:space="preserve"> via posts, articles, and case studies.</w:t>
+      </w:r>
+    </w:p>
+    <w:p>
+      <w:pPr>
+        <w:pStyle w:val="BodyText"/>
+        <w:rPr>
+          <w:sz w:val="24"/>
+          <w:szCs w:val="24"/>
+          <w:lang w:val="ka-GE" w:eastAsia="ka-GE"/>
+        </w:rPr>
+      </w:pPr>
+      <w:r>
+        <w:rPr>
+          <w:b/>
+          <w:bCs/>
+          <w:sz w:val="24"/>
+          <w:szCs w:val="24"/>
+          <w:lang w:val="ka-GE" w:eastAsia="ka-GE"/>
+        </w:rPr>
+        <w:t>Verified user system</w:t>
+      </w:r>
+      <w:r>
+        <w:rPr>
+          <w:sz w:val="24"/>
+          <w:szCs w:val="24"/>
+          <w:lang w:val="ka-GE" w:eastAsia="ka-GE"/>
+        </w:rPr>
+        <w:t xml:space="preserve"> to prevent misinformation and unqualified users.</w:t>
+      </w:r>
+    </w:p>
+    <w:p>
+      <w:pPr>
+        <w:pStyle w:val="BodyText"/>
+        <w:rPr>
+          <w:sz w:val="24"/>
+          <w:szCs w:val="24"/>
+          <w:lang w:val="ka-GE" w:eastAsia="ka-GE"/>
+        </w:rPr>
+      </w:pPr>
+      <w:r>
+        <w:rPr>
+          <w:b/>
+          <w:bCs/>
+          <w:sz w:val="24"/>
+          <w:szCs w:val="24"/>
+          <w:lang w:val="ka-GE" w:eastAsia="ka-GE"/>
+        </w:rPr>
+        <w:t>Real-time chat &amp; discussion groups</w:t>
+      </w:r>
+      <w:r>
+        <w:rPr>
+          <w:sz w:val="24"/>
+          <w:szCs w:val="24"/>
+          <w:lang w:val="ka-GE" w:eastAsia="ka-GE"/>
+        </w:rPr>
+        <w:t xml:space="preserve"> for quick consultations and peer interactions.</w:t>
+      </w:r>
+    </w:p>
+    <w:p>
+      <w:pPr>
+        <w:pStyle w:val="BodyText"/>
+      </w:pPr>
+    </w:p>
+    <w:p>
+      <w:pPr>
+        <w:pStyle w:val="BodyText"/>
+      </w:pPr>
+      <w:bookmarkStart w:id="15" w:name="_Toc62212634"/>
+      <w:bookmarkStart w:id="16" w:name="_Hlk314571188"/>
+      <w:r>
+        <w:t>Model description</w:t>
+      </w:r>
+      <w:bookmarkEnd w:id="15"/>
+    </w:p>
+    <w:p>
+      <w:pPr>
+        <w:pStyle w:val="BodyText"/>
+      </w:pPr>
+      <w:bookmarkStart w:id="17" w:name="_Toc462595272"/>
+      <w:bookmarkStart w:id="18" w:name="_Toc62212635"/>
+      <w:r>
+        <w:t>Definitions &amp; Acronyms</w:t>
+      </w:r>
+      <w:bookmarkEnd w:id="17"/>
+      <w:bookmarkEnd w:id="18"/>
+    </w:p>
+    <w:p>
+      <w:pPr>
+        <w:pStyle w:val="BodyText"/>
+      </w:pPr>
+      <w:r>
+        <w:rPr>
+          <w:rStyle w:val="Strong"/>
+        </w:rPr>
+        <w:t>PK</w:t>
+      </w:r>
+      <w:r>
+        <w:t>: Primary Key - A unique identifier for each record in a table</w:t>
+      </w:r>
+    </w:p>
+    <w:p>
+      <w:pPr>
+        <w:pStyle w:val="BodyText"/>
+      </w:pPr>
+      <w:r>
+        <w:rPr>
+          <w:rStyle w:val="Strong"/>
+        </w:rPr>
+        <w:t>FK</w:t>
+      </w:r>
+      <w:r>
+        <w:t>: Foreign Key - A field that refers to the primary key in another table</w:t>
+      </w:r>
+    </w:p>
+    <w:p>
+      <w:pPr>
+        <w:pStyle w:val="BodyText"/>
+      </w:pPr>
+      <w:r>
+        <w:rPr>
+          <w:rStyle w:val="Strong"/>
+        </w:rPr>
+        <w:t>1:1</w:t>
+      </w:r>
+      <w:r>
+        <w:t>: One-to-One relationship - Each record in Table A relates to exactly one record in Table B</w:t>
+      </w:r>
+    </w:p>
+    <w:p>
+      <w:pPr>
+        <w:pStyle w:val="BodyText"/>
+      </w:pPr>
+      <w:r>
+        <w:rPr>
+          <w:rStyle w:val="Strong"/>
+        </w:rPr>
+        <w:t>1:M</w:t>
+      </w:r>
+      <w:r>
+        <w:t>: One-to-Many relationship - One record in Table A can relate to multiple records in Table B</w:t>
+      </w:r>
+    </w:p>
+    <w:p>
+      <w:pPr>
+        <w:pStyle w:val="BodyText"/>
+      </w:pPr>
+      <w:proofErr w:type="gramStart"/>
+      <w:r>
+        <w:rPr>
+          <w:rStyle w:val="Strong"/>
+        </w:rPr>
+        <w:t>M:N</w:t>
+      </w:r>
+      <w:proofErr w:type="gramEnd"/>
+      <w:r>
+        <w:t>: Many-to-Many relationship - Multiple records in Table A can relate to multiple records in Table B</w:t>
+      </w:r>
+    </w:p>
+    <w:p>
+      <w:pPr>
+        <w:pStyle w:val="BodyText"/>
+      </w:pPr>
+      <w:r>
+        <w:rPr>
+          <w:rStyle w:val="Strong"/>
+        </w:rPr>
+        <w:t>AUTO_INCREMENT</w:t>
+      </w:r>
+      <w:r>
+        <w:t>: A property that automatically generates a unique number for new records</w:t>
+      </w:r>
+    </w:p>
+    <w:p>
+      <w:pPr>
+        <w:pStyle w:val="BodyText"/>
+      </w:pPr>
+      <w:r>
+        <w:rPr>
+          <w:rStyle w:val="Strong"/>
+        </w:rPr>
+        <w:t>NOT NULL</w:t>
+      </w:r>
+      <w:r>
+        <w:t>: Constraint that ensures a column cannot have a NULL value</w:t>
+      </w:r>
+    </w:p>
+    <w:p>
+      <w:pPr>
+        <w:pStyle w:val="BodyText"/>
+      </w:pPr>
+      <w:r>
+        <w:rPr>
+          <w:rStyle w:val="Strong"/>
+        </w:rPr>
+        <w:t>UNIQUE</w:t>
+      </w:r>
+      <w:r>
+        <w:t>: Constraint that ensures all values in a column are different</w:t>
+      </w:r>
+    </w:p>
+    <w:p>
+      <w:pPr>
+        <w:pStyle w:val="BodyText"/>
+      </w:pPr>
+      <w:r>
+        <w:rPr>
+          <w:rStyle w:val="Strong"/>
+        </w:rPr>
+        <w:t>DEFAULT</w:t>
+      </w:r>
+      <w:r>
+        <w:t>: Provides a default value for a column when none is specified</w:t>
+      </w:r>
+    </w:p>
+    <w:p>
+      <w:pPr>
+        <w:pStyle w:val="BodyText"/>
+      </w:pPr>
+      <w:r>
+        <w:rPr>
+          <w:rStyle w:val="Strong"/>
+        </w:rPr>
+        <w:t>ENUM</w:t>
+      </w:r>
+      <w:r>
+        <w:t>: A data type that allows a column to have one value from a predefined list</w:t>
+      </w:r>
+    </w:p>
+    <w:p>
+      <w:pPr>
+        <w:pStyle w:val="BodyText"/>
+      </w:pPr>
+    </w:p>
+    <w:p>
+      <w:pPr>
+        <w:pStyle w:val="BodyText"/>
+      </w:pPr>
+    </w:p>
+    <w:p>
+      <w:pPr>
+        <w:pStyle w:val="BodyText"/>
+      </w:pPr>
+      <w:bookmarkStart w:id="19" w:name="_Toc412572574"/>
+      <w:bookmarkStart w:id="20" w:name="_Toc509167638"/>
+      <w:bookmarkStart w:id="21" w:name="_Toc62212636"/>
+      <w:r>
+        <w:lastRenderedPageBreak/>
+        <w:t>Logical Scheme</w:t>
+      </w:r>
+      <w:bookmarkEnd w:id="19"/>
+      <w:bookmarkEnd w:id="20"/>
+      <w:bookmarkEnd w:id="21"/>
+    </w:p>
+    <w:bookmarkEnd w:id="16"/>
+    <w:p>
+      <w:pPr>
+        <w:pStyle w:val="BodyText"/>
+      </w:pPr>
+    </w:p>
+    <w:p>
+      <w:pPr>
+        <w:pStyle w:val="BodyText"/>
+      </w:pPr>
+    </w:p>
+    <w:p>
+      <w:pPr>
+        <w:pStyle w:val="BodyText"/>
       </w:pPr>
       <w:bookmarkStart w:id="22" w:name="_Toc62212637"/>
       <w:r>
@@ -2038,9 +1871,6 @@
     <w:p>
       <w:pPr>
         <w:pStyle w:val="BodyText"/>
-        <w:tabs>
-          <w:tab w:val="left" w:pos="1308"/>
-        </w:tabs>
         <w:rPr>
           <w:rFonts w:ascii="Sylfaen" w:hAnsi="Sylfaen"/>
           <w:b/>
@@ -2066,7 +1896,7 @@
     </w:p>
     <w:tbl>
       <w:tblPr>
-        <w:tblW w:w="9564" w:type="dxa"/>
+        <w:tblW w:w="9800" w:type="dxa"/>
         <w:tblInd w:w="-108" w:type="dxa"/>
         <w:tblBorders>
           <w:top w:val="single" w:sz="4" w:space="0" w:color="76CDD8"/>
@@ -2080,26 +1910,23 @@
         <w:tblLook w:val="0000" w:firstRow="0" w:lastRow="0" w:firstColumn="0" w:lastColumn="0" w:noHBand="0" w:noVBand="0"/>
       </w:tblPr>
       <w:tblGrid>
-        <w:gridCol w:w="2391"/>
-        <w:gridCol w:w="2391"/>
-        <w:gridCol w:w="2391"/>
-        <w:gridCol w:w="2391"/>
+        <w:gridCol w:w="2450"/>
+        <w:gridCol w:w="2450"/>
+        <w:gridCol w:w="2450"/>
+        <w:gridCol w:w="2450"/>
       </w:tblGrid>
       <w:tr>
         <w:trPr>
-          <w:trHeight w:val="362"/>
+          <w:trHeight w:val="373"/>
         </w:trPr>
         <w:tc>
           <w:tcPr>
-            <w:tcW w:w="2391" w:type="dxa"/>
+            <w:tcW w:w="2450" w:type="dxa"/>
             <w:shd w:val="clear" w:color="auto" w:fill="76CDD8"/>
           </w:tcPr>
           <w:p>
             <w:pPr>
               <w:pStyle w:val="BodyText"/>
-              <w:widowControl w:val="0"/>
-              <w:spacing w:line="360" w:lineRule="auto"/>
-              <w:jc w:val="center"/>
               <w:rPr>
                 <w:color w:val="FFFFFF" w:themeColor="background1"/>
                 <w:sz w:val="18"/>
@@ -2118,15 +1945,12 @@
         </w:tc>
         <w:tc>
           <w:tcPr>
-            <w:tcW w:w="2391" w:type="dxa"/>
+            <w:tcW w:w="2450" w:type="dxa"/>
             <w:shd w:val="clear" w:color="auto" w:fill="76CDD8"/>
           </w:tcPr>
           <w:p>
             <w:pPr>
               <w:pStyle w:val="BodyText"/>
-              <w:widowControl w:val="0"/>
-              <w:spacing w:line="360" w:lineRule="auto"/>
-              <w:jc w:val="center"/>
               <w:rPr>
                 <w:color w:val="FFFFFF" w:themeColor="background1"/>
                 <w:sz w:val="18"/>
@@ -2145,15 +1969,12 @@
         </w:tc>
         <w:tc>
           <w:tcPr>
-            <w:tcW w:w="2391" w:type="dxa"/>
+            <w:tcW w:w="2450" w:type="dxa"/>
             <w:shd w:val="clear" w:color="auto" w:fill="76CDD8"/>
           </w:tcPr>
           <w:p>
             <w:pPr>
               <w:pStyle w:val="BodyText"/>
-              <w:widowControl w:val="0"/>
-              <w:spacing w:line="360" w:lineRule="auto"/>
-              <w:jc w:val="center"/>
               <w:rPr>
                 <w:color w:val="FFFFFF" w:themeColor="background1"/>
                 <w:sz w:val="18"/>
@@ -2172,15 +1993,12 @@
         </w:tc>
         <w:tc>
           <w:tcPr>
-            <w:tcW w:w="2391" w:type="dxa"/>
+            <w:tcW w:w="2450" w:type="dxa"/>
             <w:shd w:val="clear" w:color="auto" w:fill="76CDD8"/>
           </w:tcPr>
           <w:p>
             <w:pPr>
               <w:pStyle w:val="BodyText"/>
-              <w:widowControl w:val="0"/>
-              <w:spacing w:line="360" w:lineRule="auto"/>
-              <w:jc w:val="center"/>
               <w:rPr>
                 <w:color w:val="FFFFFF" w:themeColor="background1"/>
                 <w:sz w:val="18"/>
@@ -2200,11 +2018,11 @@
       </w:tr>
       <w:tr>
         <w:trPr>
-          <w:trHeight w:val="537"/>
+          <w:trHeight w:val="554"/>
         </w:trPr>
         <w:tc>
           <w:tcPr>
-            <w:tcW w:w="2391" w:type="dxa"/>
+            <w:tcW w:w="2450" w:type="dxa"/>
             <w:vMerge w:val="restart"/>
           </w:tcPr>
           <w:p>
@@ -2221,7 +2039,7 @@
         </w:tc>
         <w:tc>
           <w:tcPr>
-            <w:tcW w:w="2391" w:type="dxa"/>
+            <w:tcW w:w="2450" w:type="dxa"/>
           </w:tcPr>
           <w:p>
             <w:pPr>
@@ -2243,7 +2061,7 @@
         </w:tc>
         <w:tc>
           <w:tcPr>
-            <w:tcW w:w="2391" w:type="dxa"/>
+            <w:tcW w:w="2450" w:type="dxa"/>
           </w:tcPr>
           <w:p>
             <w:pPr>
@@ -2256,7 +2074,7 @@
         </w:tc>
         <w:tc>
           <w:tcPr>
-            <w:tcW w:w="2391" w:type="dxa"/>
+            <w:tcW w:w="2450" w:type="dxa"/>
           </w:tcPr>
           <w:p>
             <w:pPr>
@@ -2273,11 +2091,11 @@
       </w:tr>
       <w:tr>
         <w:trPr>
-          <w:trHeight w:val="611"/>
+          <w:trHeight w:val="630"/>
         </w:trPr>
         <w:tc>
           <w:tcPr>
-            <w:tcW w:w="2391" w:type="dxa"/>
+            <w:tcW w:w="2450" w:type="dxa"/>
             <w:vMerge/>
           </w:tcPr>
           <w:p>
@@ -2288,7 +2106,7 @@
         </w:tc>
         <w:tc>
           <w:tcPr>
-            <w:tcW w:w="2391" w:type="dxa"/>
+            <w:tcW w:w="2450" w:type="dxa"/>
           </w:tcPr>
           <w:p>
             <w:pPr>
@@ -2301,7 +2119,7 @@
         </w:tc>
         <w:tc>
           <w:tcPr>
-            <w:tcW w:w="2391" w:type="dxa"/>
+            <w:tcW w:w="2450" w:type="dxa"/>
           </w:tcPr>
           <w:p>
             <w:pPr>
@@ -2314,25 +2132,30 @@
         </w:tc>
         <w:tc>
           <w:tcPr>
-            <w:tcW w:w="2391" w:type="dxa"/>
-          </w:tcPr>
-          <w:p>
-            <w:pPr>
-              <w:pStyle w:val="BodyText"/>
-            </w:pPr>
-            <w:r>
-              <w:t>VARCHAR(255)</w:t>
+            <w:tcW w:w="2450" w:type="dxa"/>
+          </w:tcPr>
+          <w:p>
+            <w:pPr>
+              <w:pStyle w:val="BodyText"/>
+            </w:pPr>
+            <w:proofErr w:type="gramStart"/>
+            <w:r>
+              <w:t>VARCHAR(</w:t>
+            </w:r>
+            <w:proofErr w:type="gramEnd"/>
+            <w:r>
+              <w:t>255)</w:t>
             </w:r>
           </w:p>
         </w:tc>
       </w:tr>
       <w:tr>
         <w:trPr>
-          <w:trHeight w:val="537"/>
+          <w:trHeight w:val="554"/>
         </w:trPr>
         <w:tc>
           <w:tcPr>
-            <w:tcW w:w="2391" w:type="dxa"/>
+            <w:tcW w:w="2450" w:type="dxa"/>
             <w:vMerge/>
           </w:tcPr>
           <w:p>
@@ -2343,7 +2166,7 @@
         </w:tc>
         <w:tc>
           <w:tcPr>
-            <w:tcW w:w="2391" w:type="dxa"/>
+            <w:tcW w:w="2450" w:type="dxa"/>
           </w:tcPr>
           <w:p>
             <w:pPr>
@@ -2356,7 +2179,7 @@
         </w:tc>
         <w:tc>
           <w:tcPr>
-            <w:tcW w:w="2391" w:type="dxa"/>
+            <w:tcW w:w="2450" w:type="dxa"/>
           </w:tcPr>
           <w:p>
             <w:pPr>
@@ -2372,25 +2195,30 @@
         </w:tc>
         <w:tc>
           <w:tcPr>
-            <w:tcW w:w="2391" w:type="dxa"/>
-          </w:tcPr>
-          <w:p>
-            <w:pPr>
-              <w:pStyle w:val="BodyText"/>
-            </w:pPr>
-            <w:r>
-              <w:t>VARCHAR(255)</w:t>
+            <w:tcW w:w="2450" w:type="dxa"/>
+          </w:tcPr>
+          <w:p>
+            <w:pPr>
+              <w:pStyle w:val="BodyText"/>
+            </w:pPr>
+            <w:proofErr w:type="gramStart"/>
+            <w:r>
+              <w:t>VARCHAR(</w:t>
+            </w:r>
+            <w:proofErr w:type="gramEnd"/>
+            <w:r>
+              <w:t>255)</w:t>
             </w:r>
           </w:p>
         </w:tc>
       </w:tr>
       <w:tr>
         <w:trPr>
-          <w:trHeight w:val="537"/>
+          <w:trHeight w:val="554"/>
         </w:trPr>
         <w:tc>
           <w:tcPr>
-            <w:tcW w:w="2391" w:type="dxa"/>
+            <w:tcW w:w="2450" w:type="dxa"/>
             <w:vMerge/>
           </w:tcPr>
           <w:p>
@@ -2401,7 +2229,7 @@
         </w:tc>
         <w:tc>
           <w:tcPr>
-            <w:tcW w:w="2391" w:type="dxa"/>
+            <w:tcW w:w="2450" w:type="dxa"/>
           </w:tcPr>
           <w:p>
             <w:pPr>
@@ -2414,14 +2242,22 @@
         </w:tc>
         <w:tc>
           <w:tcPr>
-            <w:tcW w:w="2391" w:type="dxa"/>
-          </w:tcPr>
-          <w:p>
-            <w:pPr>
-              <w:pStyle w:val="BodyText"/>
-            </w:pPr>
-            <w:r>
-              <w:t>User role(Doctor, Student, Researcher, Admin)</w:t>
+            <w:tcW w:w="2450" w:type="dxa"/>
+          </w:tcPr>
+          <w:p>
+            <w:pPr>
+              <w:pStyle w:val="BodyText"/>
+            </w:pPr>
+            <w:r>
+              <w:t xml:space="preserve">User </w:t>
+            </w:r>
+            <w:proofErr w:type="gramStart"/>
+            <w:r>
+              <w:t>role(</w:t>
+            </w:r>
+            <w:proofErr w:type="gramEnd"/>
+            <w:r>
+              <w:t>Doctor, Student, Researcher, Admin)</w:t>
             </w:r>
             <w:r>
               <w:t>. NOT NULL</w:t>
@@ -2430,25 +2266,33 @@
         </w:tc>
         <w:tc>
           <w:tcPr>
-            <w:tcW w:w="2391" w:type="dxa"/>
-          </w:tcPr>
-          <w:p>
-            <w:pPr>
-              <w:pStyle w:val="BodyText"/>
-            </w:pPr>
-            <w:r>
-              <w:t>ENUM (“Doctor”,”Student”,”Researcher”)</w:t>
+            <w:tcW w:w="2450" w:type="dxa"/>
+          </w:tcPr>
+          <w:p>
+            <w:pPr>
+              <w:pStyle w:val="BodyText"/>
+            </w:pPr>
+            <w:r>
+              <w:t>ENUM (“Doctor”</w:t>
+            </w:r>
+            <w:proofErr w:type="gramStart"/>
+            <w:r>
+              <w:t>,”Student</w:t>
+            </w:r>
+            <w:proofErr w:type="gramEnd"/>
+            <w:r>
+              <w:t>”,”Researcher”)</w:t>
             </w:r>
           </w:p>
         </w:tc>
       </w:tr>
       <w:tr>
         <w:trPr>
-          <w:trHeight w:val="537"/>
+          <w:trHeight w:val="554"/>
         </w:trPr>
         <w:tc>
           <w:tcPr>
-            <w:tcW w:w="2391" w:type="dxa"/>
+            <w:tcW w:w="2450" w:type="dxa"/>
             <w:vMerge/>
           </w:tcPr>
           <w:p>
@@ -2459,7 +2303,7 @@
         </w:tc>
         <w:tc>
           <w:tcPr>
-            <w:tcW w:w="2391" w:type="dxa"/>
+            <w:tcW w:w="2450" w:type="dxa"/>
           </w:tcPr>
           <w:p>
             <w:pPr>
@@ -2472,7 +2316,7 @@
         </w:tc>
         <w:tc>
           <w:tcPr>
-            <w:tcW w:w="2391" w:type="dxa"/>
+            <w:tcW w:w="2450" w:type="dxa"/>
           </w:tcPr>
           <w:p>
             <w:pPr>
@@ -2485,7 +2329,7 @@
         </w:tc>
         <w:tc>
           <w:tcPr>
-            <w:tcW w:w="2391" w:type="dxa"/>
+            <w:tcW w:w="2450" w:type="dxa"/>
           </w:tcPr>
           <w:p>
             <w:pPr>
@@ -2499,11 +2343,11 @@
       </w:tr>
       <w:tr>
         <w:trPr>
-          <w:trHeight w:val="537"/>
+          <w:trHeight w:val="554"/>
         </w:trPr>
         <w:tc>
           <w:tcPr>
-            <w:tcW w:w="2391" w:type="dxa"/>
+            <w:tcW w:w="2450" w:type="dxa"/>
             <w:vMerge/>
           </w:tcPr>
           <w:p>
@@ -2514,15 +2358,65 @@
         </w:tc>
         <w:tc>
           <w:tcPr>
-            <w:tcW w:w="2391" w:type="dxa"/>
-          </w:tcPr>
-          <w:p>
-            <w:pPr>
-              <w:pStyle w:val="BodyText"/>
-              <w:tabs>
-                <w:tab w:val="center" w:pos="1087"/>
-              </w:tabs>
-            </w:pPr>
+            <w:tcW w:w="2450" w:type="dxa"/>
+          </w:tcPr>
+          <w:p>
+            <w:pPr>
+              <w:pStyle w:val="BodyText"/>
+            </w:pPr>
+            <w:r>
+              <w:rPr>
+                <w:noProof/>
+              </w:rPr>
+              <w:drawing>
+                <wp:inline distT="0" distB="0" distL="0" distR="0" wp14:anchorId="006FBFDB" wp14:editId="75F0A55C">
+                  <wp:extent cx="1417320" cy="937260"/>
+                  <wp:effectExtent l="0" t="0" r="0" b="0"/>
+                  <wp:docPr id="4" name="Picture 4"/>
+                  <wp:cNvGraphicFramePr>
+                    <a:graphicFrameLocks xmlns:a="http://schemas.openxmlformats.org/drawingml/2006/main" noChangeAspect="1"/>
+                  </wp:cNvGraphicFramePr>
+                  <a:graphic xmlns:a="http://schemas.openxmlformats.org/drawingml/2006/main">
+                    <a:graphicData uri="http://schemas.openxmlformats.org/drawingml/2006/picture">
+                      <pic:pic xmlns:pic="http://schemas.openxmlformats.org/drawingml/2006/picture">
+                        <pic:nvPicPr>
+                          <pic:cNvPr id="0" name="Picture 1"/>
+                          <pic:cNvPicPr>
+                            <a:picLocks noChangeAspect="1" noChangeArrowheads="1"/>
+                          </pic:cNvPicPr>
+                        </pic:nvPicPr>
+                        <pic:blipFill>
+                          <a:blip r:embed="rId13" cstate="print">
+                            <a:extLst>
+                              <a:ext uri="{28A0092B-C50C-407E-A947-70E740481C1C}">
+                                <a14:useLocalDpi xmlns:a14="http://schemas.microsoft.com/office/drawing/2010/main" val="0"/>
+                              </a:ext>
+                            </a:extLst>
+                          </a:blip>
+                          <a:srcRect/>
+                          <a:stretch>
+                            <a:fillRect/>
+                          </a:stretch>
+                        </pic:blipFill>
+                        <pic:spPr bwMode="auto">
+                          <a:xfrm>
+                            <a:off x="0" y="0"/>
+                            <a:ext cx="1417320" cy="937260"/>
+                          </a:xfrm>
+                          <a:prstGeom prst="rect">
+                            <a:avLst/>
+                          </a:prstGeom>
+                          <a:noFill/>
+                          <a:ln>
+                            <a:noFill/>
+                          </a:ln>
+                        </pic:spPr>
+                      </pic:pic>
+                    </a:graphicData>
+                  </a:graphic>
+                </wp:inline>
+              </w:drawing>
+            </w:r>
             <w:r>
               <w:t>c</w:t>
             </w:r>
@@ -2539,7 +2433,7 @@
         </w:tc>
         <w:tc>
           <w:tcPr>
-            <w:tcW w:w="2391" w:type="dxa"/>
+            <w:tcW w:w="2450" w:type="dxa"/>
           </w:tcPr>
           <w:p>
             <w:pPr>
@@ -2555,7 +2449,7 @@
         </w:tc>
         <w:tc>
           <w:tcPr>
-            <w:tcW w:w="2391" w:type="dxa"/>
+            <w:tcW w:w="2450" w:type="dxa"/>
           </w:tcPr>
           <w:p>
             <w:pPr>
@@ -2569,11 +2463,11 @@
       </w:tr>
       <w:tr>
         <w:trPr>
-          <w:trHeight w:val="537"/>
+          <w:trHeight w:val="63"/>
         </w:trPr>
         <w:tc>
           <w:tcPr>
-            <w:tcW w:w="2391" w:type="dxa"/>
+            <w:tcW w:w="2450" w:type="dxa"/>
             <w:vMerge/>
           </w:tcPr>
           <w:p>
@@ -2584,7 +2478,7 @@
         </w:tc>
         <w:tc>
           <w:tcPr>
-            <w:tcW w:w="2391" w:type="dxa"/>
+            <w:tcW w:w="2450" w:type="dxa"/>
           </w:tcPr>
           <w:p>
             <w:pPr>
@@ -2600,7 +2494,7 @@
         </w:tc>
         <w:tc>
           <w:tcPr>
-            <w:tcW w:w="2391" w:type="dxa"/>
+            <w:tcW w:w="2450" w:type="dxa"/>
           </w:tcPr>
           <w:p>
             <w:pPr>
@@ -2613,7 +2507,7 @@
         </w:tc>
         <w:tc>
           <w:tcPr>
-            <w:tcW w:w="2391" w:type="dxa"/>
+            <w:tcW w:w="2450" w:type="dxa"/>
           </w:tcPr>
           <w:p>
             <w:pPr>
@@ -2621,6 +2515,68 @@
             </w:pPr>
             <w:r>
               <w:t>TIMESTAMP</w:t>
+            </w:r>
+          </w:p>
+          <w:p>
+            <w:pPr>
+              <w:pStyle w:val="BodyText"/>
+            </w:pPr>
+          </w:p>
+        </w:tc>
+      </w:tr>
+      <w:tr>
+        <w:trPr>
+          <w:trHeight w:val="554"/>
+        </w:trPr>
+        <w:tc>
+          <w:tcPr>
+            <w:tcW w:w="2450" w:type="dxa"/>
+          </w:tcPr>
+          <w:p>
+            <w:pPr>
+              <w:pStyle w:val="BodyText"/>
+            </w:pPr>
+          </w:p>
+        </w:tc>
+        <w:tc>
+          <w:tcPr>
+            <w:tcW w:w="2450" w:type="dxa"/>
+          </w:tcPr>
+          <w:p>
+            <w:pPr>
+              <w:pStyle w:val="BodyText"/>
+            </w:pPr>
+            <w:r>
+              <w:t xml:space="preserve">geolocation_id </w:t>
+            </w:r>
+          </w:p>
+        </w:tc>
+        <w:tc>
+          <w:tcPr>
+            <w:tcW w:w="2450" w:type="dxa"/>
+          </w:tcPr>
+          <w:p>
+            <w:pPr>
+              <w:pStyle w:val="BodyText"/>
+            </w:pPr>
+            <w:r>
+              <w:t>FK REFERENCES geolocation(geolocation_id)</w:t>
+            </w:r>
+          </w:p>
+        </w:tc>
+        <w:tc>
+          <w:tcPr>
+            <w:tcW w:w="2450" w:type="dxa"/>
+          </w:tcPr>
+          <w:p>
+            <w:pPr>
+              <w:pStyle w:val="BodyText"/>
+            </w:pPr>
+            <w:r>
+              <w:t>I</w:t>
+            </w:r>
+            <w:r>
+              <w:t>NT</w:t>
             </w:r>
           </w:p>
         </w:tc>
@@ -2655,10 +2611,21 @@
         <w:t>.</w:t>
       </w:r>
       <w:r>
+        <w:t xml:space="preserve"> </w:t>
+      </w:r>
+      <w:proofErr w:type="gramStart"/>
+      <w:r>
         <w:rPr>
           <w:lang w:val="ka-GE" w:eastAsia="ka-GE"/>
         </w:rPr>
-        <w:t>This means each user can have only one profile and each profile is tied to a specific user.</w:t>
+        <w:t>This</w:t>
+      </w:r>
+      <w:proofErr w:type="gramEnd"/>
+      <w:r>
+        <w:rPr>
+          <w:lang w:val="ka-GE" w:eastAsia="ka-GE"/>
+        </w:rPr>
+        <w:t xml:space="preserve"> means each user can have only one profile and each profile is tied to a specific user.</w:t>
       </w:r>
     </w:p>
     <w:p>
@@ -2726,37 +2693,49 @@
         <w:pStyle w:val="BodyText"/>
       </w:pPr>
       <w:r>
-        <w:t xml:space="preserve">Each user can have multiple geolocation entries, but each geolocation entry belongs to only one user. </w:t>
-      </w:r>
-      <w:r>
-        <w:t>So, to geolocation table it has one-to-many relationship.</w:t>
-      </w:r>
-    </w:p>
-    <w:p>
-      <w:pPr>
-        <w:pStyle w:val="BodyText"/>
-      </w:pPr>
-      <w:r>
-        <w:t xml:space="preserve">Users table has one-to-many relationship with Posts table. </w:t>
-      </w:r>
-      <w:r>
-        <w:t xml:space="preserve">Because a user can create multiple posts, but each post is associated with a single user. The posts table includes a user_id that ties the post to the user who created it. </w:t>
-      </w:r>
-    </w:p>
-    <w:p>
-      <w:pPr>
-        <w:pStyle w:val="BodyText"/>
-      </w:pPr>
-      <w:r>
-        <w:t>Users table has one-to-many relationship with Post_comment table</w:t>
-      </w:r>
-      <w:r>
-        <w:t>. A user can comment on many posts. Each comment is tied</w:t>
+        <w:t>A user is associated with a geolocation, but geolocation itself is not inherently tied to a specific user.</w:t>
       </w:r>
       <w:r>
         <w:t xml:space="preserve"> </w:t>
       </w:r>
       <w:r>
+        <w:t>One geolocation can be associated with many users</w:t>
+      </w:r>
+      <w:r>
+        <w:t>.</w:t>
+      </w:r>
+      <w:r>
+        <w:t xml:space="preserve"> </w:t>
+      </w:r>
+      <w:proofErr w:type="gramStart"/>
+      <w:r>
+        <w:t>Each</w:t>
+      </w:r>
+      <w:proofErr w:type="gramEnd"/>
+      <w:r>
+        <w:t xml:space="preserve"> user is associated with only one geolocation at a time.</w:t>
+      </w:r>
+    </w:p>
+    <w:p>
+      <w:pPr>
+        <w:pStyle w:val="BodyText"/>
+      </w:pPr>
+      <w:r>
+        <w:lastRenderedPageBreak/>
+        <w:t xml:space="preserve">Users table has one-to-many relationship with Posts table. Because a user can create multiple posts, but each post is associated with a single user. The posts table includes a user_id that ties the post to the user who created it. </w:t>
+      </w:r>
+    </w:p>
+    <w:p>
+      <w:pPr>
+        <w:pStyle w:val="BodyText"/>
+      </w:pPr>
+      <w:r>
+        <w:t>Users table has one-to-many relationship with Post_comment table. A user can comment on many posts. Each comment is tied</w:t>
+      </w:r>
+      <w:r>
+        <w:t xml:space="preserve"> </w:t>
+      </w:r>
+      <w:r>
         <w:t>to a specific user, and the post_comments table has a user_id to track the creator of each comment.</w:t>
       </w:r>
     </w:p>
@@ -2765,183 +2744,150 @@
         <w:pStyle w:val="BodyText"/>
       </w:pPr>
       <w:r>
-        <w:t xml:space="preserve">Users can react to multiple comments, and each comment can receive reactions from multiple users. This establishes a many-to-many relationship between the </w:t>
-      </w:r>
-      <w:r>
+        <w:t xml:space="preserve">Comment_reactions </w:t>
+      </w:r>
+      <w:proofErr w:type="gramStart"/>
+      <w:r>
+        <w:t>serves</w:t>
+      </w:r>
+      <w:proofErr w:type="gramEnd"/>
+      <w:r>
+        <w:t xml:space="preserve"> as a junction table with foreign keys to both Users and Comments</w:t>
+      </w:r>
+      <w:r>
+        <w:t xml:space="preserve">. </w:t>
+      </w:r>
+      <w:r>
+        <w:t>Users have a 1-to-M relationship with Comment_reactions (one user can create many comment reactions)</w:t>
+      </w:r>
+      <w:r>
+        <w:t xml:space="preserve">. </w:t>
+      </w:r>
+    </w:p>
+    <w:p>
+      <w:pPr>
+        <w:pStyle w:val="BodyText"/>
+      </w:pPr>
+      <w:r>
+        <w:t>Post_Share serves as a junction table with foreign keys to both Users and Posts</w:t>
+      </w:r>
+      <w:r>
+        <w:t xml:space="preserve">. </w:t>
+      </w:r>
+      <w:r>
+        <w:t xml:space="preserve">Users have a 1-to-M relationship with Post_Share (one user can share many posts) </w:t>
+      </w:r>
+    </w:p>
+    <w:p>
+      <w:pPr>
+        <w:pStyle w:val="BodyText"/>
+      </w:pPr>
+      <w:r>
+        <w:t>The Friendship table represents a self-referential relationship within the Users table</w:t>
+      </w:r>
+      <w:r>
+        <w:t xml:space="preserve">. </w:t>
+      </w:r>
+      <w:r>
+        <w:t xml:space="preserve">  Each row in the Friendship table connects two user records</w:t>
+      </w:r>
+      <w:r>
+        <w:t>.</w:t>
+      </w:r>
+    </w:p>
+    <w:p>
+      <w:pPr>
+        <w:pStyle w:val="BodyText"/>
+      </w:pPr>
+      <w:r>
+        <w:t>The relationship</w:t>
+      </w:r>
+      <w:r>
+        <w:t>:</w:t>
+      </w:r>
+      <w:r>
+        <w:t xml:space="preserve"> </w:t>
+      </w:r>
+      <w:r>
+        <w:t>Users have a 1-to-M relationship with Friendship through user_id_</w:t>
+      </w:r>
+      <w:proofErr w:type="gramStart"/>
+      <w:r>
+        <w:t xml:space="preserve">1 </w:t>
+      </w:r>
+      <w:r>
+        <w:t>.</w:t>
+      </w:r>
+      <w:proofErr w:type="gramEnd"/>
+      <w:r>
+        <w:t xml:space="preserve"> </w:t>
+      </w:r>
+      <w:r>
+        <w:t>Users have a 1-to-M relationship with Friendship through user_id_2</w:t>
+      </w:r>
+      <w:r>
+        <w:t>.</w:t>
+      </w:r>
+    </w:p>
+    <w:p>
+      <w:pPr>
+        <w:pStyle w:val="BodyText"/>
+      </w:pPr>
+      <w:r>
+        <w:br w:type="textWrapping" w:clear="all"/>
+      </w:r>
+      <w:r>
+        <w:t>Follow</w:t>
+      </w:r>
+      <w:r>
+        <w:t>s</w:t>
+      </w:r>
+      <w:r>
+        <w:t xml:space="preserve"> table </w:t>
+      </w:r>
+      <w:r>
+        <w:t>is a self-referential relationship within the Users table</w:t>
+      </w:r>
+      <w:r>
+        <w:t xml:space="preserve">. </w:t>
+      </w:r>
+      <w:r>
+        <w:t>Users have a 1-to-M relationship with Follows through follower_id</w:t>
+      </w:r>
+      <w:r>
+        <w:t xml:space="preserve">, </w:t>
+      </w:r>
+      <w:r>
+        <w:t>Users have a 1-to-M relationship with Follows through followed_id</w:t>
+      </w:r>
+      <w:r>
+        <w:t xml:space="preserve">. </w:t>
+      </w:r>
+      <w:r>
+        <w:t>The Follow</w:t>
+      </w:r>
+      <w:r>
+        <w:t>ers</w:t>
+      </w:r>
+      <w:r>
+        <w:t xml:space="preserve"> table functions as a junction table</w:t>
+      </w:r>
+      <w:r>
+        <w:t>.</w:t>
+      </w:r>
+    </w:p>
+    <w:p>
+      <w:pPr>
+        <w:pStyle w:val="BodyText"/>
         <w:rPr>
-          <w:rStyle w:val="HTMLCode"/>
-          <w:rFonts w:ascii="Trebuchet MS" w:hAnsi="Trebuchet MS" w:cs="Times New Roman"/>
+          <w:color w:val="FF0000"/>
         </w:rPr>
-        <w:t>Users</w:t>
-      </w:r>
-      <w:r>
-        <w:t xml:space="preserve"> table and the </w:t>
-      </w:r>
-      <w:r>
-        <w:rPr>
-          <w:rStyle w:val="HTMLCode"/>
-          <w:rFonts w:ascii="Trebuchet MS" w:hAnsi="Trebuchet MS" w:cs="Times New Roman"/>
-        </w:rPr>
-        <w:t>Comment_reactions</w:t>
-      </w:r>
-      <w:r>
-        <w:t xml:space="preserve"> table. The table includes </w:t>
-      </w:r>
-      <w:r>
-        <w:rPr>
-          <w:rStyle w:val="HTMLCode"/>
-          <w:rFonts w:ascii="Trebuchet MS" w:hAnsi="Trebuchet MS" w:cs="Times New Roman"/>
-        </w:rPr>
-        <w:t>user_id</w:t>
-      </w:r>
-      <w:r>
-        <w:t xml:space="preserve"> for tracking who reacted and </w:t>
-      </w:r>
-      <w:r>
-        <w:rPr>
-          <w:rStyle w:val="HTMLCode"/>
-          <w:rFonts w:ascii="Trebuchet MS" w:hAnsi="Trebuchet MS" w:cs="Times New Roman"/>
-        </w:rPr>
-        <w:t>comment_id</w:t>
-      </w:r>
-      <w:r>
-        <w:t xml:space="preserve"> to specify which comment received the reaction.</w:t>
-      </w:r>
-    </w:p>
-    <w:p>
-      <w:pPr>
-        <w:pStyle w:val="BodyText"/>
-      </w:pPr>
-      <w:r>
-        <w:t xml:space="preserve">Users can share multiple posts, and each post can be shared by multiple users. This creates a many-to-many relationship between the </w:t>
-      </w:r>
-      <w:r>
-        <w:rPr>
-          <w:rStyle w:val="HTMLCode"/>
-          <w:rFonts w:ascii="Trebuchet MS" w:hAnsi="Trebuchet MS" w:cs="Times New Roman"/>
-        </w:rPr>
-        <w:t>Users</w:t>
-      </w:r>
-      <w:r>
-        <w:t xml:space="preserve"> table and the </w:t>
-      </w:r>
-      <w:r>
-        <w:rPr>
-          <w:rStyle w:val="HTMLCode"/>
-          <w:rFonts w:ascii="Trebuchet MS" w:hAnsi="Trebuchet MS" w:cs="Times New Roman"/>
-        </w:rPr>
-        <w:t>Post_share</w:t>
-      </w:r>
-      <w:r>
-        <w:t xml:space="preserve"> table. The </w:t>
-      </w:r>
-      <w:r>
-        <w:rPr>
-          <w:rStyle w:val="HTMLCode"/>
-          <w:rFonts w:ascii="Trebuchet MS" w:hAnsi="Trebuchet MS" w:cs="Times New Roman"/>
-        </w:rPr>
-        <w:t>Post_share</w:t>
-      </w:r>
-      <w:r>
-        <w:t xml:space="preserve"> table contains </w:t>
-      </w:r>
-      <w:r>
-        <w:rPr>
-          <w:rStyle w:val="HTMLCode"/>
-          <w:rFonts w:ascii="Trebuchet MS" w:hAnsi="Trebuchet MS" w:cs="Times New Roman"/>
-        </w:rPr>
-        <w:t>user_id</w:t>
-      </w:r>
-      <w:r>
-        <w:t xml:space="preserve"> to identify who shared the post and </w:t>
-      </w:r>
-      <w:r>
-        <w:rPr>
-          <w:rStyle w:val="HTMLCode"/>
-          <w:rFonts w:ascii="Trebuchet MS" w:hAnsi="Trebuchet MS" w:cs="Times New Roman"/>
-        </w:rPr>
-        <w:t>post_id</w:t>
-      </w:r>
-      <w:r>
-        <w:t xml:space="preserve"> to reference the shared post.</w:t>
-      </w:r>
-    </w:p>
-    <w:p>
-      <w:pPr>
-        <w:pStyle w:val="BodyText"/>
-      </w:pPr>
-      <w:r>
-        <w:t xml:space="preserve">A user can have multiple friends, and each friendship involves two users. This creates a many-to-many relationship between the </w:t>
-      </w:r>
-      <w:r>
-        <w:rPr>
-          <w:rStyle w:val="HTMLCode"/>
-          <w:rFonts w:ascii="Trebuchet MS" w:hAnsi="Trebuchet MS" w:cs="Times New Roman"/>
-        </w:rPr>
-        <w:t>Users</w:t>
-      </w:r>
-      <w:r>
-        <w:t xml:space="preserve"> table and the </w:t>
-      </w:r>
-      <w:r>
-        <w:rPr>
-          <w:rStyle w:val="HTMLCode"/>
-          <w:rFonts w:ascii="Trebuchet MS" w:hAnsi="Trebuchet MS" w:cs="Times New Roman"/>
-        </w:rPr>
-        <w:t>Friendship</w:t>
-      </w:r>
-      <w:r>
-        <w:t xml:space="preserve"> table. The </w:t>
-      </w:r>
-      <w:r>
-        <w:rPr>
-          <w:rStyle w:val="HTMLCode"/>
-          <w:rFonts w:ascii="Trebuchet MS" w:hAnsi="Trebuchet MS" w:cs="Times New Roman"/>
-        </w:rPr>
-        <w:t>friendship_id</w:t>
-      </w:r>
-      <w:r>
-        <w:t xml:space="preserve"> uniquely identifies each friendship, and </w:t>
-      </w:r>
-      <w:r>
-        <w:rPr>
-          <w:rStyle w:val="HTMLCode"/>
-          <w:rFonts w:ascii="Trebuchet MS" w:hAnsi="Trebuchet MS" w:cs="Times New Roman"/>
-        </w:rPr>
-        <w:t>user_id_1</w:t>
-      </w:r>
-      <w:r>
-        <w:t xml:space="preserve"> and </w:t>
-      </w:r>
-      <w:r>
-        <w:rPr>
-          <w:rStyle w:val="HTMLCode"/>
-          <w:rFonts w:ascii="Trebuchet MS" w:hAnsi="Trebuchet MS" w:cs="Times New Roman"/>
-        </w:rPr>
-        <w:t>user_id_2</w:t>
-      </w:r>
-      <w:r>
-        <w:t xml:space="preserve"> represent the two users in the friendship. The </w:t>
-      </w:r>
-      <w:r>
-        <w:rPr>
-          <w:rStyle w:val="HTMLCode"/>
-          <w:rFonts w:ascii="Trebuchet MS" w:hAnsi="Trebuchet MS" w:cs="Times New Roman"/>
-        </w:rPr>
-        <w:t>status</w:t>
-      </w:r>
-      <w:r>
-        <w:t xml:space="preserve"> field tracks whether the friendship is pending, accepted, or blocked.</w:t>
-      </w:r>
-    </w:p>
-    <w:p>
-      <w:pPr>
-        <w:pStyle w:val="BodyText"/>
-      </w:pPr>
-      <w:r>
-        <w:br w:type="textWrapping" w:clear="all"/>
-        <w:t>A user can follow multiple users, and each user can be followed by multiple users. Each record represents a follower-followed relationship. It creates many-to-many relationship.</w:t>
-      </w:r>
+      </w:pPr>
+    </w:p>
+    <w:p>
+      <w:pPr>
+        <w:pStyle w:val="BodyText"/>
+      </w:pPr>
     </w:p>
     <w:p>
       <w:pPr>
@@ -3000,9 +2946,6 @@
           <w:p>
             <w:pPr>
               <w:pStyle w:val="BodyText"/>
-              <w:widowControl w:val="0"/>
-              <w:spacing w:line="360" w:lineRule="auto"/>
-              <w:jc w:val="center"/>
               <w:rPr>
                 <w:color w:val="FFFFFF" w:themeColor="background1"/>
                 <w:sz w:val="18"/>
@@ -3022,9 +2965,6 @@
           <w:p>
             <w:pPr>
               <w:pStyle w:val="BodyText"/>
-              <w:widowControl w:val="0"/>
-              <w:spacing w:line="360" w:lineRule="auto"/>
-              <w:jc w:val="center"/>
               <w:rPr>
                 <w:color w:val="FFFFFF" w:themeColor="background1"/>
                 <w:sz w:val="18"/>
@@ -3044,9 +2984,6 @@
           <w:p>
             <w:pPr>
               <w:pStyle w:val="BodyText"/>
-              <w:widowControl w:val="0"/>
-              <w:spacing w:line="360" w:lineRule="auto"/>
-              <w:jc w:val="center"/>
               <w:rPr>
                 <w:color w:val="FFFFFF" w:themeColor="background1"/>
                 <w:sz w:val="18"/>
@@ -3066,8 +3003,6 @@
           <w:p>
             <w:pPr>
               <w:pStyle w:val="BodyText"/>
-              <w:widowControl w:val="0"/>
-              <w:spacing w:line="360" w:lineRule="auto"/>
               <w:rPr>
                 <w:color w:val="FFFFFF" w:themeColor="background1"/>
                 <w:sz w:val="18"/>
@@ -3087,9 +3022,6 @@
           <w:p>
             <w:pPr>
               <w:pStyle w:val="BodyText"/>
-              <w:widowControl w:val="0"/>
-              <w:spacing w:line="360" w:lineRule="auto"/>
-              <w:jc w:val="center"/>
               <w:rPr>
                 <w:color w:val="FFFFFF" w:themeColor="background1"/>
                 <w:sz w:val="18"/>
@@ -3109,9 +3041,6 @@
           <w:p>
             <w:pPr>
               <w:pStyle w:val="BodyText"/>
-              <w:widowControl w:val="0"/>
-              <w:spacing w:line="360" w:lineRule="auto"/>
-              <w:jc w:val="center"/>
               <w:rPr>
                 <w:color w:val="FFFFFF" w:themeColor="background1"/>
                 <w:sz w:val="18"/>
@@ -3131,9 +3060,6 @@
           <w:p>
             <w:pPr>
               <w:pStyle w:val="BodyText"/>
-              <w:widowControl w:val="0"/>
-              <w:spacing w:line="360" w:lineRule="auto"/>
-              <w:jc w:val="center"/>
               <w:rPr>
                 <w:color w:val="FFFFFF" w:themeColor="background1"/>
                 <w:sz w:val="18"/>
@@ -3550,20 +3476,33 @@
               <w:pStyle w:val="BodyText"/>
             </w:pPr>
             <w:r>
-              <w:t>Medical specialty(cardiology, surgery, etc.). NULLABLE</w:t>
-            </w:r>
-          </w:p>
-        </w:tc>
-        <w:tc>
-          <w:tcPr>
-            <w:tcW w:w="2391" w:type="dxa"/>
-          </w:tcPr>
-          <w:p>
-            <w:pPr>
-              <w:pStyle w:val="BodyText"/>
-            </w:pPr>
-            <w:r>
-              <w:t>VARCHAR(255)</w:t>
+              <w:t xml:space="preserve">Medical </w:t>
+            </w:r>
+            <w:proofErr w:type="gramStart"/>
+            <w:r>
+              <w:t>specialty(</w:t>
+            </w:r>
+            <w:proofErr w:type="gramEnd"/>
+            <w:r>
+              <w:t>cardiology, surgery, etc.). NULLABLE</w:t>
+            </w:r>
+          </w:p>
+        </w:tc>
+        <w:tc>
+          <w:tcPr>
+            <w:tcW w:w="2391" w:type="dxa"/>
+          </w:tcPr>
+          <w:p>
+            <w:pPr>
+              <w:pStyle w:val="BodyText"/>
+            </w:pPr>
+            <w:proofErr w:type="gramStart"/>
+            <w:r>
+              <w:t>VARCHAR(</w:t>
+            </w:r>
+            <w:proofErr w:type="gramEnd"/>
+            <w:r>
+              <w:t>255)</w:t>
             </w:r>
           </w:p>
         </w:tc>
@@ -3820,9 +3759,6 @@
           <w:p>
             <w:pPr>
               <w:pStyle w:val="BodyText"/>
-              <w:widowControl w:val="0"/>
-              <w:spacing w:line="360" w:lineRule="auto"/>
-              <w:jc w:val="center"/>
               <w:rPr>
                 <w:color w:val="FFFFFF" w:themeColor="background1"/>
                 <w:sz w:val="18"/>
@@ -3842,9 +3778,6 @@
           <w:p>
             <w:pPr>
               <w:pStyle w:val="BodyText"/>
-              <w:widowControl w:val="0"/>
-              <w:spacing w:line="360" w:lineRule="auto"/>
-              <w:jc w:val="center"/>
               <w:rPr>
                 <w:color w:val="FFFFFF" w:themeColor="background1"/>
                 <w:sz w:val="18"/>
@@ -3864,9 +3797,6 @@
           <w:p>
             <w:pPr>
               <w:pStyle w:val="BodyText"/>
-              <w:widowControl w:val="0"/>
-              <w:spacing w:line="360" w:lineRule="auto"/>
-              <w:jc w:val="center"/>
               <w:rPr>
                 <w:color w:val="FFFFFF" w:themeColor="background1"/>
                 <w:sz w:val="18"/>
@@ -3886,8 +3816,6 @@
           <w:p>
             <w:pPr>
               <w:pStyle w:val="BodyText"/>
-              <w:widowControl w:val="0"/>
-              <w:spacing w:line="360" w:lineRule="auto"/>
               <w:rPr>
                 <w:color w:val="FFFFFF" w:themeColor="background1"/>
                 <w:sz w:val="18"/>
@@ -3907,9 +3835,6 @@
           <w:p>
             <w:pPr>
               <w:pStyle w:val="BodyText"/>
-              <w:widowControl w:val="0"/>
-              <w:spacing w:line="360" w:lineRule="auto"/>
-              <w:jc w:val="center"/>
               <w:rPr>
                 <w:color w:val="FFFFFF" w:themeColor="background1"/>
                 <w:sz w:val="18"/>
@@ -3929,9 +3854,6 @@
           <w:p>
             <w:pPr>
               <w:pStyle w:val="BodyText"/>
-              <w:widowControl w:val="0"/>
-              <w:spacing w:line="360" w:lineRule="auto"/>
-              <w:jc w:val="center"/>
               <w:rPr>
                 <w:color w:val="FFFFFF" w:themeColor="background1"/>
                 <w:sz w:val="18"/>
@@ -4367,12 +4289,21 @@
                 <w:bCs/>
               </w:rPr>
             </w:pPr>
+            <w:proofErr w:type="gramStart"/>
             <w:r>
               <w:rPr>
                 <w:b/>
                 <w:bCs/>
               </w:rPr>
-              <w:t>VARCHAR(255)</w:t>
+              <w:t>VARCHAR(</w:t>
+            </w:r>
+            <w:proofErr w:type="gramEnd"/>
+            <w:r>
+              <w:rPr>
+                <w:b/>
+                <w:bCs/>
+              </w:rPr>
+              <w:t>255)</w:t>
             </w:r>
           </w:p>
         </w:tc>
@@ -4434,7 +4365,23 @@
                 <w:b/>
                 <w:bCs/>
               </w:rPr>
-              <w:t xml:space="preserve">Short desciption for the  group. </w:t>
+              <w:t xml:space="preserve">Short desciption for </w:t>
+            </w:r>
+            <w:proofErr w:type="gramStart"/>
+            <w:r>
+              <w:rPr>
+                <w:b/>
+                <w:bCs/>
+              </w:rPr>
+              <w:t>the  group</w:t>
+            </w:r>
+            <w:proofErr w:type="gramEnd"/>
+            <w:r>
+              <w:rPr>
+                <w:b/>
+                <w:bCs/>
+              </w:rPr>
+              <w:t xml:space="preserve">. </w:t>
             </w:r>
           </w:p>
         </w:tc>
@@ -4699,12 +4646,21 @@
                 <w:bCs/>
               </w:rPr>
             </w:pPr>
+            <w:proofErr w:type="gramStart"/>
             <w:r>
               <w:rPr>
                 <w:b/>
                 <w:bCs/>
               </w:rPr>
-              <w:t>ENUM(‘public’, ‘private’)</w:t>
+              <w:t>ENUM(</w:t>
+            </w:r>
+            <w:proofErr w:type="gramEnd"/>
+            <w:r>
+              <w:rPr>
+                <w:b/>
+                <w:bCs/>
+              </w:rPr>
+              <w:t>‘public’, ‘private’)</w:t>
             </w:r>
           </w:p>
         </w:tc>
@@ -4723,6 +4679,7 @@
         <w:pStyle w:val="BodyText"/>
       </w:pPr>
       <w:r>
+        <w:lastRenderedPageBreak/>
         <w:t xml:space="preserve">The relationship between Groups and Group_Members is a </w:t>
       </w:r>
       <w:r>
@@ -4741,16 +4698,44 @@
         <w:t xml:space="preserve"> </w:t>
       </w:r>
       <w:r>
-        <w:t xml:space="preserve">  One group (from GROUPS table) can have many members (multiple entries in GROUP_MEMBERS table) </w:t>
-      </w:r>
-    </w:p>
-    <w:p>
-      <w:pPr>
-        <w:pStyle w:val="BodyText"/>
-      </w:pPr>
-      <w:r>
-        <w:t>Each member entry in GROUP_MEMBERS corresponds to exactly one group (through the group_id foreign key)</w:t>
-      </w:r>
+        <w:t xml:space="preserve"> One group can have many members</w:t>
+      </w:r>
+      <w:r>
+        <w:t>.</w:t>
+      </w:r>
+      <w:r>
+        <w:t xml:space="preserve"> </w:t>
+      </w:r>
+      <w:proofErr w:type="gramStart"/>
+      <w:r>
+        <w:t>Also</w:t>
+      </w:r>
+      <w:proofErr w:type="gramEnd"/>
+      <w:r>
+        <w:t xml:space="preserve"> </w:t>
+      </w:r>
+      <w:r>
+        <w:t>Users has one-to-many with Group_Members</w:t>
+      </w:r>
+      <w:r>
+        <w:t xml:space="preserve">. </w:t>
+      </w:r>
+      <w:r>
+        <w:t xml:space="preserve">At the conceptual level: This creates a many-to-many relationship between Users and Groups (a user can be in many </w:t>
+      </w:r>
+      <w:proofErr w:type="gramStart"/>
+      <w:r>
+        <w:t>groups,</w:t>
+      </w:r>
+      <w:proofErr w:type="gramEnd"/>
+      <w:r>
+        <w:t xml:space="preserve"> a group can have many users)</w:t>
+      </w:r>
+    </w:p>
+    <w:p>
+      <w:pPr>
+        <w:pStyle w:val="BodyText"/>
+      </w:pPr>
       <w:r>
         <w:t xml:space="preserve">The </w:t>
       </w:r>
@@ -4785,32 +4770,23 @@
         <w:t>within a group</w:t>
       </w:r>
       <w:r>
-        <w:t xml:space="preserve"> or exist as standalone posts. A </w:t>
-      </w:r>
-      <w:r>
-        <w:rPr>
-          <w:rStyle w:val="Strong"/>
-          <w:b w:val="0"/>
-          <w:bCs w:val="0"/>
-        </w:rPr>
-        <w:t>group can have multiple posts</w:t>
-      </w:r>
-      <w:r>
-        <w:t xml:space="preserve">, but each </w:t>
-      </w:r>
-      <w:r>
-        <w:rPr>
-          <w:rStyle w:val="Strong"/>
-          <w:b w:val="0"/>
-          <w:bCs w:val="0"/>
-        </w:rPr>
-        <w:t>post can belong to only one group.</w:t>
-      </w:r>
-    </w:p>
-    <w:p>
-      <w:pPr>
-        <w:pStyle w:val="BodyText"/>
-      </w:pPr>
+        <w:t xml:space="preserve"> or exist as standalone posts</w:t>
+      </w:r>
+      <w:r>
+        <w:t>.</w:t>
+      </w:r>
+      <w:r>
+        <w:t xml:space="preserve"> </w:t>
+      </w:r>
+      <w:r>
+        <w:t>O</w:t>
+      </w:r>
+      <w:r>
+        <w:t>ne group can have many posts, each post belongs to at most one group</w:t>
+      </w:r>
+      <w:r>
+        <w:t>.</w:t>
+      </w:r>
     </w:p>
     <w:p>
       <w:pPr>
@@ -4862,9 +4838,6 @@
           <w:p>
             <w:pPr>
               <w:pStyle w:val="BodyText"/>
-              <w:widowControl w:val="0"/>
-              <w:spacing w:line="360" w:lineRule="auto"/>
-              <w:jc w:val="center"/>
               <w:rPr>
                 <w:color w:val="FFFFFF" w:themeColor="background1"/>
                 <w:sz w:val="18"/>
@@ -4884,9 +4857,6 @@
           <w:p>
             <w:pPr>
               <w:pStyle w:val="BodyText"/>
-              <w:widowControl w:val="0"/>
-              <w:spacing w:line="360" w:lineRule="auto"/>
-              <w:jc w:val="center"/>
               <w:rPr>
                 <w:color w:val="FFFFFF" w:themeColor="background1"/>
                 <w:sz w:val="18"/>
@@ -4906,9 +4876,6 @@
           <w:p>
             <w:pPr>
               <w:pStyle w:val="BodyText"/>
-              <w:widowControl w:val="0"/>
-              <w:spacing w:line="360" w:lineRule="auto"/>
-              <w:jc w:val="center"/>
               <w:rPr>
                 <w:color w:val="FFFFFF" w:themeColor="background1"/>
                 <w:sz w:val="18"/>
@@ -4928,8 +4895,6 @@
           <w:p>
             <w:pPr>
               <w:pStyle w:val="BodyText"/>
-              <w:widowControl w:val="0"/>
-              <w:spacing w:line="360" w:lineRule="auto"/>
               <w:rPr>
                 <w:color w:val="FFFFFF" w:themeColor="background1"/>
                 <w:sz w:val="18"/>
@@ -4949,9 +4914,6 @@
           <w:p>
             <w:pPr>
               <w:pStyle w:val="BodyText"/>
-              <w:widowControl w:val="0"/>
-              <w:spacing w:line="360" w:lineRule="auto"/>
-              <w:jc w:val="center"/>
               <w:rPr>
                 <w:color w:val="FFFFFF" w:themeColor="background1"/>
                 <w:sz w:val="18"/>
@@ -4971,9 +4933,6 @@
           <w:p>
             <w:pPr>
               <w:pStyle w:val="BodyText"/>
-              <w:widowControl w:val="0"/>
-              <w:spacing w:line="360" w:lineRule="auto"/>
-              <w:jc w:val="center"/>
               <w:rPr>
                 <w:color w:val="FFFFFF" w:themeColor="background1"/>
                 <w:sz w:val="18"/>
@@ -5259,7 +5218,6 @@
               <w:pStyle w:val="BodyText"/>
             </w:pPr>
             <w:r>
-              <w:lastRenderedPageBreak/>
               <w:t>GROUP_MEMBERS</w:t>
             </w:r>
           </w:p>
@@ -5396,7 +5354,15 @@
               <w:pStyle w:val="BodyText"/>
             </w:pPr>
             <w:r>
-              <w:t>The user who joined.FOREIGN KEY (user_id) REFERENCES Users(user_id)</w:t>
+              <w:t xml:space="preserve">The user who </w:t>
+            </w:r>
+            <w:proofErr w:type="gramStart"/>
+            <w:r>
+              <w:t>joined.FOREIGN</w:t>
+            </w:r>
+            <w:proofErr w:type="gramEnd"/>
+            <w:r>
+              <w:t xml:space="preserve"> KEY (user_id) REFERENCES Users(user_id)</w:t>
             </w:r>
           </w:p>
         </w:tc>
@@ -5521,8 +5487,13 @@
             <w:pPr>
               <w:pStyle w:val="BodyText"/>
             </w:pPr>
-            <w:r>
-              <w:t>ENUM(“Admin”, “Moderator”, “Member”)</w:t>
+            <w:proofErr w:type="gramStart"/>
+            <w:r>
+              <w:t>ENUM(</w:t>
+            </w:r>
+            <w:proofErr w:type="gramEnd"/>
+            <w:r>
+              <w:t>“Admin”, “Moderator”, “Member”)</w:t>
             </w:r>
           </w:p>
         </w:tc>
@@ -5554,7 +5525,16 @@
           <w:b w:val="0"/>
           <w:bCs w:val="0"/>
         </w:rPr>
-        <w:t>many members</w:t>
+        <w:t xml:space="preserve">many </w:t>
+      </w:r>
+      <w:proofErr w:type="gramStart"/>
+      <w:r>
+        <w:rPr>
+          <w:rStyle w:val="Strong"/>
+          <w:b w:val="0"/>
+          <w:bCs w:val="0"/>
+        </w:rPr>
+        <w:t>members</w:t>
       </w:r>
       <w:r>
         <w:t xml:space="preserve"> </w:t>
@@ -5563,7 +5543,11 @@
         <w:t>,</w:t>
       </w:r>
       <w:r>
-        <w:t xml:space="preserve">but each entry in </w:t>
+        <w:t>but</w:t>
+      </w:r>
+      <w:proofErr w:type="gramEnd"/>
+      <w:r>
+        <w:t xml:space="preserve"> each entry in </w:t>
       </w:r>
       <w:r>
         <w:rPr>
@@ -5596,6 +5580,7 @@
         <w:pStyle w:val="BodyText"/>
       </w:pPr>
       <w:r>
+        <w:lastRenderedPageBreak/>
         <w:t xml:space="preserve">Between group_memebers and users there is one-to-many relationship because a </w:t>
       </w:r>
       <w:r>
@@ -5648,13 +5633,15 @@
         <w:pStyle w:val="BodyText"/>
       </w:pPr>
       <w:r>
+        <w:t xml:space="preserve">At the conceptual level - </w:t>
+      </w:r>
+      <w:r>
         <w:t xml:space="preserve">It establishes a many-to-many relationship between Users and Groups, where a user can belong to multiple groups, and each group can have multiple users. </w:t>
       </w:r>
     </w:p>
     <w:p>
       <w:pPr>
-        <w:widowControl/>
-        <w:spacing w:line="240" w:lineRule="auto"/>
+        <w:pStyle w:val="BodyText"/>
         <w:rPr>
           <w:rFonts w:asciiTheme="minorHAnsi" w:hAnsiTheme="minorHAnsi"/>
           <w:sz w:val="24"/>
@@ -5705,9 +5692,6 @@
           <w:p>
             <w:pPr>
               <w:pStyle w:val="BodyText"/>
-              <w:widowControl w:val="0"/>
-              <w:spacing w:line="360" w:lineRule="auto"/>
-              <w:jc w:val="center"/>
               <w:rPr>
                 <w:color w:val="FFFFFF" w:themeColor="background1"/>
                 <w:sz w:val="18"/>
@@ -5727,9 +5711,6 @@
           <w:p>
             <w:pPr>
               <w:pStyle w:val="BodyText"/>
-              <w:widowControl w:val="0"/>
-              <w:spacing w:line="360" w:lineRule="auto"/>
-              <w:jc w:val="center"/>
               <w:rPr>
                 <w:color w:val="FFFFFF" w:themeColor="background1"/>
                 <w:sz w:val="18"/>
@@ -5749,9 +5730,6 @@
           <w:p>
             <w:pPr>
               <w:pStyle w:val="BodyText"/>
-              <w:widowControl w:val="0"/>
-              <w:spacing w:line="360" w:lineRule="auto"/>
-              <w:jc w:val="center"/>
               <w:rPr>
                 <w:color w:val="FFFFFF" w:themeColor="background1"/>
                 <w:sz w:val="18"/>
@@ -5771,8 +5749,6 @@
           <w:p>
             <w:pPr>
               <w:pStyle w:val="BodyText"/>
-              <w:widowControl w:val="0"/>
-              <w:spacing w:line="360" w:lineRule="auto"/>
               <w:rPr>
                 <w:color w:val="FFFFFF" w:themeColor="background1"/>
                 <w:sz w:val="18"/>
@@ -5792,8 +5768,6 @@
           <w:p>
             <w:pPr>
               <w:pStyle w:val="BodyText"/>
-              <w:widowControl w:val="0"/>
-              <w:spacing w:line="360" w:lineRule="auto"/>
             </w:pPr>
             <w:r>
               <w:t>role</w:t>
@@ -5936,6 +5910,16 @@
       <w:r>
         <w:t xml:space="preserve"> table stores location information for users, including latitude, longitude, country, and city. This data represents the specific geographical position of a user at any given moment.</w:t>
       </w:r>
+    </w:p>
+    <w:p>
+      <w:pPr>
+        <w:pStyle w:val="BodyText"/>
+      </w:pPr>
+    </w:p>
+    <w:p>
+      <w:pPr>
+        <w:pStyle w:val="BodyText"/>
+      </w:pPr>
     </w:p>
     <w:tbl>
       <w:tblPr>
@@ -6125,51 +6109,38 @@
               <w:pStyle w:val="BodyText"/>
             </w:pPr>
             <w:r>
-              <w:t>user_id</w:t>
-            </w:r>
-          </w:p>
-        </w:tc>
-        <w:tc>
-          <w:tcPr>
-            <w:tcW w:w="2391" w:type="dxa"/>
-          </w:tcPr>
-          <w:p>
-            <w:pPr>
-              <w:pStyle w:val="BodyText"/>
-            </w:pPr>
-            <w:r>
-              <w:t>The user who is sharing the location. FOREIGN KEY (</w:t>
-            </w:r>
-            <w:r>
-              <w:t>user_id</w:t>
-            </w:r>
-            <w:r>
-              <w:t xml:space="preserve">) REFERENCES </w:t>
-            </w:r>
-            <w:r>
-              <w:t>Users</w:t>
-            </w:r>
-            <w:r>
-              <w:t>(</w:t>
-            </w:r>
-            <w:r>
-              <w:t>user</w:t>
-            </w:r>
-            <w:r>
-              <w:t xml:space="preserve">_id) </w:t>
-            </w:r>
-          </w:p>
-        </w:tc>
-        <w:tc>
-          <w:tcPr>
-            <w:tcW w:w="2391" w:type="dxa"/>
-          </w:tcPr>
-          <w:p>
-            <w:pPr>
-              <w:pStyle w:val="BodyText"/>
-            </w:pPr>
-            <w:r>
-              <w:t>INT</w:t>
+              <w:t>latitude</w:t>
+            </w:r>
+          </w:p>
+        </w:tc>
+        <w:tc>
+          <w:tcPr>
+            <w:tcW w:w="2391" w:type="dxa"/>
+          </w:tcPr>
+          <w:p>
+            <w:pPr>
+              <w:pStyle w:val="BodyText"/>
+            </w:pPr>
+            <w:r>
+              <w:t>Latitude of the user’s location.</w:t>
+            </w:r>
+          </w:p>
+        </w:tc>
+        <w:tc>
+          <w:tcPr>
+            <w:tcW w:w="2391" w:type="dxa"/>
+          </w:tcPr>
+          <w:p>
+            <w:pPr>
+              <w:pStyle w:val="BodyText"/>
+            </w:pPr>
+            <w:proofErr w:type="gramStart"/>
+            <w:r>
+              <w:t>DECIMAL(</w:t>
+            </w:r>
+            <w:proofErr w:type="gramEnd"/>
+            <w:r>
+              <w:t>9,6)</w:t>
             </w:r>
           </w:p>
         </w:tc>
@@ -6198,33 +6169,41 @@
               <w:pStyle w:val="BodyText"/>
             </w:pPr>
             <w:r>
-              <w:t>latitude</w:t>
-            </w:r>
-          </w:p>
-        </w:tc>
-        <w:tc>
-          <w:tcPr>
-            <w:tcW w:w="2391" w:type="dxa"/>
-          </w:tcPr>
-          <w:p>
-            <w:pPr>
-              <w:pStyle w:val="BodyText"/>
-            </w:pPr>
-            <w:r>
-              <w:t>Latitude of the user’s location.</w:t>
-            </w:r>
-          </w:p>
-        </w:tc>
-        <w:tc>
-          <w:tcPr>
-            <w:tcW w:w="2391" w:type="dxa"/>
-          </w:tcPr>
-          <w:p>
-            <w:pPr>
-              <w:pStyle w:val="BodyText"/>
-            </w:pPr>
-            <w:r>
-              <w:t>DECIMAL(9,6)</w:t>
+              <w:t>longitude</w:t>
+            </w:r>
+          </w:p>
+        </w:tc>
+        <w:tc>
+          <w:tcPr>
+            <w:tcW w:w="2391" w:type="dxa"/>
+          </w:tcPr>
+          <w:p>
+            <w:pPr>
+              <w:pStyle w:val="BodyText"/>
+            </w:pPr>
+            <w:r>
+              <w:t>longitude</w:t>
+            </w:r>
+            <w:r>
+              <w:t xml:space="preserve"> ude of the user’s location.</w:t>
+            </w:r>
+          </w:p>
+        </w:tc>
+        <w:tc>
+          <w:tcPr>
+            <w:tcW w:w="2391" w:type="dxa"/>
+          </w:tcPr>
+          <w:p>
+            <w:pPr>
+              <w:pStyle w:val="BodyText"/>
+            </w:pPr>
+            <w:proofErr w:type="gramStart"/>
+            <w:r>
+              <w:t>DECIMAL(</w:t>
+            </w:r>
+            <w:proofErr w:type="gramEnd"/>
+            <w:r>
+              <w:t>9,6)</w:t>
             </w:r>
           </w:p>
         </w:tc>
@@ -6253,36 +6232,38 @@
               <w:pStyle w:val="BodyText"/>
             </w:pPr>
             <w:r>
-              <w:t>longitude</w:t>
-            </w:r>
-          </w:p>
-        </w:tc>
-        <w:tc>
-          <w:tcPr>
-            <w:tcW w:w="2391" w:type="dxa"/>
-          </w:tcPr>
-          <w:p>
-            <w:pPr>
-              <w:pStyle w:val="BodyText"/>
-            </w:pPr>
-            <w:r>
-              <w:t>longitude</w:t>
-            </w:r>
-            <w:r>
-              <w:t xml:space="preserve"> ude of the user’s location.</w:t>
-            </w:r>
-          </w:p>
-        </w:tc>
-        <w:tc>
-          <w:tcPr>
-            <w:tcW w:w="2391" w:type="dxa"/>
-          </w:tcPr>
-          <w:p>
-            <w:pPr>
-              <w:pStyle w:val="BodyText"/>
-            </w:pPr>
-            <w:r>
-              <w:t>DECIMAL(9,6)</w:t>
+              <w:t>country</w:t>
+            </w:r>
+          </w:p>
+        </w:tc>
+        <w:tc>
+          <w:tcPr>
+            <w:tcW w:w="2391" w:type="dxa"/>
+          </w:tcPr>
+          <w:p>
+            <w:pPr>
+              <w:pStyle w:val="BodyText"/>
+            </w:pPr>
+            <w:r>
+              <w:t>Country where user lives.</w:t>
+            </w:r>
+          </w:p>
+        </w:tc>
+        <w:tc>
+          <w:tcPr>
+            <w:tcW w:w="2391" w:type="dxa"/>
+          </w:tcPr>
+          <w:p>
+            <w:pPr>
+              <w:pStyle w:val="BodyText"/>
+            </w:pPr>
+            <w:proofErr w:type="gramStart"/>
+            <w:r>
+              <w:t>VARCHAR(</w:t>
+            </w:r>
+            <w:proofErr w:type="gramEnd"/>
+            <w:r>
+              <w:t>255)</w:t>
             </w:r>
           </w:p>
         </w:tc>
@@ -6311,60 +6292,6 @@
               <w:pStyle w:val="BodyText"/>
             </w:pPr>
             <w:r>
-              <w:t>country</w:t>
-            </w:r>
-          </w:p>
-        </w:tc>
-        <w:tc>
-          <w:tcPr>
-            <w:tcW w:w="2391" w:type="dxa"/>
-          </w:tcPr>
-          <w:p>
-            <w:pPr>
-              <w:pStyle w:val="BodyText"/>
-            </w:pPr>
-            <w:r>
-              <w:t>Country where user lives.</w:t>
-            </w:r>
-          </w:p>
-        </w:tc>
-        <w:tc>
-          <w:tcPr>
-            <w:tcW w:w="2391" w:type="dxa"/>
-          </w:tcPr>
-          <w:p>
-            <w:pPr>
-              <w:pStyle w:val="BodyText"/>
-            </w:pPr>
-            <w:r>
-              <w:t>VARCHAR(255)</w:t>
-            </w:r>
-          </w:p>
-        </w:tc>
-      </w:tr>
-      <w:tr>
-        <w:trPr>
-          <w:trHeight w:val="537"/>
-        </w:trPr>
-        <w:tc>
-          <w:tcPr>
-            <w:tcW w:w="2391" w:type="dxa"/>
-          </w:tcPr>
-          <w:p>
-            <w:pPr>
-              <w:pStyle w:val="BodyText"/>
-            </w:pPr>
-          </w:p>
-        </w:tc>
-        <w:tc>
-          <w:tcPr>
-            <w:tcW w:w="2391" w:type="dxa"/>
-          </w:tcPr>
-          <w:p>
-            <w:pPr>
-              <w:pStyle w:val="BodyText"/>
-            </w:pPr>
-            <w:r>
               <w:t>city</w:t>
             </w:r>
           </w:p>
@@ -6390,8 +6317,13 @@
             <w:pPr>
               <w:pStyle w:val="BodyText"/>
             </w:pPr>
-            <w:r>
-              <w:t>VARCHAR(255)</w:t>
+            <w:proofErr w:type="gramStart"/>
+            <w:r>
+              <w:t>VARCHAR(</w:t>
+            </w:r>
+            <w:proofErr w:type="gramEnd"/>
+            <w:r>
+              <w:t>255)</w:t>
             </w:r>
           </w:p>
         </w:tc>
@@ -6409,6 +6341,9 @@
       </w:r>
       <w:r>
         <w:t xml:space="preserve"> relationship with the Users table.</w:t>
+      </w:r>
+      <w:r>
+        <w:t xml:space="preserve"> </w:t>
       </w:r>
       <w:r>
         <w:t>Users can have multiple location, but one entry in geol</w:t>
@@ -6445,7 +6380,6 @@
         <w:gridCol w:w="1536"/>
         <w:gridCol w:w="1536"/>
         <w:gridCol w:w="1536"/>
-        <w:gridCol w:w="1536"/>
       </w:tblGrid>
       <w:tr>
         <w:trPr>
@@ -6459,9 +6393,6 @@
           <w:p>
             <w:pPr>
               <w:pStyle w:val="BodyText"/>
-              <w:widowControl w:val="0"/>
-              <w:spacing w:line="360" w:lineRule="auto"/>
-              <w:jc w:val="center"/>
               <w:rPr>
                 <w:color w:val="FFFFFF" w:themeColor="background1"/>
                 <w:sz w:val="18"/>
@@ -6481,8 +6412,6 @@
           <w:p>
             <w:pPr>
               <w:pStyle w:val="BodyText"/>
-              <w:widowControl w:val="0"/>
-              <w:spacing w:line="360" w:lineRule="auto"/>
               <w:rPr>
                 <w:color w:val="FFFFFF" w:themeColor="background1"/>
                 <w:sz w:val="18"/>
@@ -6490,7 +6419,7 @@
               </w:rPr>
             </w:pPr>
             <w:r>
-              <w:t>user_id</w:t>
+              <w:t>latitude</w:t>
             </w:r>
           </w:p>
         </w:tc>
@@ -6502,9 +6431,6 @@
           <w:p>
             <w:pPr>
               <w:pStyle w:val="BodyText"/>
-              <w:widowControl w:val="0"/>
-              <w:spacing w:line="360" w:lineRule="auto"/>
-              <w:jc w:val="center"/>
               <w:rPr>
                 <w:color w:val="FFFFFF" w:themeColor="background1"/>
                 <w:sz w:val="18"/>
@@ -6512,7 +6438,7 @@
               </w:rPr>
             </w:pPr>
             <w:r>
-              <w:t>latitude</w:t>
+              <w:t>Longitude</w:t>
             </w:r>
           </w:p>
         </w:tc>
@@ -6524,8 +6450,6 @@
           <w:p>
             <w:pPr>
               <w:pStyle w:val="BodyText"/>
-              <w:widowControl w:val="0"/>
-              <w:spacing w:line="360" w:lineRule="auto"/>
               <w:rPr>
                 <w:color w:val="FFFFFF" w:themeColor="background1"/>
                 <w:sz w:val="18"/>
@@ -6533,10 +6457,7 @@
               </w:rPr>
             </w:pPr>
             <w:r>
-              <w:t>L</w:t>
-            </w:r>
-            <w:r>
-              <w:t>ongitude</w:t>
+              <w:t>country</w:t>
             </w:r>
           </w:p>
         </w:tc>
@@ -6548,9 +6469,6 @@
           <w:p>
             <w:pPr>
               <w:pStyle w:val="BodyText"/>
-              <w:widowControl w:val="0"/>
-              <w:spacing w:line="360" w:lineRule="auto"/>
-              <w:jc w:val="center"/>
               <w:rPr>
                 <w:color w:val="FFFFFF" w:themeColor="background1"/>
                 <w:sz w:val="18"/>
@@ -6558,28 +6476,6 @@
               </w:rPr>
             </w:pPr>
             <w:r>
-              <w:t>country</w:t>
-            </w:r>
-          </w:p>
-        </w:tc>
-        <w:tc>
-          <w:tcPr>
-            <w:tcW w:w="1536" w:type="dxa"/>
-            <w:shd w:val="clear" w:color="auto" w:fill="76CDD8"/>
-          </w:tcPr>
-          <w:p>
-            <w:pPr>
-              <w:pStyle w:val="BodyText"/>
-              <w:widowControl w:val="0"/>
-              <w:spacing w:line="360" w:lineRule="auto"/>
-              <w:jc w:val="center"/>
-              <w:rPr>
-                <w:color w:val="FFFFFF" w:themeColor="background1"/>
-                <w:sz w:val="18"/>
-                <w:szCs w:val="18"/>
-              </w:rPr>
-            </w:pPr>
-            <w:r>
               <w:t>city</w:t>
             </w:r>
           </w:p>
@@ -6611,19 +6507,6 @@
               <w:pStyle w:val="BodyText"/>
             </w:pPr>
             <w:r>
-              <w:t>5</w:t>
-            </w:r>
-          </w:p>
-        </w:tc>
-        <w:tc>
-          <w:tcPr>
-            <w:tcW w:w="1536" w:type="dxa"/>
-          </w:tcPr>
-          <w:p>
-            <w:pPr>
-              <w:pStyle w:val="BodyText"/>
-            </w:pPr>
-            <w:r>
               <w:t>40.712776</w:t>
             </w:r>
           </w:p>
@@ -6687,6 +6570,7 @@
         <w:pStyle w:val="BodyText"/>
       </w:pPr>
       <w:r>
+        <w:lastRenderedPageBreak/>
         <w:t xml:space="preserve">The </w:t>
       </w:r>
       <w:r>
@@ -6902,7 +6786,15 @@
               <w:pStyle w:val="BodyText"/>
             </w:pPr>
             <w:r>
-              <w:t>The user who write a post. FOREIGN KEY (user_id) REFERENCES Users(user_id)</w:t>
+              <w:t xml:space="preserve">The user who </w:t>
+            </w:r>
+            <w:proofErr w:type="gramStart"/>
+            <w:r>
+              <w:t>write</w:t>
+            </w:r>
+            <w:proofErr w:type="gramEnd"/>
+            <w:r>
+              <w:t xml:space="preserve"> a post. FOREIGN KEY (user_id) REFERENCES Users(user_id)</w:t>
             </w:r>
           </w:p>
         </w:tc>
@@ -7027,8 +6919,13 @@
             <w:pPr>
               <w:pStyle w:val="BodyText"/>
             </w:pPr>
-            <w:r>
-              <w:t>VARCHAR(255)</w:t>
+            <w:proofErr w:type="gramStart"/>
+            <w:r>
+              <w:t>VARCHAR(</w:t>
+            </w:r>
+            <w:proofErr w:type="gramEnd"/>
+            <w:r>
+              <w:t>255)</w:t>
             </w:r>
           </w:p>
         </w:tc>
@@ -7194,7 +7091,6 @@
               <w:pStyle w:val="BodyText"/>
             </w:pPr>
             <w:r>
-              <w:lastRenderedPageBreak/>
               <w:t>FOREIGN KEY (group_id) REFERENCES Groups(group_id). NULLABLE</w:t>
             </w:r>
           </w:p>
@@ -7208,7 +7104,6 @@
               <w:pStyle w:val="BodyText"/>
             </w:pPr>
             <w:r>
-              <w:lastRenderedPageBreak/>
               <w:t>INT</w:t>
             </w:r>
           </w:p>
@@ -7263,7 +7158,19 @@
         <w:pStyle w:val="BodyText"/>
       </w:pPr>
       <w:r>
-        <w:t xml:space="preserve">Post and Post_share have </w:t>
+        <w:t>Post_Share serves as a junction table with foreign keys to both Users and Posts</w:t>
+      </w:r>
+      <w:r>
+        <w:t xml:space="preserve">. </w:t>
+      </w:r>
+      <w:r>
+        <w:t>Post</w:t>
+      </w:r>
+      <w:r>
+        <w:t>s</w:t>
+      </w:r>
+      <w:r>
+        <w:t xml:space="preserve"> and Post_share have </w:t>
       </w:r>
       <w:r>
         <w:rPr>
@@ -7323,9 +7230,6 @@
           <w:p>
             <w:pPr>
               <w:pStyle w:val="BodyText"/>
-              <w:widowControl w:val="0"/>
-              <w:spacing w:line="360" w:lineRule="auto"/>
-              <w:jc w:val="center"/>
               <w:rPr>
                 <w:color w:val="FFFFFF" w:themeColor="background1"/>
                 <w:sz w:val="18"/>
@@ -7345,8 +7249,6 @@
           <w:p>
             <w:pPr>
               <w:pStyle w:val="BodyText"/>
-              <w:widowControl w:val="0"/>
-              <w:spacing w:line="360" w:lineRule="auto"/>
               <w:rPr>
                 <w:color w:val="FFFFFF" w:themeColor="background1"/>
                 <w:sz w:val="18"/>
@@ -7366,9 +7268,6 @@
           <w:p>
             <w:pPr>
               <w:pStyle w:val="BodyText"/>
-              <w:widowControl w:val="0"/>
-              <w:spacing w:line="360" w:lineRule="auto"/>
-              <w:jc w:val="center"/>
               <w:rPr>
                 <w:color w:val="FFFFFF" w:themeColor="background1"/>
                 <w:sz w:val="18"/>
@@ -7388,8 +7287,6 @@
           <w:p>
             <w:pPr>
               <w:pStyle w:val="BodyText"/>
-              <w:widowControl w:val="0"/>
-              <w:spacing w:line="360" w:lineRule="auto"/>
               <w:rPr>
                 <w:color w:val="FFFFFF" w:themeColor="background1"/>
                 <w:sz w:val="18"/>
@@ -7409,9 +7306,6 @@
           <w:p>
             <w:pPr>
               <w:pStyle w:val="BodyText"/>
-              <w:widowControl w:val="0"/>
-              <w:spacing w:line="360" w:lineRule="auto"/>
-              <w:jc w:val="center"/>
               <w:rPr>
                 <w:color w:val="FFFFFF" w:themeColor="background1"/>
                 <w:sz w:val="18"/>
@@ -7431,9 +7325,6 @@
           <w:p>
             <w:pPr>
               <w:pStyle w:val="BodyText"/>
-              <w:widowControl w:val="0"/>
-              <w:spacing w:line="360" w:lineRule="auto"/>
-              <w:jc w:val="center"/>
               <w:rPr>
                 <w:color w:val="FFFFFF" w:themeColor="background1"/>
                 <w:sz w:val="18"/>
@@ -7453,9 +7344,6 @@
           <w:p>
             <w:pPr>
               <w:pStyle w:val="BodyText"/>
-              <w:widowControl w:val="0"/>
-              <w:spacing w:line="360" w:lineRule="auto"/>
-              <w:jc w:val="center"/>
             </w:pPr>
             <w:r>
               <w:t>group_id</w:t>
@@ -7573,6 +7461,7 @@
         <w:pStyle w:val="BodyText"/>
       </w:pPr>
       <w:r>
+        <w:lastRenderedPageBreak/>
         <w:t xml:space="preserve">The </w:t>
       </w:r>
       <w:r>
@@ -8192,9 +8081,6 @@
           <w:p>
             <w:pPr>
               <w:pStyle w:val="BodyText"/>
-              <w:widowControl w:val="0"/>
-              <w:spacing w:line="360" w:lineRule="auto"/>
-              <w:jc w:val="center"/>
               <w:rPr>
                 <w:color w:val="FFFFFF" w:themeColor="background1"/>
                 <w:sz w:val="18"/>
@@ -8214,8 +8100,6 @@
           <w:p>
             <w:pPr>
               <w:pStyle w:val="BodyText"/>
-              <w:widowControl w:val="0"/>
-              <w:spacing w:line="360" w:lineRule="auto"/>
               <w:rPr>
                 <w:color w:val="FFFFFF" w:themeColor="background1"/>
                 <w:sz w:val="18"/>
@@ -8235,9 +8119,6 @@
           <w:p>
             <w:pPr>
               <w:pStyle w:val="BodyText"/>
-              <w:widowControl w:val="0"/>
-              <w:spacing w:line="360" w:lineRule="auto"/>
-              <w:jc w:val="center"/>
               <w:rPr>
                 <w:color w:val="FFFFFF" w:themeColor="background1"/>
                 <w:sz w:val="18"/>
@@ -8257,8 +8138,6 @@
           <w:p>
             <w:pPr>
               <w:pStyle w:val="BodyText"/>
-              <w:widowControl w:val="0"/>
-              <w:spacing w:line="360" w:lineRule="auto"/>
               <w:rPr>
                 <w:color w:val="FFFFFF" w:themeColor="background1"/>
                 <w:sz w:val="18"/>
@@ -8278,9 +8157,6 @@
           <w:p>
             <w:pPr>
               <w:pStyle w:val="BodyText"/>
-              <w:widowControl w:val="0"/>
-              <w:spacing w:line="360" w:lineRule="auto"/>
-              <w:jc w:val="center"/>
               <w:rPr>
                 <w:color w:val="FFFFFF" w:themeColor="background1"/>
                 <w:sz w:val="18"/>
@@ -8300,9 +8176,6 @@
           <w:p>
             <w:pPr>
               <w:pStyle w:val="BodyText"/>
-              <w:widowControl w:val="0"/>
-              <w:spacing w:line="360" w:lineRule="auto"/>
-              <w:jc w:val="center"/>
               <w:rPr>
                 <w:color w:val="FFFFFF" w:themeColor="background1"/>
                 <w:sz w:val="18"/>
@@ -8427,8 +8300,13 @@
       <w:r>
         <w:t xml:space="preserve">Post_reactions </w:t>
       </w:r>
-      <w:r>
-        <w:t>saves the informati</w:t>
+      <w:proofErr w:type="gramStart"/>
+      <w:r>
+        <w:t>saves</w:t>
+      </w:r>
+      <w:proofErr w:type="gramEnd"/>
+      <w:r>
+        <w:t xml:space="preserve"> the informati</w:t>
       </w:r>
       <w:r>
         <w:t>on</w:t>
@@ -8656,19 +8534,24 @@
               <w:t>that received a reaction</w:t>
             </w:r>
             <w:r>
-              <w:t>. FOREIGN KEY (post_id) REFERENCES Posts(post_id)</w:t>
-            </w:r>
-          </w:p>
-        </w:tc>
-        <w:tc>
-          <w:tcPr>
-            <w:tcW w:w="2391" w:type="dxa"/>
-          </w:tcPr>
-          <w:p>
-            <w:pPr>
-              <w:pStyle w:val="BodyText"/>
-            </w:pPr>
-            <w:r>
+              <w:t xml:space="preserve">. FOREIGN </w:t>
+            </w:r>
+            <w:r>
+              <w:lastRenderedPageBreak/>
+              <w:t>KEY (post_id) REFERENCES Posts(post_id)</w:t>
+            </w:r>
+          </w:p>
+        </w:tc>
+        <w:tc>
+          <w:tcPr>
+            <w:tcW w:w="2391" w:type="dxa"/>
+          </w:tcPr>
+          <w:p>
+            <w:pPr>
+              <w:pStyle w:val="BodyText"/>
+            </w:pPr>
+            <w:r>
+              <w:lastRenderedPageBreak/>
               <w:t>INT</w:t>
             </w:r>
           </w:p>
@@ -8775,20 +8658,33 @@
               </w:rPr>
             </w:pPr>
             <w:r>
-              <w:t>Type of reaction (Like ,love, etc. )</w:t>
-            </w:r>
-          </w:p>
-        </w:tc>
-        <w:tc>
-          <w:tcPr>
-            <w:tcW w:w="2391" w:type="dxa"/>
-          </w:tcPr>
-          <w:p>
-            <w:pPr>
-              <w:pStyle w:val="BodyText"/>
-            </w:pPr>
-            <w:r>
-              <w:t>ENUM(‘Like’, ‘Love’,’</w:t>
+              <w:t>Type of reaction (</w:t>
+            </w:r>
+            <w:proofErr w:type="gramStart"/>
+            <w:r>
+              <w:t>Like ,love</w:t>
+            </w:r>
+            <w:proofErr w:type="gramEnd"/>
+            <w:r>
+              <w:t>, etc. )</w:t>
+            </w:r>
+          </w:p>
+        </w:tc>
+        <w:tc>
+          <w:tcPr>
+            <w:tcW w:w="2391" w:type="dxa"/>
+          </w:tcPr>
+          <w:p>
+            <w:pPr>
+              <w:pStyle w:val="BodyText"/>
+            </w:pPr>
+            <w:proofErr w:type="gramStart"/>
+            <w:r>
+              <w:t>ENUM(</w:t>
+            </w:r>
+            <w:proofErr w:type="gramEnd"/>
+            <w:r>
+              <w:t>‘Like’, ‘Love’,’</w:t>
             </w:r>
           </w:p>
         </w:tc>
@@ -8854,72 +8750,51 @@
         <w:pStyle w:val="BodyText"/>
       </w:pPr>
       <w:r>
-        <w:t xml:space="preserve">Users can react to multiple </w:t>
-      </w:r>
-      <w:r>
-        <w:t>posts</w:t>
-      </w:r>
-      <w:r>
-        <w:t xml:space="preserve">, and each </w:t>
-      </w:r>
-      <w:r>
-        <w:t>post</w:t>
-      </w:r>
-      <w:r>
-        <w:t xml:space="preserve"> can receive reactions from multiple users. This establishes a many-to-many relationship between the </w:t>
-      </w:r>
-      <w:r>
-        <w:rPr>
-          <w:rStyle w:val="HTMLCode"/>
-          <w:rFonts w:ascii="Trebuchet MS" w:hAnsi="Trebuchet MS" w:cs="Times New Roman"/>
-        </w:rPr>
-        <w:t>Users</w:t>
-      </w:r>
-      <w:r>
-        <w:t xml:space="preserve"> table and the </w:t>
-      </w:r>
-      <w:r>
-        <w:rPr>
-          <w:rStyle w:val="HTMLCode"/>
-          <w:rFonts w:ascii="Trebuchet MS" w:hAnsi="Trebuchet MS" w:cs="Times New Roman"/>
-        </w:rPr>
-        <w:t>Post</w:t>
-      </w:r>
-      <w:r>
-        <w:rPr>
-          <w:rStyle w:val="HTMLCode"/>
-          <w:rFonts w:ascii="Trebuchet MS" w:hAnsi="Trebuchet MS" w:cs="Times New Roman"/>
-        </w:rPr>
-        <w:t>_reactions</w:t>
-      </w:r>
-      <w:r>
-        <w:t xml:space="preserve"> table. The table includes </w:t>
-      </w:r>
-      <w:r>
-        <w:rPr>
-          <w:rStyle w:val="HTMLCode"/>
-          <w:rFonts w:ascii="Trebuchet MS" w:hAnsi="Trebuchet MS" w:cs="Times New Roman"/>
-        </w:rPr>
-        <w:t>user_id</w:t>
-      </w:r>
-      <w:r>
-        <w:t xml:space="preserve"> for tracking who reacted and </w:t>
-      </w:r>
-      <w:r>
-        <w:rPr>
-          <w:rStyle w:val="HTMLCode"/>
-          <w:rFonts w:ascii="Trebuchet MS" w:hAnsi="Trebuchet MS" w:cs="Times New Roman"/>
-        </w:rPr>
-        <w:t>comment_id</w:t>
-      </w:r>
-      <w:r>
-        <w:t xml:space="preserve"> to specify which comment received the reaction.</w:t>
-      </w:r>
-    </w:p>
-    <w:p>
-      <w:pPr>
-        <w:pStyle w:val="BodyText"/>
-      </w:pPr>
+        <w:t>Users can create many reactions, but each reaction is created by one user. This defines one-to-many relationship between users and post_reaction tables.</w:t>
+      </w:r>
+    </w:p>
+    <w:p>
+      <w:pPr>
+        <w:pStyle w:val="BodyText"/>
+      </w:pPr>
+      <w:r>
+        <w:t xml:space="preserve">Between posts and post_reactions there is a </w:t>
+      </w:r>
+      <w:r>
+        <w:t>one-to-many relationship. One post (from the Posts table) can receive many reactions (multiple entries in the Post_Reactions table), but each reaction entry in Post_Reactions corresponds to exactly one post (through the post_id foreign key).</w:t>
+      </w:r>
+    </w:p>
+    <w:p>
+      <w:pPr>
+        <w:pStyle w:val="BodyText"/>
+      </w:pPr>
+      <w:r>
+        <w:t xml:space="preserve">The Post_Reactions table effectively serves as a junction table that implements a many-to-many relationship between Users and Posts at the conceptual level. This means: </w:t>
+      </w:r>
+    </w:p>
+    <w:p>
+      <w:pPr>
+        <w:pStyle w:val="BodyText"/>
+        <w:numPr>
+          <w:ilvl w:val="0"/>
+          <w:numId w:val="4"/>
+        </w:numPr>
+      </w:pPr>
+      <w:r>
+        <w:t>A user can react to multiple posts</w:t>
+      </w:r>
+    </w:p>
+    <w:p>
+      <w:pPr>
+        <w:pStyle w:val="BodyText"/>
+        <w:numPr>
+          <w:ilvl w:val="0"/>
+          <w:numId w:val="4"/>
+        </w:numPr>
+      </w:pPr>
+      <w:r>
+        <w:t>A post can receive reactions from multiple users</w:t>
+      </w:r>
     </w:p>
     <w:p>
       <w:pPr>
@@ -8969,9 +8844,6 @@
           <w:p>
             <w:pPr>
               <w:pStyle w:val="BodyText"/>
-              <w:widowControl w:val="0"/>
-              <w:spacing w:line="360" w:lineRule="auto"/>
-              <w:jc w:val="center"/>
               <w:rPr>
                 <w:color w:val="FFFFFF" w:themeColor="background1"/>
                 <w:sz w:val="18"/>
@@ -8991,8 +8863,6 @@
           <w:p>
             <w:pPr>
               <w:pStyle w:val="BodyText"/>
-              <w:widowControl w:val="0"/>
-              <w:spacing w:line="360" w:lineRule="auto"/>
               <w:rPr>
                 <w:color w:val="FFFFFF" w:themeColor="background1"/>
                 <w:sz w:val="18"/>
@@ -9012,9 +8882,6 @@
           <w:p>
             <w:pPr>
               <w:pStyle w:val="BodyText"/>
-              <w:widowControl w:val="0"/>
-              <w:spacing w:line="360" w:lineRule="auto"/>
-              <w:jc w:val="center"/>
               <w:rPr>
                 <w:color w:val="FFFFFF" w:themeColor="background1"/>
                 <w:sz w:val="18"/>
@@ -9034,8 +8901,6 @@
           <w:p>
             <w:pPr>
               <w:pStyle w:val="BodyText"/>
-              <w:widowControl w:val="0"/>
-              <w:spacing w:line="360" w:lineRule="auto"/>
               <w:rPr>
                 <w:color w:val="FFFFFF" w:themeColor="background1"/>
                 <w:sz w:val="18"/>
@@ -9055,9 +8920,6 @@
           <w:p>
             <w:pPr>
               <w:pStyle w:val="BodyText"/>
-              <w:widowControl w:val="0"/>
-              <w:spacing w:line="360" w:lineRule="auto"/>
-              <w:jc w:val="center"/>
               <w:rPr>
                 <w:color w:val="FFFFFF" w:themeColor="background1"/>
                 <w:sz w:val="18"/>
@@ -9077,9 +8939,6 @@
           <w:p>
             <w:pPr>
               <w:pStyle w:val="BodyText"/>
-              <w:widowControl w:val="0"/>
-              <w:spacing w:line="360" w:lineRule="auto"/>
-              <w:jc w:val="center"/>
               <w:rPr>
                 <w:color w:val="FFFFFF" w:themeColor="background1"/>
                 <w:sz w:val="18"/>
@@ -9526,20 +9385,33 @@
               </w:rPr>
             </w:pPr>
             <w:r>
-              <w:t>Type of reaction (Like ,love, etc. )</w:t>
-            </w:r>
-          </w:p>
-        </w:tc>
-        <w:tc>
-          <w:tcPr>
-            <w:tcW w:w="2391" w:type="dxa"/>
-          </w:tcPr>
-          <w:p>
-            <w:pPr>
-              <w:pStyle w:val="BodyText"/>
-            </w:pPr>
-            <w:r>
-              <w:t>ENUM(‘Like’, ‘Love’,’</w:t>
+              <w:t>Type of reaction (</w:t>
+            </w:r>
+            <w:proofErr w:type="gramStart"/>
+            <w:r>
+              <w:t>Like ,love</w:t>
+            </w:r>
+            <w:proofErr w:type="gramEnd"/>
+            <w:r>
+              <w:t>, etc. )</w:t>
+            </w:r>
+          </w:p>
+        </w:tc>
+        <w:tc>
+          <w:tcPr>
+            <w:tcW w:w="2391" w:type="dxa"/>
+          </w:tcPr>
+          <w:p>
+            <w:pPr>
+              <w:pStyle w:val="BodyText"/>
+            </w:pPr>
+            <w:proofErr w:type="gramStart"/>
+            <w:r>
+              <w:t>ENUM(</w:t>
+            </w:r>
+            <w:proofErr w:type="gramEnd"/>
+            <w:r>
+              <w:t>‘Like’, ‘Love’,’</w:t>
             </w:r>
           </w:p>
         </w:tc>
@@ -9670,8 +9542,7 @@
     </w:p>
     <w:p>
       <w:pPr>
-        <w:widowControl/>
-        <w:spacing w:before="100" w:beforeAutospacing="1" w:after="100" w:afterAutospacing="1" w:line="240" w:lineRule="auto"/>
+        <w:pStyle w:val="BodyText"/>
         <w:rPr>
           <w:rFonts w:asciiTheme="minorHAnsi" w:hAnsiTheme="minorHAnsi"/>
           <w:sz w:val="24"/>
@@ -9707,8 +9578,7 @@
     </w:p>
     <w:p>
       <w:pPr>
-        <w:widowControl/>
-        <w:spacing w:before="100" w:beforeAutospacing="1" w:after="100" w:afterAutospacing="1" w:line="240" w:lineRule="auto"/>
+        <w:pStyle w:val="BodyText"/>
         <w:rPr>
           <w:rFonts w:asciiTheme="minorHAnsi" w:hAnsiTheme="minorHAnsi"/>
           <w:sz w:val="24"/>
@@ -9757,9 +9627,6 @@
           <w:p>
             <w:pPr>
               <w:pStyle w:val="BodyText"/>
-              <w:widowControl w:val="0"/>
-              <w:spacing w:line="360" w:lineRule="auto"/>
-              <w:jc w:val="center"/>
               <w:rPr>
                 <w:color w:val="FFFFFF" w:themeColor="background1"/>
                 <w:sz w:val="18"/>
@@ -9779,8 +9646,6 @@
           <w:p>
             <w:pPr>
               <w:pStyle w:val="BodyText"/>
-              <w:widowControl w:val="0"/>
-              <w:spacing w:line="360" w:lineRule="auto"/>
               <w:rPr>
                 <w:color w:val="FFFFFF" w:themeColor="background1"/>
                 <w:sz w:val="18"/>
@@ -9800,8 +9665,6 @@
           <w:p>
             <w:pPr>
               <w:pStyle w:val="BodyText"/>
-              <w:widowControl w:val="0"/>
-              <w:spacing w:line="360" w:lineRule="auto"/>
               <w:rPr>
                 <w:color w:val="FFFFFF" w:themeColor="background1"/>
                 <w:sz w:val="18"/>
@@ -9821,8 +9684,6 @@
           <w:p>
             <w:pPr>
               <w:pStyle w:val="BodyText"/>
-              <w:widowControl w:val="0"/>
-              <w:spacing w:line="360" w:lineRule="auto"/>
               <w:rPr>
                 <w:color w:val="FFFFFF" w:themeColor="background1"/>
                 <w:sz w:val="18"/>
@@ -9842,9 +9703,6 @@
           <w:p>
             <w:pPr>
               <w:pStyle w:val="BodyText"/>
-              <w:widowControl w:val="0"/>
-              <w:spacing w:line="360" w:lineRule="auto"/>
-              <w:jc w:val="center"/>
               <w:rPr>
                 <w:color w:val="FFFFFF" w:themeColor="background1"/>
                 <w:sz w:val="18"/>
@@ -9864,9 +9722,6 @@
           <w:p>
             <w:pPr>
               <w:pStyle w:val="BodyText"/>
-              <w:widowControl w:val="0"/>
-              <w:spacing w:line="360" w:lineRule="auto"/>
-              <w:jc w:val="center"/>
               <w:rPr>
                 <w:color w:val="FFFFFF" w:themeColor="background1"/>
                 <w:sz w:val="18"/>
@@ -9999,7 +9854,6 @@
         <w:pStyle w:val="BodyText"/>
       </w:pPr>
       <w:r>
-        <w:lastRenderedPageBreak/>
         <w:t xml:space="preserve">The </w:t>
       </w:r>
       <w:r>
@@ -10371,73 +10225,32 @@
         <w:pStyle w:val="BodyText"/>
       </w:pPr>
       <w:r>
-        <w:t>The Post_Shares table has a one-to-many relationship with the Posts table. One post can be shared multiple times, but each share belongs to a single post.</w:t>
-      </w:r>
-    </w:p>
-    <w:p>
-      <w:pPr>
-        <w:pStyle w:val="BodyText"/>
-      </w:pPr>
-      <w:r>
-        <w:t xml:space="preserve">Users can share multiple posts, and each post can be shared by multiple users. This creates a many-to-many relationship between the </w:t>
-      </w:r>
-      <w:r>
-        <w:rPr>
-          <w:rStyle w:val="HTMLCode"/>
-          <w:rFonts w:ascii="Trebuchet MS" w:hAnsi="Trebuchet MS" w:cs="Times New Roman"/>
-        </w:rPr>
-        <w:t>Users</w:t>
-      </w:r>
-      <w:r>
-        <w:t xml:space="preserve"> table and the </w:t>
-      </w:r>
-      <w:r>
-        <w:rPr>
-          <w:rStyle w:val="HTMLCode"/>
-          <w:rFonts w:ascii="Trebuchet MS" w:hAnsi="Trebuchet MS" w:cs="Times New Roman"/>
-        </w:rPr>
-        <w:t>Post_share</w:t>
-      </w:r>
-      <w:r>
-        <w:t xml:space="preserve"> table. The </w:t>
-      </w:r>
-      <w:r>
-        <w:rPr>
-          <w:rStyle w:val="HTMLCode"/>
-          <w:rFonts w:ascii="Trebuchet MS" w:hAnsi="Trebuchet MS" w:cs="Times New Roman"/>
-        </w:rPr>
-        <w:t>Post_share</w:t>
-      </w:r>
-      <w:r>
-        <w:t xml:space="preserve"> table contains </w:t>
-      </w:r>
-      <w:r>
-        <w:rPr>
-          <w:rStyle w:val="HTMLCode"/>
-          <w:rFonts w:ascii="Trebuchet MS" w:hAnsi="Trebuchet MS" w:cs="Times New Roman"/>
-        </w:rPr>
-        <w:t>user_id</w:t>
-      </w:r>
-      <w:r>
-        <w:t xml:space="preserve"> to identify who shared the post and </w:t>
-      </w:r>
-      <w:r>
-        <w:rPr>
-          <w:rStyle w:val="HTMLCode"/>
-          <w:rFonts w:ascii="Trebuchet MS" w:hAnsi="Trebuchet MS" w:cs="Times New Roman"/>
-        </w:rPr>
-        <w:t>post_id</w:t>
-      </w:r>
-      <w:r>
-        <w:t xml:space="preserve"> to reference the shared post.</w:t>
-      </w:r>
-    </w:p>
-    <w:p>
-      <w:pPr>
-        <w:pStyle w:val="BodyText"/>
-      </w:pPr>
-      <w:r>
-        <w:br w:type="textWrapping" w:clear="all"/>
+        <w:t>Post_Share, like Post_Reactions, is functionally a junction table that implements a many-to-many relationship between Users and Posts at the conceptual level.</w:t>
+      </w:r>
+      <w:r>
+        <w:t xml:space="preserve"> </w:t>
+      </w:r>
+      <w:r>
+        <w:t>However, at the database implementation level, this is represented by two one-to-many relationships:</w:t>
+      </w:r>
+    </w:p>
+    <w:p>
+      <w:pPr>
+        <w:pStyle w:val="BodyText"/>
+      </w:pPr>
+      <w:r>
+        <w:t>Users to Post_Share: One-to-many relationship (one user can share many posts)</w:t>
+      </w:r>
+    </w:p>
+    <w:p>
+      <w:pPr>
+        <w:pStyle w:val="BodyText"/>
+      </w:pPr>
+      <w:r>
+        <w:t>Posts to Post_Share: One-to-many relationship (one post can be shared by many users)</w:t>
+      </w:r>
+      <w:r>
+        <w:t xml:space="preserve">. </w:t>
       </w:r>
     </w:p>
     <w:p>
@@ -10478,8 +10291,6 @@
           <w:p>
             <w:pPr>
               <w:pStyle w:val="BodyText"/>
-              <w:widowControl w:val="0"/>
-              <w:spacing w:line="360" w:lineRule="auto"/>
               <w:rPr>
                 <w:color w:val="FFFFFF" w:themeColor="background1"/>
                 <w:sz w:val="18"/>
@@ -10499,8 +10310,6 @@
           <w:p>
             <w:pPr>
               <w:pStyle w:val="BodyText"/>
-              <w:widowControl w:val="0"/>
-              <w:spacing w:line="360" w:lineRule="auto"/>
               <w:rPr>
                 <w:color w:val="FFFFFF" w:themeColor="background1"/>
                 <w:sz w:val="18"/>
@@ -10520,9 +10329,6 @@
           <w:p>
             <w:pPr>
               <w:pStyle w:val="BodyText"/>
-              <w:widowControl w:val="0"/>
-              <w:spacing w:line="360" w:lineRule="auto"/>
-              <w:jc w:val="center"/>
               <w:rPr>
                 <w:color w:val="FFFFFF" w:themeColor="background1"/>
                 <w:sz w:val="18"/>
@@ -10542,9 +10348,6 @@
           <w:p>
             <w:pPr>
               <w:pStyle w:val="BodyText"/>
-              <w:widowControl w:val="0"/>
-              <w:spacing w:line="360" w:lineRule="auto"/>
-              <w:jc w:val="center"/>
             </w:pPr>
             <w:r>
               <w:t>created_at</w:t>
@@ -10628,9 +10431,6 @@
     <w:p>
       <w:pPr>
         <w:pStyle w:val="BodyText"/>
-        <w:tabs>
-          <w:tab w:val="left" w:pos="1653"/>
-        </w:tabs>
         <w:rPr>
           <w:b/>
           <w:bCs/>
@@ -10960,24 +10760,19 @@
               <w:t>_2</w:t>
             </w:r>
             <w:r>
-              <w:t xml:space="preserve">) </w:t>
-            </w:r>
-            <w:r>
-              <w:lastRenderedPageBreak/>
-              <w:t>REFERENCES Users(user_id)</w:t>
-            </w:r>
-          </w:p>
-        </w:tc>
-        <w:tc>
-          <w:tcPr>
-            <w:tcW w:w="2391" w:type="dxa"/>
-          </w:tcPr>
-          <w:p>
-            <w:pPr>
-              <w:pStyle w:val="BodyText"/>
-            </w:pPr>
-            <w:r>
-              <w:lastRenderedPageBreak/>
+              <w:t>) REFERENCES Users(user_id)</w:t>
+            </w:r>
+          </w:p>
+        </w:tc>
+        <w:tc>
+          <w:tcPr>
+            <w:tcW w:w="2391" w:type="dxa"/>
+          </w:tcPr>
+          <w:p>
+            <w:pPr>
+              <w:pStyle w:val="BodyText"/>
+            </w:pPr>
+            <w:r>
               <w:t>INT</w:t>
             </w:r>
           </w:p>
@@ -11007,7 +10802,10 @@
               <w:pStyle w:val="BodyText"/>
             </w:pPr>
             <w:r>
-              <w:t>status</w:t>
+              <w:t>S</w:t>
+            </w:r>
+            <w:r>
+              <w:t>tatus</w:t>
             </w:r>
           </w:p>
         </w:tc>
@@ -11032,8 +10830,13 @@
             <w:pPr>
               <w:pStyle w:val="BodyText"/>
             </w:pPr>
-            <w:r>
-              <w:t>ENUM(‘pending’, ‘Accepted’,’Blocked’)</w:t>
+            <w:proofErr w:type="gramStart"/>
+            <w:r>
+              <w:t>ENUM(</w:t>
+            </w:r>
+            <w:proofErr w:type="gramEnd"/>
+            <w:r>
+              <w:t>‘pending’, ‘Accepted’,’Blocked’)</w:t>
             </w:r>
           </w:p>
         </w:tc>
@@ -11105,24 +10908,12 @@
         <w:br w:type="textWrapping" w:clear="all"/>
       </w:r>
       <w:r>
-        <w:t xml:space="preserve">It has a </w:t>
+        <w:t xml:space="preserve">The table represents a friendship relationship between users. It includes two foreign keys, </w:t>
       </w:r>
       <w:r>
         <w:rPr>
-          <w:rStyle w:val="Strong"/>
-          <w:b w:val="0"/>
-          <w:bCs w:val="0"/>
-        </w:rPr>
-        <w:t>many-to-many</w:t>
-      </w:r>
-      <w:r>
-        <w:t xml:space="preserve"> relationship between users, facilitated by the two foreign keys, </w:t>
-      </w:r>
-      <w:r>
-        <w:rPr>
-          <w:rStyle w:val="Strong"/>
-          <w:b w:val="0"/>
-          <w:bCs w:val="0"/>
+          <w:rStyle w:val="HTMLCode"/>
+          <w:rFonts w:ascii="Trebuchet MS" w:hAnsi="Trebuchet MS" w:cs="Times New Roman"/>
         </w:rPr>
         <w:t>user_id_1</w:t>
       </w:r>
@@ -11131,9 +10922,8 @@
       </w:r>
       <w:r>
         <w:rPr>
-          <w:rStyle w:val="Strong"/>
-          <w:b w:val="0"/>
-          <w:bCs w:val="0"/>
+          <w:rStyle w:val="HTMLCode"/>
+          <w:rFonts w:ascii="Trebuchet MS" w:hAnsi="Trebuchet MS" w:cs="Times New Roman"/>
         </w:rPr>
         <w:t>user_id_2</w:t>
       </w:r>
@@ -11142,15 +10932,36 @@
       </w:r>
       <w:r>
         <w:rPr>
-          <w:rStyle w:val="Strong"/>
-          <w:b w:val="0"/>
-          <w:bCs w:val="0"/>
+          <w:rStyle w:val="HTMLCode"/>
+          <w:rFonts w:ascii="Trebuchet MS" w:hAnsi="Trebuchet MS" w:cs="Times New Roman"/>
         </w:rPr>
         <w:t>Users</w:t>
       </w:r>
       <w:r>
-        <w:t xml:space="preserve"> table. A user can have multiple friends, and a friend can have multiple users they are connected with. Each record tracks the relationship status between the two users.</w:t>
-      </w:r>
+        <w:t xml:space="preserve"> table. Each record tracks the relationship status between these two users.</w:t>
+      </w:r>
+      <w:r>
+        <w:t xml:space="preserve"> It defines one-to-many relationship, </w:t>
+      </w:r>
+      <w:proofErr w:type="gramStart"/>
+      <w:r>
+        <w:t>cause</w:t>
+      </w:r>
+      <w:proofErr w:type="gramEnd"/>
+      <w:r>
+        <w:t xml:space="preserve"> it represen</w:t>
+      </w:r>
+      <w:r>
+        <w:t>ts</w:t>
+      </w:r>
+      <w:r>
+        <w:t xml:space="preserve"> user connection type.</w:t>
+      </w:r>
+    </w:p>
+    <w:p>
+      <w:pPr>
+        <w:pStyle w:val="BodyText"/>
+      </w:pPr>
     </w:p>
     <w:tbl>
       <w:tblPr>
@@ -11186,8 +10997,6 @@
           <w:p>
             <w:pPr>
               <w:pStyle w:val="BodyText"/>
-              <w:widowControl w:val="0"/>
-              <w:spacing w:line="360" w:lineRule="auto"/>
               <w:rPr>
                 <w:color w:val="FFFFFF" w:themeColor="background1"/>
                 <w:sz w:val="18"/>
@@ -11207,8 +11016,6 @@
           <w:p>
             <w:pPr>
               <w:pStyle w:val="BodyText"/>
-              <w:widowControl w:val="0"/>
-              <w:spacing w:line="360" w:lineRule="auto"/>
               <w:rPr>
                 <w:color w:val="FFFFFF" w:themeColor="background1"/>
                 <w:sz w:val="18"/>
@@ -11228,9 +11035,6 @@
           <w:p>
             <w:pPr>
               <w:pStyle w:val="BodyText"/>
-              <w:widowControl w:val="0"/>
-              <w:spacing w:line="360" w:lineRule="auto"/>
-              <w:jc w:val="center"/>
               <w:rPr>
                 <w:color w:val="FFFFFF" w:themeColor="background1"/>
                 <w:sz w:val="18"/>
@@ -11250,9 +11054,6 @@
           <w:p>
             <w:pPr>
               <w:pStyle w:val="BodyText"/>
-              <w:widowControl w:val="0"/>
-              <w:spacing w:line="360" w:lineRule="auto"/>
-              <w:jc w:val="center"/>
             </w:pPr>
             <w:r>
               <w:t>status</w:t>
@@ -11267,9 +11068,6 @@
           <w:p>
             <w:pPr>
               <w:pStyle w:val="BodyText"/>
-              <w:widowControl w:val="0"/>
-              <w:spacing w:line="360" w:lineRule="auto"/>
-              <w:jc w:val="center"/>
             </w:pPr>
             <w:r>
               <w:t>created_at</w:t>
@@ -11363,10 +11161,10 @@
         <w:pStyle w:val="BodyText"/>
       </w:pPr>
       <w:r>
-        <w:t>Following</w:t>
-      </w:r>
-      <w:r>
-        <w:t xml:space="preserve"> </w:t>
+        <w:t>Follow</w:t>
+      </w:r>
+      <w:r>
+        <w:t>s</w:t>
       </w:r>
     </w:p>
     <w:p>
@@ -11387,7 +11185,7 @@
           <w:b w:val="0"/>
           <w:bCs w:val="0"/>
         </w:rPr>
-        <w:t>Following</w:t>
+        <w:t>Follows</w:t>
       </w:r>
       <w:r>
         <w:t xml:space="preserve"> table captures the </w:t>
@@ -11414,6 +11212,9 @@
       </w:r>
       <w:r>
         <w:t xml:space="preserve"> field tracks when the following action occurred</w:t>
+      </w:r>
+      <w:r>
+        <w:t>.</w:t>
       </w:r>
     </w:p>
     <w:tbl>
@@ -11458,6 +11259,7 @@
               <w:pStyle w:val="BodyText"/>
             </w:pPr>
             <w:r>
+              <w:lastRenderedPageBreak/>
               <w:t>Table name</w:t>
             </w:r>
           </w:p>
@@ -11537,7 +11339,7 @@
               <w:pStyle w:val="BodyText"/>
             </w:pPr>
             <w:r>
-              <w:t>FOLLOWING</w:t>
+              <w:t>Follows</w:t>
             </w:r>
           </w:p>
           <w:p>
@@ -11581,11 +11383,16 @@
             <w:r>
               <w:t xml:space="preserve"> </w:t>
             </w:r>
+            <w:proofErr w:type="gramStart"/>
             <w:r>
               <w:t>relationship.</w:t>
             </w:r>
             <w:r>
-              <w:t>.  PK, AUTO_INCREMENT</w:t>
+              <w:t>.</w:t>
+            </w:r>
+            <w:proofErr w:type="gramEnd"/>
+            <w:r>
+              <w:t xml:space="preserve">  PK, AUTO_INCREMENT</w:t>
             </w:r>
           </w:p>
         </w:tc>
@@ -11792,10 +11599,19 @@
         <w:pStyle w:val="BodyText"/>
       </w:pPr>
       <w:r>
-        <w:br w:type="textWrapping" w:clear="all"/>
-      </w:r>
-      <w:r>
-        <w:t>A user can follow multiple users, and each user can be followed by multiple users. Each record represents a follower-followed relationship. It creates many-to-many relationship.</w:t>
+        <w:t>The Follows table functions as a junction table</w:t>
+      </w:r>
+      <w:r>
+        <w:t xml:space="preserve">. </w:t>
+      </w:r>
+      <w:r>
+        <w:t>Users have a 1-to-M relationship with Follows through follower_id</w:t>
+      </w:r>
+      <w:r>
+        <w:t>.</w:t>
+      </w:r>
+      <w:r>
+        <w:t xml:space="preserve">  Users have a 1-to-M relationship with Follows through followed_id</w:t>
       </w:r>
     </w:p>
     <w:tbl>
@@ -11831,8 +11647,6 @@
           <w:p>
             <w:pPr>
               <w:pStyle w:val="BodyText"/>
-              <w:widowControl w:val="0"/>
-              <w:spacing w:line="360" w:lineRule="auto"/>
               <w:rPr>
                 <w:color w:val="FFFFFF" w:themeColor="background1"/>
                 <w:sz w:val="18"/>
@@ -11852,8 +11666,6 @@
           <w:p>
             <w:pPr>
               <w:pStyle w:val="BodyText"/>
-              <w:widowControl w:val="0"/>
-              <w:spacing w:line="360" w:lineRule="auto"/>
               <w:rPr>
                 <w:color w:val="FFFFFF" w:themeColor="background1"/>
                 <w:sz w:val="18"/>
@@ -11873,9 +11685,6 @@
           <w:p>
             <w:pPr>
               <w:pStyle w:val="BodyText"/>
-              <w:widowControl w:val="0"/>
-              <w:spacing w:line="360" w:lineRule="auto"/>
-              <w:jc w:val="center"/>
               <w:rPr>
                 <w:color w:val="FFFFFF" w:themeColor="background1"/>
                 <w:sz w:val="18"/>
@@ -11895,9 +11704,6 @@
           <w:p>
             <w:pPr>
               <w:pStyle w:val="BodyText"/>
-              <w:widowControl w:val="0"/>
-              <w:spacing w:line="360" w:lineRule="auto"/>
-              <w:jc w:val="center"/>
             </w:pPr>
             <w:r>
               <w:t>created_at</w:t>
@@ -11918,7 +11724,6 @@
               <w:pStyle w:val="BodyText"/>
             </w:pPr>
             <w:r>
-              <w:lastRenderedPageBreak/>
               <w:t xml:space="preserve"> 2</w:t>
             </w:r>
           </w:p>
@@ -11980,9 +11785,9 @@
       </w:pPr>
     </w:p>
     <w:sectPr>
-      <w:headerReference w:type="default" r:id="rId13"/>
-      <w:footerReference w:type="default" r:id="rId14"/>
-      <w:footerReference w:type="first" r:id="rId15"/>
+      <w:headerReference w:type="default" r:id="rId14"/>
+      <w:footerReference w:type="default" r:id="rId15"/>
+      <w:footerReference w:type="first" r:id="rId16"/>
       <w:pgSz w:w="11909" w:h="16834" w:code="9"/>
       <w:pgMar w:top="1134" w:right="851" w:bottom="1134" w:left="1134" w:header="720" w:footer="720" w:gutter="567"/>
       <w:cols w:space="720"/>
@@ -12628,620 +12433,6 @@
 <file path=word/numbering.xml><?xml version="1.0" encoding="utf-8"?>
 <w:numbering xmlns:wpc="http://schemas.microsoft.com/office/word/2010/wordprocessingCanvas" xmlns:cx="http://schemas.microsoft.com/office/drawing/2014/chartex" xmlns:cx1="http://schemas.microsoft.com/office/drawing/2015/9/8/chartex" xmlns:cx2="http://schemas.microsoft.com/office/drawing/2015/10/21/chartex" xmlns:cx3="http://schemas.microsoft.com/office/drawing/2016/5/9/chartex" xmlns:cx4="http://schemas.microsoft.com/office/drawing/2016/5/10/chartex" xmlns:cx5="http://schemas.microsoft.com/office/drawing/2016/5/11/chartex" xmlns:cx6="http://schemas.microsoft.com/office/drawing/2016/5/12/chartex" xmlns:cx7="http://schemas.microsoft.com/office/drawing/2016/5/13/chartex" xmlns:cx8="http://schemas.microsoft.com/office/drawing/2016/5/14/chartex" xmlns:mc="http://schemas.openxmlformats.org/markup-compatibility/2006" xmlns:aink="http://schemas.microsoft.com/office/drawing/2016/ink" xmlns:am3d="http://schemas.microsoft.com/office/drawing/2017/model3d" xmlns:o="urn:schemas-microsoft-com:office:office" xmlns:r="http://schemas.openxmlformats.org/officeDocument/2006/relationships" xmlns:m="http://schemas.openxmlformats.org/officeDocument/2006/math" xmlns:v="urn:schemas-microsoft-com:vml" xmlns:wp14="http://schemas.microsoft.com/office/word/2010/wordprocessingDrawing" xmlns:wp="http://schemas.openxmlformats.org/drawingml/2006/wordprocessingDrawing" xmlns:w10="urn:schemas-microsoft-com:office:word" xmlns:w="http://schemas.openxmlformats.org/wordprocessingml/2006/main" xmlns:w14="http://schemas.microsoft.com/office/word/2010/wordml" xmlns:w15="http://schemas.microsoft.com/office/word/2012/wordml" xmlns:w16cex="http://schemas.microsoft.com/office/word/2018/wordml/cex" xmlns:w16cid="http://schemas.microsoft.com/office/word/2016/wordml/cid" xmlns:w16="http://schemas.microsoft.com/office/word/2018/wordml" xmlns:w16sdtdh="http://schemas.microsoft.com/office/word/2020/wordml/sdtdatahash" xmlns:w16se="http://schemas.microsoft.com/office/word/2015/wordml/symex" xmlns:wpg="http://schemas.microsoft.com/office/word/2010/wordprocessingGroup" xmlns:wpi="http://schemas.microsoft.com/office/word/2010/wordprocessingInk" xmlns:wne="http://schemas.microsoft.com/office/word/2006/wordml" xmlns:wps="http://schemas.microsoft.com/office/word/2010/wordprocessingShape" mc:Ignorable="w14 w15 w16se w16cid w16 w16cex w16sdtdh wp14">
   <w:abstractNum w:abstractNumId="0" w15:restartNumberingAfterBreak="0">
-    <w:nsid w:val="017A52B3"/>
-    <w:multiLevelType w:val="hybridMultilevel"/>
-    <w:tmpl w:val="629EE53E"/>
-    <w:lvl w:ilvl="0" w:tplc="3E826394">
-      <w:start w:val="1"/>
-      <w:numFmt w:val="decimal"/>
-      <w:lvlText w:val="%1."/>
-      <w:lvlJc w:val="left"/>
-      <w:pPr>
-        <w:ind w:left="720" w:hanging="360"/>
-      </w:pPr>
-      <w:rPr>
-        <w:rFonts w:hint="default"/>
-        <w:color w:val="auto"/>
-      </w:rPr>
-    </w:lvl>
-    <w:lvl w:ilvl="1" w:tplc="04090019" w:tentative="1">
-      <w:start w:val="1"/>
-      <w:numFmt w:val="lowerLetter"/>
-      <w:lvlText w:val="%2."/>
-      <w:lvlJc w:val="left"/>
-      <w:pPr>
-        <w:ind w:left="1440" w:hanging="360"/>
-      </w:pPr>
-    </w:lvl>
-    <w:lvl w:ilvl="2" w:tplc="0409001B" w:tentative="1">
-      <w:start w:val="1"/>
-      <w:numFmt w:val="lowerRoman"/>
-      <w:lvlText w:val="%3."/>
-      <w:lvlJc w:val="right"/>
-      <w:pPr>
-        <w:ind w:left="2160" w:hanging="180"/>
-      </w:pPr>
-    </w:lvl>
-    <w:lvl w:ilvl="3" w:tplc="0409000F" w:tentative="1">
-      <w:start w:val="1"/>
-      <w:numFmt w:val="decimal"/>
-      <w:lvlText w:val="%4."/>
-      <w:lvlJc w:val="left"/>
-      <w:pPr>
-        <w:ind w:left="2880" w:hanging="360"/>
-      </w:pPr>
-    </w:lvl>
-    <w:lvl w:ilvl="4" w:tplc="04090019" w:tentative="1">
-      <w:start w:val="1"/>
-      <w:numFmt w:val="lowerLetter"/>
-      <w:lvlText w:val="%5."/>
-      <w:lvlJc w:val="left"/>
-      <w:pPr>
-        <w:ind w:left="3600" w:hanging="360"/>
-      </w:pPr>
-    </w:lvl>
-    <w:lvl w:ilvl="5" w:tplc="0409001B" w:tentative="1">
-      <w:start w:val="1"/>
-      <w:numFmt w:val="lowerRoman"/>
-      <w:lvlText w:val="%6."/>
-      <w:lvlJc w:val="right"/>
-      <w:pPr>
-        <w:ind w:left="4320" w:hanging="180"/>
-      </w:pPr>
-    </w:lvl>
-    <w:lvl w:ilvl="6" w:tplc="0409000F" w:tentative="1">
-      <w:start w:val="1"/>
-      <w:numFmt w:val="decimal"/>
-      <w:lvlText w:val="%7."/>
-      <w:lvlJc w:val="left"/>
-      <w:pPr>
-        <w:ind w:left="5040" w:hanging="360"/>
-      </w:pPr>
-    </w:lvl>
-    <w:lvl w:ilvl="7" w:tplc="04090019" w:tentative="1">
-      <w:start w:val="1"/>
-      <w:numFmt w:val="lowerLetter"/>
-      <w:lvlText w:val="%8."/>
-      <w:lvlJc w:val="left"/>
-      <w:pPr>
-        <w:ind w:left="5760" w:hanging="360"/>
-      </w:pPr>
-    </w:lvl>
-    <w:lvl w:ilvl="8" w:tplc="0409001B" w:tentative="1">
-      <w:start w:val="1"/>
-      <w:numFmt w:val="lowerRoman"/>
-      <w:lvlText w:val="%9."/>
-      <w:lvlJc w:val="right"/>
-      <w:pPr>
-        <w:ind w:left="6480" w:hanging="180"/>
-      </w:pPr>
-    </w:lvl>
-  </w:abstractNum>
-  <w:abstractNum w:abstractNumId="1" w15:restartNumberingAfterBreak="0">
-    <w:nsid w:val="06DA0CA8"/>
-    <w:multiLevelType w:val="hybridMultilevel"/>
-    <w:tmpl w:val="7D964CB6"/>
-    <w:lvl w:ilvl="0" w:tplc="04090001">
-      <w:start w:val="1"/>
-      <w:numFmt w:val="bullet"/>
-      <w:lvlText w:val=""/>
-      <w:lvlJc w:val="left"/>
-      <w:pPr>
-        <w:ind w:left="720" w:hanging="360"/>
-      </w:pPr>
-      <w:rPr>
-        <w:rFonts w:ascii="Symbol" w:hAnsi="Symbol" w:hint="default"/>
-      </w:rPr>
-    </w:lvl>
-    <w:lvl w:ilvl="1" w:tplc="04090003" w:tentative="1">
-      <w:start w:val="1"/>
-      <w:numFmt w:val="bullet"/>
-      <w:lvlText w:val="o"/>
-      <w:lvlJc w:val="left"/>
-      <w:pPr>
-        <w:ind w:left="1440" w:hanging="360"/>
-      </w:pPr>
-      <w:rPr>
-        <w:rFonts w:ascii="Courier New" w:hAnsi="Courier New" w:cs="Courier New" w:hint="default"/>
-      </w:rPr>
-    </w:lvl>
-    <w:lvl w:ilvl="2" w:tplc="04090005" w:tentative="1">
-      <w:start w:val="1"/>
-      <w:numFmt w:val="bullet"/>
-      <w:lvlText w:val=""/>
-      <w:lvlJc w:val="left"/>
-      <w:pPr>
-        <w:ind w:left="2160" w:hanging="360"/>
-      </w:pPr>
-      <w:rPr>
-        <w:rFonts w:ascii="Wingdings" w:hAnsi="Wingdings" w:hint="default"/>
-      </w:rPr>
-    </w:lvl>
-    <w:lvl w:ilvl="3" w:tplc="04090001" w:tentative="1">
-      <w:start w:val="1"/>
-      <w:numFmt w:val="bullet"/>
-      <w:lvlText w:val=""/>
-      <w:lvlJc w:val="left"/>
-      <w:pPr>
-        <w:ind w:left="2880" w:hanging="360"/>
-      </w:pPr>
-      <w:rPr>
-        <w:rFonts w:ascii="Symbol" w:hAnsi="Symbol" w:hint="default"/>
-      </w:rPr>
-    </w:lvl>
-    <w:lvl w:ilvl="4" w:tplc="04090003" w:tentative="1">
-      <w:start w:val="1"/>
-      <w:numFmt w:val="bullet"/>
-      <w:lvlText w:val="o"/>
-      <w:lvlJc w:val="left"/>
-      <w:pPr>
-        <w:ind w:left="3600" w:hanging="360"/>
-      </w:pPr>
-      <w:rPr>
-        <w:rFonts w:ascii="Courier New" w:hAnsi="Courier New" w:cs="Courier New" w:hint="default"/>
-      </w:rPr>
-    </w:lvl>
-    <w:lvl w:ilvl="5" w:tplc="04090005" w:tentative="1">
-      <w:start w:val="1"/>
-      <w:numFmt w:val="bullet"/>
-      <w:lvlText w:val=""/>
-      <w:lvlJc w:val="left"/>
-      <w:pPr>
-        <w:ind w:left="4320" w:hanging="360"/>
-      </w:pPr>
-      <w:rPr>
-        <w:rFonts w:ascii="Wingdings" w:hAnsi="Wingdings" w:hint="default"/>
-      </w:rPr>
-    </w:lvl>
-    <w:lvl w:ilvl="6" w:tplc="04090001" w:tentative="1">
-      <w:start w:val="1"/>
-      <w:numFmt w:val="bullet"/>
-      <w:lvlText w:val=""/>
-      <w:lvlJc w:val="left"/>
-      <w:pPr>
-        <w:ind w:left="5040" w:hanging="360"/>
-      </w:pPr>
-      <w:rPr>
-        <w:rFonts w:ascii="Symbol" w:hAnsi="Symbol" w:hint="default"/>
-      </w:rPr>
-    </w:lvl>
-    <w:lvl w:ilvl="7" w:tplc="04090003" w:tentative="1">
-      <w:start w:val="1"/>
-      <w:numFmt w:val="bullet"/>
-      <w:lvlText w:val="o"/>
-      <w:lvlJc w:val="left"/>
-      <w:pPr>
-        <w:ind w:left="5760" w:hanging="360"/>
-      </w:pPr>
-      <w:rPr>
-        <w:rFonts w:ascii="Courier New" w:hAnsi="Courier New" w:cs="Courier New" w:hint="default"/>
-      </w:rPr>
-    </w:lvl>
-    <w:lvl w:ilvl="8" w:tplc="04090005" w:tentative="1">
-      <w:start w:val="1"/>
-      <w:numFmt w:val="bullet"/>
-      <w:lvlText w:val=""/>
-      <w:lvlJc w:val="left"/>
-      <w:pPr>
-        <w:ind w:left="6480" w:hanging="360"/>
-      </w:pPr>
-      <w:rPr>
-        <w:rFonts w:ascii="Wingdings" w:hAnsi="Wingdings" w:hint="default"/>
-      </w:rPr>
-    </w:lvl>
-  </w:abstractNum>
-  <w:abstractNum w:abstractNumId="2" w15:restartNumberingAfterBreak="0">
-    <w:nsid w:val="0F8C10EA"/>
-    <w:multiLevelType w:val="multilevel"/>
-    <w:tmpl w:val="27487702"/>
-    <w:lvl w:ilvl="0">
-      <w:start w:val="1"/>
-      <w:numFmt w:val="bullet"/>
-      <w:lvlText w:val=""/>
-      <w:lvlJc w:val="left"/>
-      <w:pPr>
-        <w:tabs>
-          <w:tab w:val="num" w:pos="720"/>
-        </w:tabs>
-        <w:ind w:left="720" w:hanging="360"/>
-      </w:pPr>
-      <w:rPr>
-        <w:rFonts w:ascii="Symbol" w:hAnsi="Symbol" w:hint="default"/>
-        <w:sz w:val="20"/>
-      </w:rPr>
-    </w:lvl>
-    <w:lvl w:ilvl="1" w:tentative="1">
-      <w:start w:val="1"/>
-      <w:numFmt w:val="bullet"/>
-      <w:lvlText w:val="o"/>
-      <w:lvlJc w:val="left"/>
-      <w:pPr>
-        <w:tabs>
-          <w:tab w:val="num" w:pos="1440"/>
-        </w:tabs>
-        <w:ind w:left="1440" w:hanging="360"/>
-      </w:pPr>
-      <w:rPr>
-        <w:rFonts w:ascii="Courier New" w:hAnsi="Courier New" w:hint="default"/>
-        <w:sz w:val="20"/>
-      </w:rPr>
-    </w:lvl>
-    <w:lvl w:ilvl="2" w:tentative="1">
-      <w:start w:val="1"/>
-      <w:numFmt w:val="bullet"/>
-      <w:lvlText w:val=""/>
-      <w:lvlJc w:val="left"/>
-      <w:pPr>
-        <w:tabs>
-          <w:tab w:val="num" w:pos="2160"/>
-        </w:tabs>
-        <w:ind w:left="2160" w:hanging="360"/>
-      </w:pPr>
-      <w:rPr>
-        <w:rFonts w:ascii="Wingdings" w:hAnsi="Wingdings" w:hint="default"/>
-        <w:sz w:val="20"/>
-      </w:rPr>
-    </w:lvl>
-    <w:lvl w:ilvl="3" w:tentative="1">
-      <w:start w:val="1"/>
-      <w:numFmt w:val="bullet"/>
-      <w:lvlText w:val=""/>
-      <w:lvlJc w:val="left"/>
-      <w:pPr>
-        <w:tabs>
-          <w:tab w:val="num" w:pos="2880"/>
-        </w:tabs>
-        <w:ind w:left="2880" w:hanging="360"/>
-      </w:pPr>
-      <w:rPr>
-        <w:rFonts w:ascii="Wingdings" w:hAnsi="Wingdings" w:hint="default"/>
-        <w:sz w:val="20"/>
-      </w:rPr>
-    </w:lvl>
-    <w:lvl w:ilvl="4" w:tentative="1">
-      <w:start w:val="1"/>
-      <w:numFmt w:val="bullet"/>
-      <w:lvlText w:val=""/>
-      <w:lvlJc w:val="left"/>
-      <w:pPr>
-        <w:tabs>
-          <w:tab w:val="num" w:pos="3600"/>
-        </w:tabs>
-        <w:ind w:left="3600" w:hanging="360"/>
-      </w:pPr>
-      <w:rPr>
-        <w:rFonts w:ascii="Wingdings" w:hAnsi="Wingdings" w:hint="default"/>
-        <w:sz w:val="20"/>
-      </w:rPr>
-    </w:lvl>
-    <w:lvl w:ilvl="5" w:tentative="1">
-      <w:start w:val="1"/>
-      <w:numFmt w:val="bullet"/>
-      <w:lvlText w:val=""/>
-      <w:lvlJc w:val="left"/>
-      <w:pPr>
-        <w:tabs>
-          <w:tab w:val="num" w:pos="4320"/>
-        </w:tabs>
-        <w:ind w:left="4320" w:hanging="360"/>
-      </w:pPr>
-      <w:rPr>
-        <w:rFonts w:ascii="Wingdings" w:hAnsi="Wingdings" w:hint="default"/>
-        <w:sz w:val="20"/>
-      </w:rPr>
-    </w:lvl>
-    <w:lvl w:ilvl="6" w:tentative="1">
-      <w:start w:val="1"/>
-      <w:numFmt w:val="bullet"/>
-      <w:lvlText w:val=""/>
-      <w:lvlJc w:val="left"/>
-      <w:pPr>
-        <w:tabs>
-          <w:tab w:val="num" w:pos="5040"/>
-        </w:tabs>
-        <w:ind w:left="5040" w:hanging="360"/>
-      </w:pPr>
-      <w:rPr>
-        <w:rFonts w:ascii="Wingdings" w:hAnsi="Wingdings" w:hint="default"/>
-        <w:sz w:val="20"/>
-      </w:rPr>
-    </w:lvl>
-    <w:lvl w:ilvl="7" w:tentative="1">
-      <w:start w:val="1"/>
-      <w:numFmt w:val="bullet"/>
-      <w:lvlText w:val=""/>
-      <w:lvlJc w:val="left"/>
-      <w:pPr>
-        <w:tabs>
-          <w:tab w:val="num" w:pos="5760"/>
-        </w:tabs>
-        <w:ind w:left="5760" w:hanging="360"/>
-      </w:pPr>
-      <w:rPr>
-        <w:rFonts w:ascii="Wingdings" w:hAnsi="Wingdings" w:hint="default"/>
-        <w:sz w:val="20"/>
-      </w:rPr>
-    </w:lvl>
-    <w:lvl w:ilvl="8" w:tentative="1">
-      <w:start w:val="1"/>
-      <w:numFmt w:val="bullet"/>
-      <w:lvlText w:val=""/>
-      <w:lvlJc w:val="left"/>
-      <w:pPr>
-        <w:tabs>
-          <w:tab w:val="num" w:pos="6480"/>
-        </w:tabs>
-        <w:ind w:left="6480" w:hanging="360"/>
-      </w:pPr>
-      <w:rPr>
-        <w:rFonts w:ascii="Wingdings" w:hAnsi="Wingdings" w:hint="default"/>
-        <w:sz w:val="20"/>
-      </w:rPr>
-    </w:lvl>
-  </w:abstractNum>
-  <w:abstractNum w:abstractNumId="3" w15:restartNumberingAfterBreak="0">
-    <w:nsid w:val="100D6F67"/>
-    <w:multiLevelType w:val="hybridMultilevel"/>
-    <w:tmpl w:val="3B9E8660"/>
-    <w:lvl w:ilvl="0" w:tplc="04370001">
-      <w:start w:val="1"/>
-      <w:numFmt w:val="bullet"/>
-      <w:lvlText w:val=""/>
-      <w:lvlJc w:val="left"/>
-      <w:pPr>
-        <w:ind w:left="720" w:hanging="360"/>
-      </w:pPr>
-      <w:rPr>
-        <w:rFonts w:ascii="Symbol" w:hAnsi="Symbol" w:hint="default"/>
-      </w:rPr>
-    </w:lvl>
-    <w:lvl w:ilvl="1" w:tplc="04370003" w:tentative="1">
-      <w:start w:val="1"/>
-      <w:numFmt w:val="bullet"/>
-      <w:lvlText w:val="o"/>
-      <w:lvlJc w:val="left"/>
-      <w:pPr>
-        <w:ind w:left="1440" w:hanging="360"/>
-      </w:pPr>
-      <w:rPr>
-        <w:rFonts w:ascii="Courier New" w:hAnsi="Courier New" w:cs="Courier New" w:hint="default"/>
-      </w:rPr>
-    </w:lvl>
-    <w:lvl w:ilvl="2" w:tplc="04370005" w:tentative="1">
-      <w:start w:val="1"/>
-      <w:numFmt w:val="bullet"/>
-      <w:lvlText w:val=""/>
-      <w:lvlJc w:val="left"/>
-      <w:pPr>
-        <w:ind w:left="2160" w:hanging="360"/>
-      </w:pPr>
-      <w:rPr>
-        <w:rFonts w:ascii="Wingdings" w:hAnsi="Wingdings" w:hint="default"/>
-      </w:rPr>
-    </w:lvl>
-    <w:lvl w:ilvl="3" w:tplc="04370001" w:tentative="1">
-      <w:start w:val="1"/>
-      <w:numFmt w:val="bullet"/>
-      <w:lvlText w:val=""/>
-      <w:lvlJc w:val="left"/>
-      <w:pPr>
-        <w:ind w:left="2880" w:hanging="360"/>
-      </w:pPr>
-      <w:rPr>
-        <w:rFonts w:ascii="Symbol" w:hAnsi="Symbol" w:hint="default"/>
-      </w:rPr>
-    </w:lvl>
-    <w:lvl w:ilvl="4" w:tplc="04370003" w:tentative="1">
-      <w:start w:val="1"/>
-      <w:numFmt w:val="bullet"/>
-      <w:lvlText w:val="o"/>
-      <w:lvlJc w:val="left"/>
-      <w:pPr>
-        <w:ind w:left="3600" w:hanging="360"/>
-      </w:pPr>
-      <w:rPr>
-        <w:rFonts w:ascii="Courier New" w:hAnsi="Courier New" w:cs="Courier New" w:hint="default"/>
-      </w:rPr>
-    </w:lvl>
-    <w:lvl w:ilvl="5" w:tplc="04370005" w:tentative="1">
-      <w:start w:val="1"/>
-      <w:numFmt w:val="bullet"/>
-      <w:lvlText w:val=""/>
-      <w:lvlJc w:val="left"/>
-      <w:pPr>
-        <w:ind w:left="4320" w:hanging="360"/>
-      </w:pPr>
-      <w:rPr>
-        <w:rFonts w:ascii="Wingdings" w:hAnsi="Wingdings" w:hint="default"/>
-      </w:rPr>
-    </w:lvl>
-    <w:lvl w:ilvl="6" w:tplc="04370001" w:tentative="1">
-      <w:start w:val="1"/>
-      <w:numFmt w:val="bullet"/>
-      <w:lvlText w:val=""/>
-      <w:lvlJc w:val="left"/>
-      <w:pPr>
-        <w:ind w:left="5040" w:hanging="360"/>
-      </w:pPr>
-      <w:rPr>
-        <w:rFonts w:ascii="Symbol" w:hAnsi="Symbol" w:hint="default"/>
-      </w:rPr>
-    </w:lvl>
-    <w:lvl w:ilvl="7" w:tplc="04370003" w:tentative="1">
-      <w:start w:val="1"/>
-      <w:numFmt w:val="bullet"/>
-      <w:lvlText w:val="o"/>
-      <w:lvlJc w:val="left"/>
-      <w:pPr>
-        <w:ind w:left="5760" w:hanging="360"/>
-      </w:pPr>
-      <w:rPr>
-        <w:rFonts w:ascii="Courier New" w:hAnsi="Courier New" w:cs="Courier New" w:hint="default"/>
-      </w:rPr>
-    </w:lvl>
-    <w:lvl w:ilvl="8" w:tplc="04370005" w:tentative="1">
-      <w:start w:val="1"/>
-      <w:numFmt w:val="bullet"/>
-      <w:lvlText w:val=""/>
-      <w:lvlJc w:val="left"/>
-      <w:pPr>
-        <w:ind w:left="6480" w:hanging="360"/>
-      </w:pPr>
-      <w:rPr>
-        <w:rFonts w:ascii="Wingdings" w:hAnsi="Wingdings" w:hint="default"/>
-      </w:rPr>
-    </w:lvl>
-  </w:abstractNum>
-  <w:abstractNum w:abstractNumId="4" w15:restartNumberingAfterBreak="0">
-    <w:nsid w:val="109B3A38"/>
-    <w:multiLevelType w:val="multilevel"/>
-    <w:tmpl w:val="7CA09E2E"/>
-    <w:lvl w:ilvl="0">
-      <w:start w:val="1"/>
-      <w:numFmt w:val="bullet"/>
-      <w:lvlText w:val=""/>
-      <w:lvlJc w:val="left"/>
-      <w:pPr>
-        <w:tabs>
-          <w:tab w:val="num" w:pos="720"/>
-        </w:tabs>
-        <w:ind w:left="720" w:hanging="360"/>
-      </w:pPr>
-      <w:rPr>
-        <w:rFonts w:ascii="Symbol" w:hAnsi="Symbol" w:hint="default"/>
-        <w:sz w:val="20"/>
-      </w:rPr>
-    </w:lvl>
-    <w:lvl w:ilvl="1" w:tentative="1">
-      <w:start w:val="1"/>
-      <w:numFmt w:val="bullet"/>
-      <w:lvlText w:val="o"/>
-      <w:lvlJc w:val="left"/>
-      <w:pPr>
-        <w:tabs>
-          <w:tab w:val="num" w:pos="1440"/>
-        </w:tabs>
-        <w:ind w:left="1440" w:hanging="360"/>
-      </w:pPr>
-      <w:rPr>
-        <w:rFonts w:ascii="Courier New" w:hAnsi="Courier New" w:hint="default"/>
-        <w:sz w:val="20"/>
-      </w:rPr>
-    </w:lvl>
-    <w:lvl w:ilvl="2" w:tentative="1">
-      <w:start w:val="1"/>
-      <w:numFmt w:val="bullet"/>
-      <w:lvlText w:val=""/>
-      <w:lvlJc w:val="left"/>
-      <w:pPr>
-        <w:tabs>
-          <w:tab w:val="num" w:pos="2160"/>
-        </w:tabs>
-        <w:ind w:left="2160" w:hanging="360"/>
-      </w:pPr>
-      <w:rPr>
-        <w:rFonts w:ascii="Wingdings" w:hAnsi="Wingdings" w:hint="default"/>
-        <w:sz w:val="20"/>
-      </w:rPr>
-    </w:lvl>
-    <w:lvl w:ilvl="3" w:tentative="1">
-      <w:start w:val="1"/>
-      <w:numFmt w:val="bullet"/>
-      <w:lvlText w:val=""/>
-      <w:lvlJc w:val="left"/>
-      <w:pPr>
-        <w:tabs>
-          <w:tab w:val="num" w:pos="2880"/>
-        </w:tabs>
-        <w:ind w:left="2880" w:hanging="360"/>
-      </w:pPr>
-      <w:rPr>
-        <w:rFonts w:ascii="Wingdings" w:hAnsi="Wingdings" w:hint="default"/>
-        <w:sz w:val="20"/>
-      </w:rPr>
-    </w:lvl>
-    <w:lvl w:ilvl="4" w:tentative="1">
-      <w:start w:val="1"/>
-      <w:numFmt w:val="bullet"/>
-      <w:lvlText w:val=""/>
-      <w:lvlJc w:val="left"/>
-      <w:pPr>
-        <w:tabs>
-          <w:tab w:val="num" w:pos="3600"/>
-        </w:tabs>
-        <w:ind w:left="3600" w:hanging="360"/>
-      </w:pPr>
-      <w:rPr>
-        <w:rFonts w:ascii="Wingdings" w:hAnsi="Wingdings" w:hint="default"/>
-        <w:sz w:val="20"/>
-      </w:rPr>
-    </w:lvl>
-    <w:lvl w:ilvl="5" w:tentative="1">
-      <w:start w:val="1"/>
-      <w:numFmt w:val="bullet"/>
-      <w:lvlText w:val=""/>
-      <w:lvlJc w:val="left"/>
-      <w:pPr>
-        <w:tabs>
-          <w:tab w:val="num" w:pos="4320"/>
-        </w:tabs>
-        <w:ind w:left="4320" w:hanging="360"/>
-      </w:pPr>
-      <w:rPr>
-        <w:rFonts w:ascii="Wingdings" w:hAnsi="Wingdings" w:hint="default"/>
-        <w:sz w:val="20"/>
-      </w:rPr>
-    </w:lvl>
-    <w:lvl w:ilvl="6" w:tentative="1">
-      <w:start w:val="1"/>
-      <w:numFmt w:val="bullet"/>
-      <w:lvlText w:val=""/>
-      <w:lvlJc w:val="left"/>
-      <w:pPr>
-        <w:tabs>
-          <w:tab w:val="num" w:pos="5040"/>
-        </w:tabs>
-        <w:ind w:left="5040" w:hanging="360"/>
-      </w:pPr>
-      <w:rPr>
-        <w:rFonts w:ascii="Wingdings" w:hAnsi="Wingdings" w:hint="default"/>
-        <w:sz w:val="20"/>
-      </w:rPr>
-    </w:lvl>
-    <w:lvl w:ilvl="7" w:tentative="1">
-      <w:start w:val="1"/>
-      <w:numFmt w:val="bullet"/>
-      <w:lvlText w:val=""/>
-      <w:lvlJc w:val="left"/>
-      <w:pPr>
-        <w:tabs>
-          <w:tab w:val="num" w:pos="5760"/>
-        </w:tabs>
-        <w:ind w:left="5760" w:hanging="360"/>
-      </w:pPr>
-      <w:rPr>
-        <w:rFonts w:ascii="Wingdings" w:hAnsi="Wingdings" w:hint="default"/>
-        <w:sz w:val="20"/>
-      </w:rPr>
-    </w:lvl>
-    <w:lvl w:ilvl="8" w:tentative="1">
-      <w:start w:val="1"/>
-      <w:numFmt w:val="bullet"/>
-      <w:lvlText w:val=""/>
-      <w:lvlJc w:val="left"/>
-      <w:pPr>
-        <w:tabs>
-          <w:tab w:val="num" w:pos="6480"/>
-        </w:tabs>
-        <w:ind w:left="6480" w:hanging="360"/>
-      </w:pPr>
-      <w:rPr>
-        <w:rFonts w:ascii="Wingdings" w:hAnsi="Wingdings" w:hint="default"/>
-        <w:sz w:val="20"/>
-      </w:rPr>
-    </w:lvl>
-  </w:abstractNum>
-  <w:abstractNum w:abstractNumId="5" w15:restartNumberingAfterBreak="0">
     <w:nsid w:val="12B44983"/>
     <w:multiLevelType w:val="multilevel"/>
     <w:tmpl w:val="1436B0F0"/>
@@ -13350,394 +12541,7 @@
       </w:pPr>
     </w:lvl>
   </w:abstractNum>
-  <w:abstractNum w:abstractNumId="6" w15:restartNumberingAfterBreak="0">
-    <w:nsid w:val="15C613E0"/>
-    <w:multiLevelType w:val="multilevel"/>
-    <w:tmpl w:val="4EA6C916"/>
-    <w:lvl w:ilvl="0">
-      <w:start w:val="1"/>
-      <w:numFmt w:val="bullet"/>
-      <w:lvlText w:val=""/>
-      <w:lvlJc w:val="left"/>
-      <w:pPr>
-        <w:tabs>
-          <w:tab w:val="num" w:pos="720"/>
-        </w:tabs>
-        <w:ind w:left="720" w:hanging="360"/>
-      </w:pPr>
-      <w:rPr>
-        <w:rFonts w:ascii="Symbol" w:hAnsi="Symbol" w:hint="default"/>
-        <w:sz w:val="20"/>
-      </w:rPr>
-    </w:lvl>
-    <w:lvl w:ilvl="1" w:tentative="1">
-      <w:start w:val="1"/>
-      <w:numFmt w:val="bullet"/>
-      <w:lvlText w:val="o"/>
-      <w:lvlJc w:val="left"/>
-      <w:pPr>
-        <w:tabs>
-          <w:tab w:val="num" w:pos="1440"/>
-        </w:tabs>
-        <w:ind w:left="1440" w:hanging="360"/>
-      </w:pPr>
-      <w:rPr>
-        <w:rFonts w:ascii="Courier New" w:hAnsi="Courier New" w:hint="default"/>
-        <w:sz w:val="20"/>
-      </w:rPr>
-    </w:lvl>
-    <w:lvl w:ilvl="2" w:tentative="1">
-      <w:start w:val="1"/>
-      <w:numFmt w:val="bullet"/>
-      <w:lvlText w:val=""/>
-      <w:lvlJc w:val="left"/>
-      <w:pPr>
-        <w:tabs>
-          <w:tab w:val="num" w:pos="2160"/>
-        </w:tabs>
-        <w:ind w:left="2160" w:hanging="360"/>
-      </w:pPr>
-      <w:rPr>
-        <w:rFonts w:ascii="Wingdings" w:hAnsi="Wingdings" w:hint="default"/>
-        <w:sz w:val="20"/>
-      </w:rPr>
-    </w:lvl>
-    <w:lvl w:ilvl="3" w:tentative="1">
-      <w:start w:val="1"/>
-      <w:numFmt w:val="bullet"/>
-      <w:lvlText w:val=""/>
-      <w:lvlJc w:val="left"/>
-      <w:pPr>
-        <w:tabs>
-          <w:tab w:val="num" w:pos="2880"/>
-        </w:tabs>
-        <w:ind w:left="2880" w:hanging="360"/>
-      </w:pPr>
-      <w:rPr>
-        <w:rFonts w:ascii="Wingdings" w:hAnsi="Wingdings" w:hint="default"/>
-        <w:sz w:val="20"/>
-      </w:rPr>
-    </w:lvl>
-    <w:lvl w:ilvl="4" w:tentative="1">
-      <w:start w:val="1"/>
-      <w:numFmt w:val="bullet"/>
-      <w:lvlText w:val=""/>
-      <w:lvlJc w:val="left"/>
-      <w:pPr>
-        <w:tabs>
-          <w:tab w:val="num" w:pos="3600"/>
-        </w:tabs>
-        <w:ind w:left="3600" w:hanging="360"/>
-      </w:pPr>
-      <w:rPr>
-        <w:rFonts w:ascii="Wingdings" w:hAnsi="Wingdings" w:hint="default"/>
-        <w:sz w:val="20"/>
-      </w:rPr>
-    </w:lvl>
-    <w:lvl w:ilvl="5" w:tentative="1">
-      <w:start w:val="1"/>
-      <w:numFmt w:val="bullet"/>
-      <w:lvlText w:val=""/>
-      <w:lvlJc w:val="left"/>
-      <w:pPr>
-        <w:tabs>
-          <w:tab w:val="num" w:pos="4320"/>
-        </w:tabs>
-        <w:ind w:left="4320" w:hanging="360"/>
-      </w:pPr>
-      <w:rPr>
-        <w:rFonts w:ascii="Wingdings" w:hAnsi="Wingdings" w:hint="default"/>
-        <w:sz w:val="20"/>
-      </w:rPr>
-    </w:lvl>
-    <w:lvl w:ilvl="6" w:tentative="1">
-      <w:start w:val="1"/>
-      <w:numFmt w:val="bullet"/>
-      <w:lvlText w:val=""/>
-      <w:lvlJc w:val="left"/>
-      <w:pPr>
-        <w:tabs>
-          <w:tab w:val="num" w:pos="5040"/>
-        </w:tabs>
-        <w:ind w:left="5040" w:hanging="360"/>
-      </w:pPr>
-      <w:rPr>
-        <w:rFonts w:ascii="Wingdings" w:hAnsi="Wingdings" w:hint="default"/>
-        <w:sz w:val="20"/>
-      </w:rPr>
-    </w:lvl>
-    <w:lvl w:ilvl="7" w:tentative="1">
-      <w:start w:val="1"/>
-      <w:numFmt w:val="bullet"/>
-      <w:lvlText w:val=""/>
-      <w:lvlJc w:val="left"/>
-      <w:pPr>
-        <w:tabs>
-          <w:tab w:val="num" w:pos="5760"/>
-        </w:tabs>
-        <w:ind w:left="5760" w:hanging="360"/>
-      </w:pPr>
-      <w:rPr>
-        <w:rFonts w:ascii="Wingdings" w:hAnsi="Wingdings" w:hint="default"/>
-        <w:sz w:val="20"/>
-      </w:rPr>
-    </w:lvl>
-    <w:lvl w:ilvl="8" w:tentative="1">
-      <w:start w:val="1"/>
-      <w:numFmt w:val="bullet"/>
-      <w:lvlText w:val=""/>
-      <w:lvlJc w:val="left"/>
-      <w:pPr>
-        <w:tabs>
-          <w:tab w:val="num" w:pos="6480"/>
-        </w:tabs>
-        <w:ind w:left="6480" w:hanging="360"/>
-      </w:pPr>
-      <w:rPr>
-        <w:rFonts w:ascii="Wingdings" w:hAnsi="Wingdings" w:hint="default"/>
-        <w:sz w:val="20"/>
-      </w:rPr>
-    </w:lvl>
-  </w:abstractNum>
-  <w:abstractNum w:abstractNumId="7" w15:restartNumberingAfterBreak="0">
-    <w:nsid w:val="17693A35"/>
-    <w:multiLevelType w:val="multilevel"/>
-    <w:tmpl w:val="636A63E0"/>
-    <w:lvl w:ilvl="0">
-      <w:start w:val="1"/>
-      <w:numFmt w:val="bullet"/>
-      <w:lvlText w:val=""/>
-      <w:lvlJc w:val="left"/>
-      <w:pPr>
-        <w:tabs>
-          <w:tab w:val="num" w:pos="720"/>
-        </w:tabs>
-        <w:ind w:left="720" w:hanging="360"/>
-      </w:pPr>
-      <w:rPr>
-        <w:rFonts w:ascii="Symbol" w:hAnsi="Symbol" w:hint="default"/>
-        <w:sz w:val="20"/>
-      </w:rPr>
-    </w:lvl>
-    <w:lvl w:ilvl="1" w:tentative="1">
-      <w:start w:val="1"/>
-      <w:numFmt w:val="bullet"/>
-      <w:lvlText w:val="o"/>
-      <w:lvlJc w:val="left"/>
-      <w:pPr>
-        <w:tabs>
-          <w:tab w:val="num" w:pos="1440"/>
-        </w:tabs>
-        <w:ind w:left="1440" w:hanging="360"/>
-      </w:pPr>
-      <w:rPr>
-        <w:rFonts w:ascii="Courier New" w:hAnsi="Courier New" w:hint="default"/>
-        <w:sz w:val="20"/>
-      </w:rPr>
-    </w:lvl>
-    <w:lvl w:ilvl="2" w:tentative="1">
-      <w:start w:val="1"/>
-      <w:numFmt w:val="bullet"/>
-      <w:lvlText w:val=""/>
-      <w:lvlJc w:val="left"/>
-      <w:pPr>
-        <w:tabs>
-          <w:tab w:val="num" w:pos="2160"/>
-        </w:tabs>
-        <w:ind w:left="2160" w:hanging="360"/>
-      </w:pPr>
-      <w:rPr>
-        <w:rFonts w:ascii="Wingdings" w:hAnsi="Wingdings" w:hint="default"/>
-        <w:sz w:val="20"/>
-      </w:rPr>
-    </w:lvl>
-    <w:lvl w:ilvl="3" w:tentative="1">
-      <w:start w:val="1"/>
-      <w:numFmt w:val="bullet"/>
-      <w:lvlText w:val=""/>
-      <w:lvlJc w:val="left"/>
-      <w:pPr>
-        <w:tabs>
-          <w:tab w:val="num" w:pos="2880"/>
-        </w:tabs>
-        <w:ind w:left="2880" w:hanging="360"/>
-      </w:pPr>
-      <w:rPr>
-        <w:rFonts w:ascii="Wingdings" w:hAnsi="Wingdings" w:hint="default"/>
-        <w:sz w:val="20"/>
-      </w:rPr>
-    </w:lvl>
-    <w:lvl w:ilvl="4" w:tentative="1">
-      <w:start w:val="1"/>
-      <w:numFmt w:val="bullet"/>
-      <w:lvlText w:val=""/>
-      <w:lvlJc w:val="left"/>
-      <w:pPr>
-        <w:tabs>
-          <w:tab w:val="num" w:pos="3600"/>
-        </w:tabs>
-        <w:ind w:left="3600" w:hanging="360"/>
-      </w:pPr>
-      <w:rPr>
-        <w:rFonts w:ascii="Wingdings" w:hAnsi="Wingdings" w:hint="default"/>
-        <w:sz w:val="20"/>
-      </w:rPr>
-    </w:lvl>
-    <w:lvl w:ilvl="5" w:tentative="1">
-      <w:start w:val="1"/>
-      <w:numFmt w:val="bullet"/>
-      <w:lvlText w:val=""/>
-      <w:lvlJc w:val="left"/>
-      <w:pPr>
-        <w:tabs>
-          <w:tab w:val="num" w:pos="4320"/>
-        </w:tabs>
-        <w:ind w:left="4320" w:hanging="360"/>
-      </w:pPr>
-      <w:rPr>
-        <w:rFonts w:ascii="Wingdings" w:hAnsi="Wingdings" w:hint="default"/>
-        <w:sz w:val="20"/>
-      </w:rPr>
-    </w:lvl>
-    <w:lvl w:ilvl="6" w:tentative="1">
-      <w:start w:val="1"/>
-      <w:numFmt w:val="bullet"/>
-      <w:lvlText w:val=""/>
-      <w:lvlJc w:val="left"/>
-      <w:pPr>
-        <w:tabs>
-          <w:tab w:val="num" w:pos="5040"/>
-        </w:tabs>
-        <w:ind w:left="5040" w:hanging="360"/>
-      </w:pPr>
-      <w:rPr>
-        <w:rFonts w:ascii="Wingdings" w:hAnsi="Wingdings" w:hint="default"/>
-        <w:sz w:val="20"/>
-      </w:rPr>
-    </w:lvl>
-    <w:lvl w:ilvl="7" w:tentative="1">
-      <w:start w:val="1"/>
-      <w:numFmt w:val="bullet"/>
-      <w:lvlText w:val=""/>
-      <w:lvlJc w:val="left"/>
-      <w:pPr>
-        <w:tabs>
-          <w:tab w:val="num" w:pos="5760"/>
-        </w:tabs>
-        <w:ind w:left="5760" w:hanging="360"/>
-      </w:pPr>
-      <w:rPr>
-        <w:rFonts w:ascii="Wingdings" w:hAnsi="Wingdings" w:hint="default"/>
-        <w:sz w:val="20"/>
-      </w:rPr>
-    </w:lvl>
-    <w:lvl w:ilvl="8" w:tentative="1">
-      <w:start w:val="1"/>
-      <w:numFmt w:val="bullet"/>
-      <w:lvlText w:val=""/>
-      <w:lvlJc w:val="left"/>
-      <w:pPr>
-        <w:tabs>
-          <w:tab w:val="num" w:pos="6480"/>
-        </w:tabs>
-        <w:ind w:left="6480" w:hanging="360"/>
-      </w:pPr>
-      <w:rPr>
-        <w:rFonts w:ascii="Wingdings" w:hAnsi="Wingdings" w:hint="default"/>
-        <w:sz w:val="20"/>
-      </w:rPr>
-    </w:lvl>
-  </w:abstractNum>
-  <w:abstractNum w:abstractNumId="8" w15:restartNumberingAfterBreak="0">
-    <w:nsid w:val="195A4727"/>
-    <w:multiLevelType w:val="hybridMultilevel"/>
-    <w:tmpl w:val="A55AFE38"/>
-    <w:lvl w:ilvl="0" w:tplc="0409000F">
-      <w:start w:val="1"/>
-      <w:numFmt w:val="decimal"/>
-      <w:lvlText w:val="%1."/>
-      <w:lvlJc w:val="left"/>
-      <w:pPr>
-        <w:ind w:left="720" w:hanging="360"/>
-      </w:pPr>
-      <w:rPr>
-        <w:rFonts w:hint="default"/>
-      </w:rPr>
-    </w:lvl>
-    <w:lvl w:ilvl="1" w:tplc="04090019" w:tentative="1">
-      <w:start w:val="1"/>
-      <w:numFmt w:val="lowerLetter"/>
-      <w:lvlText w:val="%2."/>
-      <w:lvlJc w:val="left"/>
-      <w:pPr>
-        <w:ind w:left="1440" w:hanging="360"/>
-      </w:pPr>
-    </w:lvl>
-    <w:lvl w:ilvl="2" w:tplc="0409001B" w:tentative="1">
-      <w:start w:val="1"/>
-      <w:numFmt w:val="lowerRoman"/>
-      <w:lvlText w:val="%3."/>
-      <w:lvlJc w:val="right"/>
-      <w:pPr>
-        <w:ind w:left="2160" w:hanging="180"/>
-      </w:pPr>
-    </w:lvl>
-    <w:lvl w:ilvl="3" w:tplc="0409000F" w:tentative="1">
-      <w:start w:val="1"/>
-      <w:numFmt w:val="decimal"/>
-      <w:lvlText w:val="%4."/>
-      <w:lvlJc w:val="left"/>
-      <w:pPr>
-        <w:ind w:left="2880" w:hanging="360"/>
-      </w:pPr>
-    </w:lvl>
-    <w:lvl w:ilvl="4" w:tplc="04090019" w:tentative="1">
-      <w:start w:val="1"/>
-      <w:numFmt w:val="lowerLetter"/>
-      <w:lvlText w:val="%5."/>
-      <w:lvlJc w:val="left"/>
-      <w:pPr>
-        <w:ind w:left="3600" w:hanging="360"/>
-      </w:pPr>
-    </w:lvl>
-    <w:lvl w:ilvl="5" w:tplc="0409001B" w:tentative="1">
-      <w:start w:val="1"/>
-      <w:numFmt w:val="lowerRoman"/>
-      <w:lvlText w:val="%6."/>
-      <w:lvlJc w:val="right"/>
-      <w:pPr>
-        <w:ind w:left="4320" w:hanging="180"/>
-      </w:pPr>
-    </w:lvl>
-    <w:lvl w:ilvl="6" w:tplc="0409000F" w:tentative="1">
-      <w:start w:val="1"/>
-      <w:numFmt w:val="decimal"/>
-      <w:lvlText w:val="%7."/>
-      <w:lvlJc w:val="left"/>
-      <w:pPr>
-        <w:ind w:left="5040" w:hanging="360"/>
-      </w:pPr>
-    </w:lvl>
-    <w:lvl w:ilvl="7" w:tplc="04090019" w:tentative="1">
-      <w:start w:val="1"/>
-      <w:numFmt w:val="lowerLetter"/>
-      <w:lvlText w:val="%8."/>
-      <w:lvlJc w:val="left"/>
-      <w:pPr>
-        <w:ind w:left="5760" w:hanging="360"/>
-      </w:pPr>
-    </w:lvl>
-    <w:lvl w:ilvl="8" w:tplc="0409001B" w:tentative="1">
-      <w:start w:val="1"/>
-      <w:numFmt w:val="lowerRoman"/>
-      <w:lvlText w:val="%9."/>
-      <w:lvlJc w:val="right"/>
-      <w:pPr>
-        <w:ind w:left="6480" w:hanging="180"/>
-      </w:pPr>
-    </w:lvl>
-  </w:abstractNum>
-  <w:abstractNum w:abstractNumId="9" w15:restartNumberingAfterBreak="0">
+  <w:abstractNum w:abstractNumId="1" w15:restartNumberingAfterBreak="0">
     <w:nsid w:val="195D43B9"/>
     <w:multiLevelType w:val="multilevel"/>
     <w:tmpl w:val="CAD271F8"/>
@@ -13872,1917 +12676,7 @@
       </w:rPr>
     </w:lvl>
   </w:abstractNum>
-  <w:abstractNum w:abstractNumId="10" w15:restartNumberingAfterBreak="0">
-    <w:nsid w:val="1E293D5E"/>
-    <w:multiLevelType w:val="hybridMultilevel"/>
-    <w:tmpl w:val="1F9AC738"/>
-    <w:lvl w:ilvl="0" w:tplc="0409000F">
-      <w:start w:val="1"/>
-      <w:numFmt w:val="decimal"/>
-      <w:lvlText w:val="%1."/>
-      <w:lvlJc w:val="left"/>
-      <w:pPr>
-        <w:ind w:left="720" w:hanging="360"/>
-      </w:pPr>
-    </w:lvl>
-    <w:lvl w:ilvl="1" w:tplc="04090019" w:tentative="1">
-      <w:start w:val="1"/>
-      <w:numFmt w:val="lowerLetter"/>
-      <w:lvlText w:val="%2."/>
-      <w:lvlJc w:val="left"/>
-      <w:pPr>
-        <w:ind w:left="1440" w:hanging="360"/>
-      </w:pPr>
-    </w:lvl>
-    <w:lvl w:ilvl="2" w:tplc="0409001B" w:tentative="1">
-      <w:start w:val="1"/>
-      <w:numFmt w:val="lowerRoman"/>
-      <w:lvlText w:val="%3."/>
-      <w:lvlJc w:val="right"/>
-      <w:pPr>
-        <w:ind w:left="2160" w:hanging="180"/>
-      </w:pPr>
-    </w:lvl>
-    <w:lvl w:ilvl="3" w:tplc="0409000F" w:tentative="1">
-      <w:start w:val="1"/>
-      <w:numFmt w:val="decimal"/>
-      <w:lvlText w:val="%4."/>
-      <w:lvlJc w:val="left"/>
-      <w:pPr>
-        <w:ind w:left="2880" w:hanging="360"/>
-      </w:pPr>
-    </w:lvl>
-    <w:lvl w:ilvl="4" w:tplc="04090019" w:tentative="1">
-      <w:start w:val="1"/>
-      <w:numFmt w:val="lowerLetter"/>
-      <w:lvlText w:val="%5."/>
-      <w:lvlJc w:val="left"/>
-      <w:pPr>
-        <w:ind w:left="3600" w:hanging="360"/>
-      </w:pPr>
-    </w:lvl>
-    <w:lvl w:ilvl="5" w:tplc="0409001B" w:tentative="1">
-      <w:start w:val="1"/>
-      <w:numFmt w:val="lowerRoman"/>
-      <w:lvlText w:val="%6."/>
-      <w:lvlJc w:val="right"/>
-      <w:pPr>
-        <w:ind w:left="4320" w:hanging="180"/>
-      </w:pPr>
-    </w:lvl>
-    <w:lvl w:ilvl="6" w:tplc="0409000F" w:tentative="1">
-      <w:start w:val="1"/>
-      <w:numFmt w:val="decimal"/>
-      <w:lvlText w:val="%7."/>
-      <w:lvlJc w:val="left"/>
-      <w:pPr>
-        <w:ind w:left="5040" w:hanging="360"/>
-      </w:pPr>
-    </w:lvl>
-    <w:lvl w:ilvl="7" w:tplc="04090019" w:tentative="1">
-      <w:start w:val="1"/>
-      <w:numFmt w:val="lowerLetter"/>
-      <w:lvlText w:val="%8."/>
-      <w:lvlJc w:val="left"/>
-      <w:pPr>
-        <w:ind w:left="5760" w:hanging="360"/>
-      </w:pPr>
-    </w:lvl>
-    <w:lvl w:ilvl="8" w:tplc="0409001B" w:tentative="1">
-      <w:start w:val="1"/>
-      <w:numFmt w:val="lowerRoman"/>
-      <w:lvlText w:val="%9."/>
-      <w:lvlJc w:val="right"/>
-      <w:pPr>
-        <w:ind w:left="6480" w:hanging="180"/>
-      </w:pPr>
-    </w:lvl>
-  </w:abstractNum>
-  <w:abstractNum w:abstractNumId="11" w15:restartNumberingAfterBreak="0">
-    <w:nsid w:val="208A1775"/>
-    <w:multiLevelType w:val="multilevel"/>
-    <w:tmpl w:val="2D185922"/>
-    <w:lvl w:ilvl="0">
-      <w:start w:val="1"/>
-      <w:numFmt w:val="bullet"/>
-      <w:lvlText w:val=""/>
-      <w:lvlJc w:val="left"/>
-      <w:pPr>
-        <w:tabs>
-          <w:tab w:val="num" w:pos="720"/>
-        </w:tabs>
-        <w:ind w:left="720" w:hanging="360"/>
-      </w:pPr>
-      <w:rPr>
-        <w:rFonts w:ascii="Symbol" w:hAnsi="Symbol" w:hint="default"/>
-        <w:sz w:val="20"/>
-      </w:rPr>
-    </w:lvl>
-    <w:lvl w:ilvl="1" w:tentative="1">
-      <w:start w:val="1"/>
-      <w:numFmt w:val="bullet"/>
-      <w:lvlText w:val="o"/>
-      <w:lvlJc w:val="left"/>
-      <w:pPr>
-        <w:tabs>
-          <w:tab w:val="num" w:pos="1440"/>
-        </w:tabs>
-        <w:ind w:left="1440" w:hanging="360"/>
-      </w:pPr>
-      <w:rPr>
-        <w:rFonts w:ascii="Courier New" w:hAnsi="Courier New" w:hint="default"/>
-        <w:sz w:val="20"/>
-      </w:rPr>
-    </w:lvl>
-    <w:lvl w:ilvl="2" w:tentative="1">
-      <w:start w:val="1"/>
-      <w:numFmt w:val="bullet"/>
-      <w:lvlText w:val=""/>
-      <w:lvlJc w:val="left"/>
-      <w:pPr>
-        <w:tabs>
-          <w:tab w:val="num" w:pos="2160"/>
-        </w:tabs>
-        <w:ind w:left="2160" w:hanging="360"/>
-      </w:pPr>
-      <w:rPr>
-        <w:rFonts w:ascii="Wingdings" w:hAnsi="Wingdings" w:hint="default"/>
-        <w:sz w:val="20"/>
-      </w:rPr>
-    </w:lvl>
-    <w:lvl w:ilvl="3" w:tentative="1">
-      <w:start w:val="1"/>
-      <w:numFmt w:val="bullet"/>
-      <w:lvlText w:val=""/>
-      <w:lvlJc w:val="left"/>
-      <w:pPr>
-        <w:tabs>
-          <w:tab w:val="num" w:pos="2880"/>
-        </w:tabs>
-        <w:ind w:left="2880" w:hanging="360"/>
-      </w:pPr>
-      <w:rPr>
-        <w:rFonts w:ascii="Wingdings" w:hAnsi="Wingdings" w:hint="default"/>
-        <w:sz w:val="20"/>
-      </w:rPr>
-    </w:lvl>
-    <w:lvl w:ilvl="4" w:tentative="1">
-      <w:start w:val="1"/>
-      <w:numFmt w:val="bullet"/>
-      <w:lvlText w:val=""/>
-      <w:lvlJc w:val="left"/>
-      <w:pPr>
-        <w:tabs>
-          <w:tab w:val="num" w:pos="3600"/>
-        </w:tabs>
-        <w:ind w:left="3600" w:hanging="360"/>
-      </w:pPr>
-      <w:rPr>
-        <w:rFonts w:ascii="Wingdings" w:hAnsi="Wingdings" w:hint="default"/>
-        <w:sz w:val="20"/>
-      </w:rPr>
-    </w:lvl>
-    <w:lvl w:ilvl="5" w:tentative="1">
-      <w:start w:val="1"/>
-      <w:numFmt w:val="bullet"/>
-      <w:lvlText w:val=""/>
-      <w:lvlJc w:val="left"/>
-      <w:pPr>
-        <w:tabs>
-          <w:tab w:val="num" w:pos="4320"/>
-        </w:tabs>
-        <w:ind w:left="4320" w:hanging="360"/>
-      </w:pPr>
-      <w:rPr>
-        <w:rFonts w:ascii="Wingdings" w:hAnsi="Wingdings" w:hint="default"/>
-        <w:sz w:val="20"/>
-      </w:rPr>
-    </w:lvl>
-    <w:lvl w:ilvl="6" w:tentative="1">
-      <w:start w:val="1"/>
-      <w:numFmt w:val="bullet"/>
-      <w:lvlText w:val=""/>
-      <w:lvlJc w:val="left"/>
-      <w:pPr>
-        <w:tabs>
-          <w:tab w:val="num" w:pos="5040"/>
-        </w:tabs>
-        <w:ind w:left="5040" w:hanging="360"/>
-      </w:pPr>
-      <w:rPr>
-        <w:rFonts w:ascii="Wingdings" w:hAnsi="Wingdings" w:hint="default"/>
-        <w:sz w:val="20"/>
-      </w:rPr>
-    </w:lvl>
-    <w:lvl w:ilvl="7" w:tentative="1">
-      <w:start w:val="1"/>
-      <w:numFmt w:val="bullet"/>
-      <w:lvlText w:val=""/>
-      <w:lvlJc w:val="left"/>
-      <w:pPr>
-        <w:tabs>
-          <w:tab w:val="num" w:pos="5760"/>
-        </w:tabs>
-        <w:ind w:left="5760" w:hanging="360"/>
-      </w:pPr>
-      <w:rPr>
-        <w:rFonts w:ascii="Wingdings" w:hAnsi="Wingdings" w:hint="default"/>
-        <w:sz w:val="20"/>
-      </w:rPr>
-    </w:lvl>
-    <w:lvl w:ilvl="8" w:tentative="1">
-      <w:start w:val="1"/>
-      <w:numFmt w:val="bullet"/>
-      <w:lvlText w:val=""/>
-      <w:lvlJc w:val="left"/>
-      <w:pPr>
-        <w:tabs>
-          <w:tab w:val="num" w:pos="6480"/>
-        </w:tabs>
-        <w:ind w:left="6480" w:hanging="360"/>
-      </w:pPr>
-      <w:rPr>
-        <w:rFonts w:ascii="Wingdings" w:hAnsi="Wingdings" w:hint="default"/>
-        <w:sz w:val="20"/>
-      </w:rPr>
-    </w:lvl>
-  </w:abstractNum>
-  <w:abstractNum w:abstractNumId="12" w15:restartNumberingAfterBreak="0">
-    <w:nsid w:val="23A944B1"/>
-    <w:multiLevelType w:val="hybridMultilevel"/>
-    <w:tmpl w:val="F2869934"/>
-    <w:lvl w:ilvl="0" w:tplc="27565936">
-      <w:numFmt w:val="bullet"/>
-      <w:lvlText w:val="-"/>
-      <w:lvlJc w:val="left"/>
-      <w:pPr>
-        <w:ind w:left="720" w:hanging="360"/>
-      </w:pPr>
-      <w:rPr>
-        <w:rFonts w:ascii="Trebuchet MS" w:eastAsia="Times New Roman" w:hAnsi="Trebuchet MS" w:cs="Times New Roman" w:hint="default"/>
-      </w:rPr>
-    </w:lvl>
-    <w:lvl w:ilvl="1" w:tplc="04090003" w:tentative="1">
-      <w:start w:val="1"/>
-      <w:numFmt w:val="bullet"/>
-      <w:lvlText w:val="o"/>
-      <w:lvlJc w:val="left"/>
-      <w:pPr>
-        <w:ind w:left="1440" w:hanging="360"/>
-      </w:pPr>
-      <w:rPr>
-        <w:rFonts w:ascii="Courier New" w:hAnsi="Courier New" w:cs="Courier New" w:hint="default"/>
-      </w:rPr>
-    </w:lvl>
-    <w:lvl w:ilvl="2" w:tplc="04090005" w:tentative="1">
-      <w:start w:val="1"/>
-      <w:numFmt w:val="bullet"/>
-      <w:lvlText w:val=""/>
-      <w:lvlJc w:val="left"/>
-      <w:pPr>
-        <w:ind w:left="2160" w:hanging="360"/>
-      </w:pPr>
-      <w:rPr>
-        <w:rFonts w:ascii="Wingdings" w:hAnsi="Wingdings" w:hint="default"/>
-      </w:rPr>
-    </w:lvl>
-    <w:lvl w:ilvl="3" w:tplc="04090001" w:tentative="1">
-      <w:start w:val="1"/>
-      <w:numFmt w:val="bullet"/>
-      <w:lvlText w:val=""/>
-      <w:lvlJc w:val="left"/>
-      <w:pPr>
-        <w:ind w:left="2880" w:hanging="360"/>
-      </w:pPr>
-      <w:rPr>
-        <w:rFonts w:ascii="Symbol" w:hAnsi="Symbol" w:hint="default"/>
-      </w:rPr>
-    </w:lvl>
-    <w:lvl w:ilvl="4" w:tplc="04090003" w:tentative="1">
-      <w:start w:val="1"/>
-      <w:numFmt w:val="bullet"/>
-      <w:lvlText w:val="o"/>
-      <w:lvlJc w:val="left"/>
-      <w:pPr>
-        <w:ind w:left="3600" w:hanging="360"/>
-      </w:pPr>
-      <w:rPr>
-        <w:rFonts w:ascii="Courier New" w:hAnsi="Courier New" w:cs="Courier New" w:hint="default"/>
-      </w:rPr>
-    </w:lvl>
-    <w:lvl w:ilvl="5" w:tplc="04090005" w:tentative="1">
-      <w:start w:val="1"/>
-      <w:numFmt w:val="bullet"/>
-      <w:lvlText w:val=""/>
-      <w:lvlJc w:val="left"/>
-      <w:pPr>
-        <w:ind w:left="4320" w:hanging="360"/>
-      </w:pPr>
-      <w:rPr>
-        <w:rFonts w:ascii="Wingdings" w:hAnsi="Wingdings" w:hint="default"/>
-      </w:rPr>
-    </w:lvl>
-    <w:lvl w:ilvl="6" w:tplc="04090001" w:tentative="1">
-      <w:start w:val="1"/>
-      <w:numFmt w:val="bullet"/>
-      <w:lvlText w:val=""/>
-      <w:lvlJc w:val="left"/>
-      <w:pPr>
-        <w:ind w:left="5040" w:hanging="360"/>
-      </w:pPr>
-      <w:rPr>
-        <w:rFonts w:ascii="Symbol" w:hAnsi="Symbol" w:hint="default"/>
-      </w:rPr>
-    </w:lvl>
-    <w:lvl w:ilvl="7" w:tplc="04090003" w:tentative="1">
-      <w:start w:val="1"/>
-      <w:numFmt w:val="bullet"/>
-      <w:lvlText w:val="o"/>
-      <w:lvlJc w:val="left"/>
-      <w:pPr>
-        <w:ind w:left="5760" w:hanging="360"/>
-      </w:pPr>
-      <w:rPr>
-        <w:rFonts w:ascii="Courier New" w:hAnsi="Courier New" w:cs="Courier New" w:hint="default"/>
-      </w:rPr>
-    </w:lvl>
-    <w:lvl w:ilvl="8" w:tplc="04090005" w:tentative="1">
-      <w:start w:val="1"/>
-      <w:numFmt w:val="bullet"/>
-      <w:lvlText w:val=""/>
-      <w:lvlJc w:val="left"/>
-      <w:pPr>
-        <w:ind w:left="6480" w:hanging="360"/>
-      </w:pPr>
-      <w:rPr>
-        <w:rFonts w:ascii="Wingdings" w:hAnsi="Wingdings" w:hint="default"/>
-      </w:rPr>
-    </w:lvl>
-  </w:abstractNum>
-  <w:abstractNum w:abstractNumId="13" w15:restartNumberingAfterBreak="0">
-    <w:nsid w:val="288B0C11"/>
-    <w:multiLevelType w:val="hybridMultilevel"/>
-    <w:tmpl w:val="0F601464"/>
-    <w:lvl w:ilvl="0" w:tplc="5720E0AE">
-      <w:start w:val="2"/>
-      <w:numFmt w:val="bullet"/>
-      <w:lvlText w:val="•"/>
-      <w:lvlJc w:val="left"/>
-      <w:pPr>
-        <w:ind w:left="720" w:hanging="360"/>
-      </w:pPr>
-      <w:rPr>
-        <w:rFonts w:ascii="Trebuchet MS" w:eastAsia="Times New Roman" w:hAnsi="Trebuchet MS" w:cs="Times New Roman" w:hint="default"/>
-      </w:rPr>
-    </w:lvl>
-    <w:lvl w:ilvl="1" w:tplc="04090003" w:tentative="1">
-      <w:start w:val="1"/>
-      <w:numFmt w:val="bullet"/>
-      <w:lvlText w:val="o"/>
-      <w:lvlJc w:val="left"/>
-      <w:pPr>
-        <w:ind w:left="1440" w:hanging="360"/>
-      </w:pPr>
-      <w:rPr>
-        <w:rFonts w:ascii="Courier New" w:hAnsi="Courier New" w:cs="Courier New" w:hint="default"/>
-      </w:rPr>
-    </w:lvl>
-    <w:lvl w:ilvl="2" w:tplc="04090005" w:tentative="1">
-      <w:start w:val="1"/>
-      <w:numFmt w:val="bullet"/>
-      <w:lvlText w:val=""/>
-      <w:lvlJc w:val="left"/>
-      <w:pPr>
-        <w:ind w:left="2160" w:hanging="360"/>
-      </w:pPr>
-      <w:rPr>
-        <w:rFonts w:ascii="Wingdings" w:hAnsi="Wingdings" w:hint="default"/>
-      </w:rPr>
-    </w:lvl>
-    <w:lvl w:ilvl="3" w:tplc="04090001" w:tentative="1">
-      <w:start w:val="1"/>
-      <w:numFmt w:val="bullet"/>
-      <w:lvlText w:val=""/>
-      <w:lvlJc w:val="left"/>
-      <w:pPr>
-        <w:ind w:left="2880" w:hanging="360"/>
-      </w:pPr>
-      <w:rPr>
-        <w:rFonts w:ascii="Symbol" w:hAnsi="Symbol" w:hint="default"/>
-      </w:rPr>
-    </w:lvl>
-    <w:lvl w:ilvl="4" w:tplc="04090003" w:tentative="1">
-      <w:start w:val="1"/>
-      <w:numFmt w:val="bullet"/>
-      <w:lvlText w:val="o"/>
-      <w:lvlJc w:val="left"/>
-      <w:pPr>
-        <w:ind w:left="3600" w:hanging="360"/>
-      </w:pPr>
-      <w:rPr>
-        <w:rFonts w:ascii="Courier New" w:hAnsi="Courier New" w:cs="Courier New" w:hint="default"/>
-      </w:rPr>
-    </w:lvl>
-    <w:lvl w:ilvl="5" w:tplc="04090005" w:tentative="1">
-      <w:start w:val="1"/>
-      <w:numFmt w:val="bullet"/>
-      <w:lvlText w:val=""/>
-      <w:lvlJc w:val="left"/>
-      <w:pPr>
-        <w:ind w:left="4320" w:hanging="360"/>
-      </w:pPr>
-      <w:rPr>
-        <w:rFonts w:ascii="Wingdings" w:hAnsi="Wingdings" w:hint="default"/>
-      </w:rPr>
-    </w:lvl>
-    <w:lvl w:ilvl="6" w:tplc="04090001" w:tentative="1">
-      <w:start w:val="1"/>
-      <w:numFmt w:val="bullet"/>
-      <w:lvlText w:val=""/>
-      <w:lvlJc w:val="left"/>
-      <w:pPr>
-        <w:ind w:left="5040" w:hanging="360"/>
-      </w:pPr>
-      <w:rPr>
-        <w:rFonts w:ascii="Symbol" w:hAnsi="Symbol" w:hint="default"/>
-      </w:rPr>
-    </w:lvl>
-    <w:lvl w:ilvl="7" w:tplc="04090003" w:tentative="1">
-      <w:start w:val="1"/>
-      <w:numFmt w:val="bullet"/>
-      <w:lvlText w:val="o"/>
-      <w:lvlJc w:val="left"/>
-      <w:pPr>
-        <w:ind w:left="5760" w:hanging="360"/>
-      </w:pPr>
-      <w:rPr>
-        <w:rFonts w:ascii="Courier New" w:hAnsi="Courier New" w:cs="Courier New" w:hint="default"/>
-      </w:rPr>
-    </w:lvl>
-    <w:lvl w:ilvl="8" w:tplc="04090005" w:tentative="1">
-      <w:start w:val="1"/>
-      <w:numFmt w:val="bullet"/>
-      <w:lvlText w:val=""/>
-      <w:lvlJc w:val="left"/>
-      <w:pPr>
-        <w:ind w:left="6480" w:hanging="360"/>
-      </w:pPr>
-      <w:rPr>
-        <w:rFonts w:ascii="Wingdings" w:hAnsi="Wingdings" w:hint="default"/>
-      </w:rPr>
-    </w:lvl>
-  </w:abstractNum>
-  <w:abstractNum w:abstractNumId="14" w15:restartNumberingAfterBreak="0">
-    <w:nsid w:val="2E3432A8"/>
-    <w:multiLevelType w:val="hybridMultilevel"/>
-    <w:tmpl w:val="F2E286F2"/>
-    <w:lvl w:ilvl="0" w:tplc="869EC284">
-      <w:start w:val="1"/>
-      <w:numFmt w:val="decimal"/>
-      <w:lvlText w:val="%1."/>
-      <w:lvlJc w:val="left"/>
-      <w:pPr>
-        <w:ind w:left="720" w:hanging="360"/>
-      </w:pPr>
-      <w:rPr>
-        <w:rFonts w:ascii="Trebuchet MS" w:hAnsi="Trebuchet MS" w:hint="default"/>
-        <w:b w:val="0"/>
-        <w:i w:val="0"/>
-        <w:color w:val="1A9CB0"/>
-        <w:sz w:val="20"/>
-      </w:rPr>
-    </w:lvl>
-    <w:lvl w:ilvl="1" w:tplc="04090019">
-      <w:start w:val="1"/>
-      <w:numFmt w:val="lowerLetter"/>
-      <w:lvlText w:val="%2."/>
-      <w:lvlJc w:val="left"/>
-      <w:pPr>
-        <w:ind w:left="1440" w:hanging="360"/>
-      </w:pPr>
-    </w:lvl>
-    <w:lvl w:ilvl="2" w:tplc="0409001B">
-      <w:start w:val="1"/>
-      <w:numFmt w:val="lowerRoman"/>
-      <w:lvlText w:val="%3."/>
-      <w:lvlJc w:val="right"/>
-      <w:pPr>
-        <w:ind w:left="2160" w:hanging="180"/>
-      </w:pPr>
-    </w:lvl>
-    <w:lvl w:ilvl="3" w:tplc="0409000F" w:tentative="1">
-      <w:start w:val="1"/>
-      <w:numFmt w:val="decimal"/>
-      <w:lvlText w:val="%4."/>
-      <w:lvlJc w:val="left"/>
-      <w:pPr>
-        <w:ind w:left="2880" w:hanging="360"/>
-      </w:pPr>
-    </w:lvl>
-    <w:lvl w:ilvl="4" w:tplc="04090019" w:tentative="1">
-      <w:start w:val="1"/>
-      <w:numFmt w:val="lowerLetter"/>
-      <w:lvlText w:val="%5."/>
-      <w:lvlJc w:val="left"/>
-      <w:pPr>
-        <w:ind w:left="3600" w:hanging="360"/>
-      </w:pPr>
-    </w:lvl>
-    <w:lvl w:ilvl="5" w:tplc="0409001B" w:tentative="1">
-      <w:start w:val="1"/>
-      <w:numFmt w:val="lowerRoman"/>
-      <w:lvlText w:val="%6."/>
-      <w:lvlJc w:val="right"/>
-      <w:pPr>
-        <w:ind w:left="4320" w:hanging="180"/>
-      </w:pPr>
-    </w:lvl>
-    <w:lvl w:ilvl="6" w:tplc="0409000F" w:tentative="1">
-      <w:start w:val="1"/>
-      <w:numFmt w:val="decimal"/>
-      <w:lvlText w:val="%7."/>
-      <w:lvlJc w:val="left"/>
-      <w:pPr>
-        <w:ind w:left="5040" w:hanging="360"/>
-      </w:pPr>
-    </w:lvl>
-    <w:lvl w:ilvl="7" w:tplc="04090019" w:tentative="1">
-      <w:start w:val="1"/>
-      <w:numFmt w:val="lowerLetter"/>
-      <w:lvlText w:val="%8."/>
-      <w:lvlJc w:val="left"/>
-      <w:pPr>
-        <w:ind w:left="5760" w:hanging="360"/>
-      </w:pPr>
-    </w:lvl>
-    <w:lvl w:ilvl="8" w:tplc="0409001B" w:tentative="1">
-      <w:start w:val="1"/>
-      <w:numFmt w:val="lowerRoman"/>
-      <w:lvlText w:val="%9."/>
-      <w:lvlJc w:val="right"/>
-      <w:pPr>
-        <w:ind w:left="6480" w:hanging="180"/>
-      </w:pPr>
-    </w:lvl>
-  </w:abstractNum>
-  <w:abstractNum w:abstractNumId="15" w15:restartNumberingAfterBreak="0">
-    <w:nsid w:val="30782403"/>
-    <w:multiLevelType w:val="multilevel"/>
-    <w:tmpl w:val="96B891C8"/>
-    <w:lvl w:ilvl="0">
-      <w:start w:val="1"/>
-      <w:numFmt w:val="bullet"/>
-      <w:lvlText w:val=""/>
-      <w:lvlJc w:val="left"/>
-      <w:pPr>
-        <w:tabs>
-          <w:tab w:val="num" w:pos="720"/>
-        </w:tabs>
-        <w:ind w:left="720" w:hanging="360"/>
-      </w:pPr>
-      <w:rPr>
-        <w:rFonts w:ascii="Symbol" w:hAnsi="Symbol" w:hint="default"/>
-        <w:sz w:val="20"/>
-      </w:rPr>
-    </w:lvl>
-    <w:lvl w:ilvl="1" w:tentative="1">
-      <w:start w:val="1"/>
-      <w:numFmt w:val="bullet"/>
-      <w:lvlText w:val="o"/>
-      <w:lvlJc w:val="left"/>
-      <w:pPr>
-        <w:tabs>
-          <w:tab w:val="num" w:pos="1440"/>
-        </w:tabs>
-        <w:ind w:left="1440" w:hanging="360"/>
-      </w:pPr>
-      <w:rPr>
-        <w:rFonts w:ascii="Courier New" w:hAnsi="Courier New" w:hint="default"/>
-        <w:sz w:val="20"/>
-      </w:rPr>
-    </w:lvl>
-    <w:lvl w:ilvl="2" w:tentative="1">
-      <w:start w:val="1"/>
-      <w:numFmt w:val="bullet"/>
-      <w:lvlText w:val=""/>
-      <w:lvlJc w:val="left"/>
-      <w:pPr>
-        <w:tabs>
-          <w:tab w:val="num" w:pos="2160"/>
-        </w:tabs>
-        <w:ind w:left="2160" w:hanging="360"/>
-      </w:pPr>
-      <w:rPr>
-        <w:rFonts w:ascii="Wingdings" w:hAnsi="Wingdings" w:hint="default"/>
-        <w:sz w:val="20"/>
-      </w:rPr>
-    </w:lvl>
-    <w:lvl w:ilvl="3" w:tentative="1">
-      <w:start w:val="1"/>
-      <w:numFmt w:val="bullet"/>
-      <w:lvlText w:val=""/>
-      <w:lvlJc w:val="left"/>
-      <w:pPr>
-        <w:tabs>
-          <w:tab w:val="num" w:pos="2880"/>
-        </w:tabs>
-        <w:ind w:left="2880" w:hanging="360"/>
-      </w:pPr>
-      <w:rPr>
-        <w:rFonts w:ascii="Wingdings" w:hAnsi="Wingdings" w:hint="default"/>
-        <w:sz w:val="20"/>
-      </w:rPr>
-    </w:lvl>
-    <w:lvl w:ilvl="4" w:tentative="1">
-      <w:start w:val="1"/>
-      <w:numFmt w:val="bullet"/>
-      <w:lvlText w:val=""/>
-      <w:lvlJc w:val="left"/>
-      <w:pPr>
-        <w:tabs>
-          <w:tab w:val="num" w:pos="3600"/>
-        </w:tabs>
-        <w:ind w:left="3600" w:hanging="360"/>
-      </w:pPr>
-      <w:rPr>
-        <w:rFonts w:ascii="Wingdings" w:hAnsi="Wingdings" w:hint="default"/>
-        <w:sz w:val="20"/>
-      </w:rPr>
-    </w:lvl>
-    <w:lvl w:ilvl="5" w:tentative="1">
-      <w:start w:val="1"/>
-      <w:numFmt w:val="bullet"/>
-      <w:lvlText w:val=""/>
-      <w:lvlJc w:val="left"/>
-      <w:pPr>
-        <w:tabs>
-          <w:tab w:val="num" w:pos="4320"/>
-        </w:tabs>
-        <w:ind w:left="4320" w:hanging="360"/>
-      </w:pPr>
-      <w:rPr>
-        <w:rFonts w:ascii="Wingdings" w:hAnsi="Wingdings" w:hint="default"/>
-        <w:sz w:val="20"/>
-      </w:rPr>
-    </w:lvl>
-    <w:lvl w:ilvl="6" w:tentative="1">
-      <w:start w:val="1"/>
-      <w:numFmt w:val="bullet"/>
-      <w:lvlText w:val=""/>
-      <w:lvlJc w:val="left"/>
-      <w:pPr>
-        <w:tabs>
-          <w:tab w:val="num" w:pos="5040"/>
-        </w:tabs>
-        <w:ind w:left="5040" w:hanging="360"/>
-      </w:pPr>
-      <w:rPr>
-        <w:rFonts w:ascii="Wingdings" w:hAnsi="Wingdings" w:hint="default"/>
-        <w:sz w:val="20"/>
-      </w:rPr>
-    </w:lvl>
-    <w:lvl w:ilvl="7" w:tentative="1">
-      <w:start w:val="1"/>
-      <w:numFmt w:val="bullet"/>
-      <w:lvlText w:val=""/>
-      <w:lvlJc w:val="left"/>
-      <w:pPr>
-        <w:tabs>
-          <w:tab w:val="num" w:pos="5760"/>
-        </w:tabs>
-        <w:ind w:left="5760" w:hanging="360"/>
-      </w:pPr>
-      <w:rPr>
-        <w:rFonts w:ascii="Wingdings" w:hAnsi="Wingdings" w:hint="default"/>
-        <w:sz w:val="20"/>
-      </w:rPr>
-    </w:lvl>
-    <w:lvl w:ilvl="8" w:tentative="1">
-      <w:start w:val="1"/>
-      <w:numFmt w:val="bullet"/>
-      <w:lvlText w:val=""/>
-      <w:lvlJc w:val="left"/>
-      <w:pPr>
-        <w:tabs>
-          <w:tab w:val="num" w:pos="6480"/>
-        </w:tabs>
-        <w:ind w:left="6480" w:hanging="360"/>
-      </w:pPr>
-      <w:rPr>
-        <w:rFonts w:ascii="Wingdings" w:hAnsi="Wingdings" w:hint="default"/>
-        <w:sz w:val="20"/>
-      </w:rPr>
-    </w:lvl>
-  </w:abstractNum>
-  <w:abstractNum w:abstractNumId="16" w15:restartNumberingAfterBreak="0">
-    <w:nsid w:val="329E1CAC"/>
-    <w:multiLevelType w:val="multilevel"/>
-    <w:tmpl w:val="105C1ABE"/>
-    <w:lvl w:ilvl="0">
-      <w:start w:val="1"/>
-      <w:numFmt w:val="decimal"/>
-      <w:lvlText w:val="%1"/>
-      <w:lvlJc w:val="left"/>
-      <w:pPr>
-        <w:tabs>
-          <w:tab w:val="num" w:pos="522"/>
-        </w:tabs>
-        <w:ind w:left="522" w:hanging="432"/>
-      </w:pPr>
-    </w:lvl>
-    <w:lvl w:ilvl="1">
-      <w:start w:val="1"/>
-      <w:numFmt w:val="decimal"/>
-      <w:lvlText w:val="%1.%2"/>
-      <w:lvlJc w:val="left"/>
-      <w:pPr>
-        <w:tabs>
-          <w:tab w:val="num" w:pos="860"/>
-        </w:tabs>
-        <w:ind w:left="860" w:hanging="576"/>
-      </w:pPr>
-    </w:lvl>
-    <w:lvl w:ilvl="2">
-      <w:start w:val="1"/>
-      <w:numFmt w:val="decimal"/>
-      <w:lvlText w:val="%1.%2.%3"/>
-      <w:lvlJc w:val="left"/>
-      <w:pPr>
-        <w:tabs>
-          <w:tab w:val="num" w:pos="2282"/>
-        </w:tabs>
-        <w:ind w:left="2282" w:hanging="864"/>
-      </w:pPr>
-    </w:lvl>
-    <w:lvl w:ilvl="3">
-      <w:start w:val="1"/>
-      <w:numFmt w:val="decimal"/>
-      <w:lvlText w:val="%1.%2.%3.%4"/>
-      <w:lvlJc w:val="left"/>
-      <w:pPr>
-        <w:tabs>
-          <w:tab w:val="num" w:pos="4694"/>
-        </w:tabs>
-        <w:ind w:left="4694" w:hanging="1008"/>
-      </w:pPr>
-      <w:rPr>
-        <w:b w:val="0"/>
-      </w:rPr>
-    </w:lvl>
-    <w:lvl w:ilvl="4">
-      <w:start w:val="1"/>
-      <w:numFmt w:val="decimal"/>
-      <w:lvlText w:val="%1.%2.%3.%4.%5"/>
-      <w:lvlJc w:val="left"/>
-      <w:pPr>
-        <w:tabs>
-          <w:tab w:val="num" w:pos="3888"/>
-        </w:tabs>
-        <w:ind w:left="3888" w:hanging="1008"/>
-      </w:pPr>
-    </w:lvl>
-    <w:lvl w:ilvl="5">
-      <w:start w:val="1"/>
-      <w:numFmt w:val="decimal"/>
-      <w:lvlText w:val="%1.%2.%3.%4.%5.%6"/>
-      <w:lvlJc w:val="left"/>
-      <w:pPr>
-        <w:tabs>
-          <w:tab w:val="num" w:pos="4968"/>
-        </w:tabs>
-        <w:ind w:left="4896" w:hanging="1008"/>
-      </w:pPr>
-    </w:lvl>
-    <w:lvl w:ilvl="6">
-      <w:start w:val="1"/>
-      <w:numFmt w:val="decimal"/>
-      <w:lvlText w:val="%1.%2.%3.%4.%5.%6.%7"/>
-      <w:lvlJc w:val="left"/>
-      <w:pPr>
-        <w:tabs>
-          <w:tab w:val="num" w:pos="6192"/>
-        </w:tabs>
-        <w:ind w:left="6192" w:hanging="1296"/>
-      </w:pPr>
-    </w:lvl>
-    <w:lvl w:ilvl="7">
-      <w:start w:val="1"/>
-      <w:numFmt w:val="decimal"/>
-      <w:lvlText w:val="%1.%2.%3.%4.%5.%6.%7.%8"/>
-      <w:lvlJc w:val="left"/>
-      <w:pPr>
-        <w:tabs>
-          <w:tab w:val="num" w:pos="1440"/>
-        </w:tabs>
-        <w:ind w:left="1440" w:hanging="1440"/>
-      </w:pPr>
-    </w:lvl>
-    <w:lvl w:ilvl="8">
-      <w:start w:val="1"/>
-      <w:numFmt w:val="upperRoman"/>
-      <w:suff w:val="space"/>
-      <w:lvlText w:val="Appendix %9 -"/>
-      <w:lvlJc w:val="left"/>
-      <w:pPr>
-        <w:ind w:left="0" w:firstLine="0"/>
-      </w:pPr>
-    </w:lvl>
-  </w:abstractNum>
-  <w:abstractNum w:abstractNumId="17" w15:restartNumberingAfterBreak="0">
-    <w:nsid w:val="331867D1"/>
-    <w:multiLevelType w:val="multilevel"/>
-    <w:tmpl w:val="1CD46924"/>
-    <w:lvl w:ilvl="0">
-      <w:start w:val="1"/>
-      <w:numFmt w:val="bullet"/>
-      <w:lvlText w:val=""/>
-      <w:lvlJc w:val="left"/>
-      <w:pPr>
-        <w:tabs>
-          <w:tab w:val="num" w:pos="720"/>
-        </w:tabs>
-        <w:ind w:left="720" w:hanging="360"/>
-      </w:pPr>
-      <w:rPr>
-        <w:rFonts w:ascii="Symbol" w:hAnsi="Symbol" w:hint="default"/>
-        <w:sz w:val="20"/>
-      </w:rPr>
-    </w:lvl>
-    <w:lvl w:ilvl="1" w:tentative="1">
-      <w:start w:val="1"/>
-      <w:numFmt w:val="bullet"/>
-      <w:lvlText w:val="o"/>
-      <w:lvlJc w:val="left"/>
-      <w:pPr>
-        <w:tabs>
-          <w:tab w:val="num" w:pos="1440"/>
-        </w:tabs>
-        <w:ind w:left="1440" w:hanging="360"/>
-      </w:pPr>
-      <w:rPr>
-        <w:rFonts w:ascii="Courier New" w:hAnsi="Courier New" w:hint="default"/>
-        <w:sz w:val="20"/>
-      </w:rPr>
-    </w:lvl>
-    <w:lvl w:ilvl="2" w:tentative="1">
-      <w:start w:val="1"/>
-      <w:numFmt w:val="bullet"/>
-      <w:lvlText w:val=""/>
-      <w:lvlJc w:val="left"/>
-      <w:pPr>
-        <w:tabs>
-          <w:tab w:val="num" w:pos="2160"/>
-        </w:tabs>
-        <w:ind w:left="2160" w:hanging="360"/>
-      </w:pPr>
-      <w:rPr>
-        <w:rFonts w:ascii="Wingdings" w:hAnsi="Wingdings" w:hint="default"/>
-        <w:sz w:val="20"/>
-      </w:rPr>
-    </w:lvl>
-    <w:lvl w:ilvl="3" w:tentative="1">
-      <w:start w:val="1"/>
-      <w:numFmt w:val="bullet"/>
-      <w:lvlText w:val=""/>
-      <w:lvlJc w:val="left"/>
-      <w:pPr>
-        <w:tabs>
-          <w:tab w:val="num" w:pos="2880"/>
-        </w:tabs>
-        <w:ind w:left="2880" w:hanging="360"/>
-      </w:pPr>
-      <w:rPr>
-        <w:rFonts w:ascii="Wingdings" w:hAnsi="Wingdings" w:hint="default"/>
-        <w:sz w:val="20"/>
-      </w:rPr>
-    </w:lvl>
-    <w:lvl w:ilvl="4" w:tentative="1">
-      <w:start w:val="1"/>
-      <w:numFmt w:val="bullet"/>
-      <w:lvlText w:val=""/>
-      <w:lvlJc w:val="left"/>
-      <w:pPr>
-        <w:tabs>
-          <w:tab w:val="num" w:pos="3600"/>
-        </w:tabs>
-        <w:ind w:left="3600" w:hanging="360"/>
-      </w:pPr>
-      <w:rPr>
-        <w:rFonts w:ascii="Wingdings" w:hAnsi="Wingdings" w:hint="default"/>
-        <w:sz w:val="20"/>
-      </w:rPr>
-    </w:lvl>
-    <w:lvl w:ilvl="5" w:tentative="1">
-      <w:start w:val="1"/>
-      <w:numFmt w:val="bullet"/>
-      <w:lvlText w:val=""/>
-      <w:lvlJc w:val="left"/>
-      <w:pPr>
-        <w:tabs>
-          <w:tab w:val="num" w:pos="4320"/>
-        </w:tabs>
-        <w:ind w:left="4320" w:hanging="360"/>
-      </w:pPr>
-      <w:rPr>
-        <w:rFonts w:ascii="Wingdings" w:hAnsi="Wingdings" w:hint="default"/>
-        <w:sz w:val="20"/>
-      </w:rPr>
-    </w:lvl>
-    <w:lvl w:ilvl="6" w:tentative="1">
-      <w:start w:val="1"/>
-      <w:numFmt w:val="bullet"/>
-      <w:lvlText w:val=""/>
-      <w:lvlJc w:val="left"/>
-      <w:pPr>
-        <w:tabs>
-          <w:tab w:val="num" w:pos="5040"/>
-        </w:tabs>
-        <w:ind w:left="5040" w:hanging="360"/>
-      </w:pPr>
-      <w:rPr>
-        <w:rFonts w:ascii="Wingdings" w:hAnsi="Wingdings" w:hint="default"/>
-        <w:sz w:val="20"/>
-      </w:rPr>
-    </w:lvl>
-    <w:lvl w:ilvl="7" w:tentative="1">
-      <w:start w:val="1"/>
-      <w:numFmt w:val="bullet"/>
-      <w:lvlText w:val=""/>
-      <w:lvlJc w:val="left"/>
-      <w:pPr>
-        <w:tabs>
-          <w:tab w:val="num" w:pos="5760"/>
-        </w:tabs>
-        <w:ind w:left="5760" w:hanging="360"/>
-      </w:pPr>
-      <w:rPr>
-        <w:rFonts w:ascii="Wingdings" w:hAnsi="Wingdings" w:hint="default"/>
-        <w:sz w:val="20"/>
-      </w:rPr>
-    </w:lvl>
-    <w:lvl w:ilvl="8" w:tentative="1">
-      <w:start w:val="1"/>
-      <w:numFmt w:val="bullet"/>
-      <w:lvlText w:val=""/>
-      <w:lvlJc w:val="left"/>
-      <w:pPr>
-        <w:tabs>
-          <w:tab w:val="num" w:pos="6480"/>
-        </w:tabs>
-        <w:ind w:left="6480" w:hanging="360"/>
-      </w:pPr>
-      <w:rPr>
-        <w:rFonts w:ascii="Wingdings" w:hAnsi="Wingdings" w:hint="default"/>
-        <w:sz w:val="20"/>
-      </w:rPr>
-    </w:lvl>
-  </w:abstractNum>
-  <w:abstractNum w:abstractNumId="18" w15:restartNumberingAfterBreak="0">
-    <w:nsid w:val="33FD3863"/>
-    <w:multiLevelType w:val="hybridMultilevel"/>
-    <w:tmpl w:val="54E2D8BC"/>
-    <w:lvl w:ilvl="0" w:tplc="0409000F">
-      <w:start w:val="1"/>
-      <w:numFmt w:val="decimal"/>
-      <w:lvlText w:val="%1."/>
-      <w:lvlJc w:val="left"/>
-      <w:pPr>
-        <w:ind w:left="720" w:hanging="360"/>
-      </w:pPr>
-      <w:rPr>
-        <w:rFonts w:hint="default"/>
-      </w:rPr>
-    </w:lvl>
-    <w:lvl w:ilvl="1" w:tplc="04090019" w:tentative="1">
-      <w:start w:val="1"/>
-      <w:numFmt w:val="lowerLetter"/>
-      <w:lvlText w:val="%2."/>
-      <w:lvlJc w:val="left"/>
-      <w:pPr>
-        <w:ind w:left="1440" w:hanging="360"/>
-      </w:pPr>
-    </w:lvl>
-    <w:lvl w:ilvl="2" w:tplc="0409001B" w:tentative="1">
-      <w:start w:val="1"/>
-      <w:numFmt w:val="lowerRoman"/>
-      <w:lvlText w:val="%3."/>
-      <w:lvlJc w:val="right"/>
-      <w:pPr>
-        <w:ind w:left="2160" w:hanging="180"/>
-      </w:pPr>
-    </w:lvl>
-    <w:lvl w:ilvl="3" w:tplc="0409000F" w:tentative="1">
-      <w:start w:val="1"/>
-      <w:numFmt w:val="decimal"/>
-      <w:lvlText w:val="%4."/>
-      <w:lvlJc w:val="left"/>
-      <w:pPr>
-        <w:ind w:left="2880" w:hanging="360"/>
-      </w:pPr>
-    </w:lvl>
-    <w:lvl w:ilvl="4" w:tplc="04090019" w:tentative="1">
-      <w:start w:val="1"/>
-      <w:numFmt w:val="lowerLetter"/>
-      <w:lvlText w:val="%5."/>
-      <w:lvlJc w:val="left"/>
-      <w:pPr>
-        <w:ind w:left="3600" w:hanging="360"/>
-      </w:pPr>
-    </w:lvl>
-    <w:lvl w:ilvl="5" w:tplc="0409001B" w:tentative="1">
-      <w:start w:val="1"/>
-      <w:numFmt w:val="lowerRoman"/>
-      <w:lvlText w:val="%6."/>
-      <w:lvlJc w:val="right"/>
-      <w:pPr>
-        <w:ind w:left="4320" w:hanging="180"/>
-      </w:pPr>
-    </w:lvl>
-    <w:lvl w:ilvl="6" w:tplc="0409000F" w:tentative="1">
-      <w:start w:val="1"/>
-      <w:numFmt w:val="decimal"/>
-      <w:lvlText w:val="%7."/>
-      <w:lvlJc w:val="left"/>
-      <w:pPr>
-        <w:ind w:left="5040" w:hanging="360"/>
-      </w:pPr>
-    </w:lvl>
-    <w:lvl w:ilvl="7" w:tplc="04090019" w:tentative="1">
-      <w:start w:val="1"/>
-      <w:numFmt w:val="lowerLetter"/>
-      <w:lvlText w:val="%8."/>
-      <w:lvlJc w:val="left"/>
-      <w:pPr>
-        <w:ind w:left="5760" w:hanging="360"/>
-      </w:pPr>
-    </w:lvl>
-    <w:lvl w:ilvl="8" w:tplc="0409001B" w:tentative="1">
-      <w:start w:val="1"/>
-      <w:numFmt w:val="lowerRoman"/>
-      <w:lvlText w:val="%9."/>
-      <w:lvlJc w:val="right"/>
-      <w:pPr>
-        <w:ind w:left="6480" w:hanging="180"/>
-      </w:pPr>
-    </w:lvl>
-  </w:abstractNum>
-  <w:abstractNum w:abstractNumId="19" w15:restartNumberingAfterBreak="0">
-    <w:nsid w:val="35A70E54"/>
-    <w:multiLevelType w:val="multilevel"/>
-    <w:tmpl w:val="D2582064"/>
-    <w:lvl w:ilvl="0">
-      <w:start w:val="1"/>
-      <w:numFmt w:val="bullet"/>
-      <w:lvlText w:val=""/>
-      <w:lvlJc w:val="left"/>
-      <w:pPr>
-        <w:tabs>
-          <w:tab w:val="num" w:pos="720"/>
-        </w:tabs>
-        <w:ind w:left="720" w:hanging="360"/>
-      </w:pPr>
-      <w:rPr>
-        <w:rFonts w:ascii="Symbol" w:hAnsi="Symbol" w:hint="default"/>
-        <w:sz w:val="20"/>
-      </w:rPr>
-    </w:lvl>
-    <w:lvl w:ilvl="1" w:tentative="1">
-      <w:start w:val="1"/>
-      <w:numFmt w:val="bullet"/>
-      <w:lvlText w:val="o"/>
-      <w:lvlJc w:val="left"/>
-      <w:pPr>
-        <w:tabs>
-          <w:tab w:val="num" w:pos="1440"/>
-        </w:tabs>
-        <w:ind w:left="1440" w:hanging="360"/>
-      </w:pPr>
-      <w:rPr>
-        <w:rFonts w:ascii="Courier New" w:hAnsi="Courier New" w:hint="default"/>
-        <w:sz w:val="20"/>
-      </w:rPr>
-    </w:lvl>
-    <w:lvl w:ilvl="2" w:tentative="1">
-      <w:start w:val="1"/>
-      <w:numFmt w:val="bullet"/>
-      <w:lvlText w:val=""/>
-      <w:lvlJc w:val="left"/>
-      <w:pPr>
-        <w:tabs>
-          <w:tab w:val="num" w:pos="2160"/>
-        </w:tabs>
-        <w:ind w:left="2160" w:hanging="360"/>
-      </w:pPr>
-      <w:rPr>
-        <w:rFonts w:ascii="Wingdings" w:hAnsi="Wingdings" w:hint="default"/>
-        <w:sz w:val="20"/>
-      </w:rPr>
-    </w:lvl>
-    <w:lvl w:ilvl="3" w:tentative="1">
-      <w:start w:val="1"/>
-      <w:numFmt w:val="bullet"/>
-      <w:lvlText w:val=""/>
-      <w:lvlJc w:val="left"/>
-      <w:pPr>
-        <w:tabs>
-          <w:tab w:val="num" w:pos="2880"/>
-        </w:tabs>
-        <w:ind w:left="2880" w:hanging="360"/>
-      </w:pPr>
-      <w:rPr>
-        <w:rFonts w:ascii="Wingdings" w:hAnsi="Wingdings" w:hint="default"/>
-        <w:sz w:val="20"/>
-      </w:rPr>
-    </w:lvl>
-    <w:lvl w:ilvl="4" w:tentative="1">
-      <w:start w:val="1"/>
-      <w:numFmt w:val="bullet"/>
-      <w:lvlText w:val=""/>
-      <w:lvlJc w:val="left"/>
-      <w:pPr>
-        <w:tabs>
-          <w:tab w:val="num" w:pos="3600"/>
-        </w:tabs>
-        <w:ind w:left="3600" w:hanging="360"/>
-      </w:pPr>
-      <w:rPr>
-        <w:rFonts w:ascii="Wingdings" w:hAnsi="Wingdings" w:hint="default"/>
-        <w:sz w:val="20"/>
-      </w:rPr>
-    </w:lvl>
-    <w:lvl w:ilvl="5" w:tentative="1">
-      <w:start w:val="1"/>
-      <w:numFmt w:val="bullet"/>
-      <w:lvlText w:val=""/>
-      <w:lvlJc w:val="left"/>
-      <w:pPr>
-        <w:tabs>
-          <w:tab w:val="num" w:pos="4320"/>
-        </w:tabs>
-        <w:ind w:left="4320" w:hanging="360"/>
-      </w:pPr>
-      <w:rPr>
-        <w:rFonts w:ascii="Wingdings" w:hAnsi="Wingdings" w:hint="default"/>
-        <w:sz w:val="20"/>
-      </w:rPr>
-    </w:lvl>
-    <w:lvl w:ilvl="6" w:tentative="1">
-      <w:start w:val="1"/>
-      <w:numFmt w:val="bullet"/>
-      <w:lvlText w:val=""/>
-      <w:lvlJc w:val="left"/>
-      <w:pPr>
-        <w:tabs>
-          <w:tab w:val="num" w:pos="5040"/>
-        </w:tabs>
-        <w:ind w:left="5040" w:hanging="360"/>
-      </w:pPr>
-      <w:rPr>
-        <w:rFonts w:ascii="Wingdings" w:hAnsi="Wingdings" w:hint="default"/>
-        <w:sz w:val="20"/>
-      </w:rPr>
-    </w:lvl>
-    <w:lvl w:ilvl="7" w:tentative="1">
-      <w:start w:val="1"/>
-      <w:numFmt w:val="bullet"/>
-      <w:lvlText w:val=""/>
-      <w:lvlJc w:val="left"/>
-      <w:pPr>
-        <w:tabs>
-          <w:tab w:val="num" w:pos="5760"/>
-        </w:tabs>
-        <w:ind w:left="5760" w:hanging="360"/>
-      </w:pPr>
-      <w:rPr>
-        <w:rFonts w:ascii="Wingdings" w:hAnsi="Wingdings" w:hint="default"/>
-        <w:sz w:val="20"/>
-      </w:rPr>
-    </w:lvl>
-    <w:lvl w:ilvl="8" w:tentative="1">
-      <w:start w:val="1"/>
-      <w:numFmt w:val="bullet"/>
-      <w:lvlText w:val=""/>
-      <w:lvlJc w:val="left"/>
-      <w:pPr>
-        <w:tabs>
-          <w:tab w:val="num" w:pos="6480"/>
-        </w:tabs>
-        <w:ind w:left="6480" w:hanging="360"/>
-      </w:pPr>
-      <w:rPr>
-        <w:rFonts w:ascii="Wingdings" w:hAnsi="Wingdings" w:hint="default"/>
-        <w:sz w:val="20"/>
-      </w:rPr>
-    </w:lvl>
-  </w:abstractNum>
-  <w:abstractNum w:abstractNumId="20" w15:restartNumberingAfterBreak="0">
-    <w:nsid w:val="39CF6DEE"/>
-    <w:multiLevelType w:val="multilevel"/>
-    <w:tmpl w:val="0D7A5178"/>
-    <w:lvl w:ilvl="0">
-      <w:start w:val="1"/>
-      <w:numFmt w:val="bullet"/>
-      <w:lvlText w:val=""/>
-      <w:lvlJc w:val="left"/>
-      <w:pPr>
-        <w:tabs>
-          <w:tab w:val="num" w:pos="720"/>
-        </w:tabs>
-        <w:ind w:left="720" w:hanging="360"/>
-      </w:pPr>
-      <w:rPr>
-        <w:rFonts w:ascii="Symbol" w:hAnsi="Symbol" w:hint="default"/>
-        <w:sz w:val="20"/>
-      </w:rPr>
-    </w:lvl>
-    <w:lvl w:ilvl="1" w:tentative="1">
-      <w:start w:val="1"/>
-      <w:numFmt w:val="bullet"/>
-      <w:lvlText w:val="o"/>
-      <w:lvlJc w:val="left"/>
-      <w:pPr>
-        <w:tabs>
-          <w:tab w:val="num" w:pos="1440"/>
-        </w:tabs>
-        <w:ind w:left="1440" w:hanging="360"/>
-      </w:pPr>
-      <w:rPr>
-        <w:rFonts w:ascii="Courier New" w:hAnsi="Courier New" w:hint="default"/>
-        <w:sz w:val="20"/>
-      </w:rPr>
-    </w:lvl>
-    <w:lvl w:ilvl="2" w:tentative="1">
-      <w:start w:val="1"/>
-      <w:numFmt w:val="bullet"/>
-      <w:lvlText w:val=""/>
-      <w:lvlJc w:val="left"/>
-      <w:pPr>
-        <w:tabs>
-          <w:tab w:val="num" w:pos="2160"/>
-        </w:tabs>
-        <w:ind w:left="2160" w:hanging="360"/>
-      </w:pPr>
-      <w:rPr>
-        <w:rFonts w:ascii="Wingdings" w:hAnsi="Wingdings" w:hint="default"/>
-        <w:sz w:val="20"/>
-      </w:rPr>
-    </w:lvl>
-    <w:lvl w:ilvl="3" w:tentative="1">
-      <w:start w:val="1"/>
-      <w:numFmt w:val="bullet"/>
-      <w:lvlText w:val=""/>
-      <w:lvlJc w:val="left"/>
-      <w:pPr>
-        <w:tabs>
-          <w:tab w:val="num" w:pos="2880"/>
-        </w:tabs>
-        <w:ind w:left="2880" w:hanging="360"/>
-      </w:pPr>
-      <w:rPr>
-        <w:rFonts w:ascii="Wingdings" w:hAnsi="Wingdings" w:hint="default"/>
-        <w:sz w:val="20"/>
-      </w:rPr>
-    </w:lvl>
-    <w:lvl w:ilvl="4" w:tentative="1">
-      <w:start w:val="1"/>
-      <w:numFmt w:val="bullet"/>
-      <w:lvlText w:val=""/>
-      <w:lvlJc w:val="left"/>
-      <w:pPr>
-        <w:tabs>
-          <w:tab w:val="num" w:pos="3600"/>
-        </w:tabs>
-        <w:ind w:left="3600" w:hanging="360"/>
-      </w:pPr>
-      <w:rPr>
-        <w:rFonts w:ascii="Wingdings" w:hAnsi="Wingdings" w:hint="default"/>
-        <w:sz w:val="20"/>
-      </w:rPr>
-    </w:lvl>
-    <w:lvl w:ilvl="5" w:tentative="1">
-      <w:start w:val="1"/>
-      <w:numFmt w:val="bullet"/>
-      <w:lvlText w:val=""/>
-      <w:lvlJc w:val="left"/>
-      <w:pPr>
-        <w:tabs>
-          <w:tab w:val="num" w:pos="4320"/>
-        </w:tabs>
-        <w:ind w:left="4320" w:hanging="360"/>
-      </w:pPr>
-      <w:rPr>
-        <w:rFonts w:ascii="Wingdings" w:hAnsi="Wingdings" w:hint="default"/>
-        <w:sz w:val="20"/>
-      </w:rPr>
-    </w:lvl>
-    <w:lvl w:ilvl="6" w:tentative="1">
-      <w:start w:val="1"/>
-      <w:numFmt w:val="bullet"/>
-      <w:lvlText w:val=""/>
-      <w:lvlJc w:val="left"/>
-      <w:pPr>
-        <w:tabs>
-          <w:tab w:val="num" w:pos="5040"/>
-        </w:tabs>
-        <w:ind w:left="5040" w:hanging="360"/>
-      </w:pPr>
-      <w:rPr>
-        <w:rFonts w:ascii="Wingdings" w:hAnsi="Wingdings" w:hint="default"/>
-        <w:sz w:val="20"/>
-      </w:rPr>
-    </w:lvl>
-    <w:lvl w:ilvl="7" w:tentative="1">
-      <w:start w:val="1"/>
-      <w:numFmt w:val="bullet"/>
-      <w:lvlText w:val=""/>
-      <w:lvlJc w:val="left"/>
-      <w:pPr>
-        <w:tabs>
-          <w:tab w:val="num" w:pos="5760"/>
-        </w:tabs>
-        <w:ind w:left="5760" w:hanging="360"/>
-      </w:pPr>
-      <w:rPr>
-        <w:rFonts w:ascii="Wingdings" w:hAnsi="Wingdings" w:hint="default"/>
-        <w:sz w:val="20"/>
-      </w:rPr>
-    </w:lvl>
-    <w:lvl w:ilvl="8" w:tentative="1">
-      <w:start w:val="1"/>
-      <w:numFmt w:val="bullet"/>
-      <w:lvlText w:val=""/>
-      <w:lvlJc w:val="left"/>
-      <w:pPr>
-        <w:tabs>
-          <w:tab w:val="num" w:pos="6480"/>
-        </w:tabs>
-        <w:ind w:left="6480" w:hanging="360"/>
-      </w:pPr>
-      <w:rPr>
-        <w:rFonts w:ascii="Wingdings" w:hAnsi="Wingdings" w:hint="default"/>
-        <w:sz w:val="20"/>
-      </w:rPr>
-    </w:lvl>
-  </w:abstractNum>
-  <w:abstractNum w:abstractNumId="21" w15:restartNumberingAfterBreak="0">
-    <w:nsid w:val="3C5A0EF0"/>
-    <w:multiLevelType w:val="hybridMultilevel"/>
-    <w:tmpl w:val="3C502EE8"/>
-    <w:lvl w:ilvl="0" w:tplc="FBE414CA">
-      <w:start w:val="1"/>
-      <w:numFmt w:val="bullet"/>
-      <w:lvlText w:val=""/>
-      <w:lvlJc w:val="left"/>
-      <w:pPr>
-        <w:tabs>
-          <w:tab w:val="num" w:pos="360"/>
-        </w:tabs>
-        <w:ind w:left="360" w:hanging="360"/>
-      </w:pPr>
-      <w:rPr>
-        <w:rFonts w:ascii="Symbol" w:hAnsi="Symbol" w:hint="default"/>
-      </w:rPr>
-    </w:lvl>
-    <w:lvl w:ilvl="1" w:tplc="04090003" w:tentative="1">
-      <w:start w:val="1"/>
-      <w:numFmt w:val="bullet"/>
-      <w:lvlText w:val="o"/>
-      <w:lvlJc w:val="left"/>
-      <w:pPr>
-        <w:tabs>
-          <w:tab w:val="num" w:pos="1080"/>
-        </w:tabs>
-        <w:ind w:left="1080" w:hanging="360"/>
-      </w:pPr>
-      <w:rPr>
-        <w:rFonts w:ascii="Courier New" w:hAnsi="Courier New" w:cs="Courier New" w:hint="default"/>
-      </w:rPr>
-    </w:lvl>
-    <w:lvl w:ilvl="2" w:tplc="04090005" w:tentative="1">
-      <w:start w:val="1"/>
-      <w:numFmt w:val="bullet"/>
-      <w:lvlText w:val=""/>
-      <w:lvlJc w:val="left"/>
-      <w:pPr>
-        <w:tabs>
-          <w:tab w:val="num" w:pos="1800"/>
-        </w:tabs>
-        <w:ind w:left="1800" w:hanging="360"/>
-      </w:pPr>
-      <w:rPr>
-        <w:rFonts w:ascii="Wingdings" w:hAnsi="Wingdings" w:hint="default"/>
-      </w:rPr>
-    </w:lvl>
-    <w:lvl w:ilvl="3" w:tplc="04090001" w:tentative="1">
-      <w:start w:val="1"/>
-      <w:numFmt w:val="bullet"/>
-      <w:lvlText w:val=""/>
-      <w:lvlJc w:val="left"/>
-      <w:pPr>
-        <w:tabs>
-          <w:tab w:val="num" w:pos="2520"/>
-        </w:tabs>
-        <w:ind w:left="2520" w:hanging="360"/>
-      </w:pPr>
-      <w:rPr>
-        <w:rFonts w:ascii="Symbol" w:hAnsi="Symbol" w:hint="default"/>
-      </w:rPr>
-    </w:lvl>
-    <w:lvl w:ilvl="4" w:tplc="04090003" w:tentative="1">
-      <w:start w:val="1"/>
-      <w:numFmt w:val="bullet"/>
-      <w:lvlText w:val="o"/>
-      <w:lvlJc w:val="left"/>
-      <w:pPr>
-        <w:tabs>
-          <w:tab w:val="num" w:pos="3240"/>
-        </w:tabs>
-        <w:ind w:left="3240" w:hanging="360"/>
-      </w:pPr>
-      <w:rPr>
-        <w:rFonts w:ascii="Courier New" w:hAnsi="Courier New" w:cs="Courier New" w:hint="default"/>
-      </w:rPr>
-    </w:lvl>
-    <w:lvl w:ilvl="5" w:tplc="04090005" w:tentative="1">
-      <w:start w:val="1"/>
-      <w:numFmt w:val="bullet"/>
-      <w:lvlText w:val=""/>
-      <w:lvlJc w:val="left"/>
-      <w:pPr>
-        <w:tabs>
-          <w:tab w:val="num" w:pos="3960"/>
-        </w:tabs>
-        <w:ind w:left="3960" w:hanging="360"/>
-      </w:pPr>
-      <w:rPr>
-        <w:rFonts w:ascii="Wingdings" w:hAnsi="Wingdings" w:hint="default"/>
-      </w:rPr>
-    </w:lvl>
-    <w:lvl w:ilvl="6" w:tplc="04090001" w:tentative="1">
-      <w:start w:val="1"/>
-      <w:numFmt w:val="bullet"/>
-      <w:lvlText w:val=""/>
-      <w:lvlJc w:val="left"/>
-      <w:pPr>
-        <w:tabs>
-          <w:tab w:val="num" w:pos="4680"/>
-        </w:tabs>
-        <w:ind w:left="4680" w:hanging="360"/>
-      </w:pPr>
-      <w:rPr>
-        <w:rFonts w:ascii="Symbol" w:hAnsi="Symbol" w:hint="default"/>
-      </w:rPr>
-    </w:lvl>
-    <w:lvl w:ilvl="7" w:tplc="04090003" w:tentative="1">
-      <w:start w:val="1"/>
-      <w:numFmt w:val="bullet"/>
-      <w:lvlText w:val="o"/>
-      <w:lvlJc w:val="left"/>
-      <w:pPr>
-        <w:tabs>
-          <w:tab w:val="num" w:pos="5400"/>
-        </w:tabs>
-        <w:ind w:left="5400" w:hanging="360"/>
-      </w:pPr>
-      <w:rPr>
-        <w:rFonts w:ascii="Courier New" w:hAnsi="Courier New" w:cs="Courier New" w:hint="default"/>
-      </w:rPr>
-    </w:lvl>
-    <w:lvl w:ilvl="8" w:tplc="04090005" w:tentative="1">
-      <w:start w:val="1"/>
-      <w:numFmt w:val="bullet"/>
-      <w:lvlText w:val=""/>
-      <w:lvlJc w:val="left"/>
-      <w:pPr>
-        <w:tabs>
-          <w:tab w:val="num" w:pos="6120"/>
-        </w:tabs>
-        <w:ind w:left="6120" w:hanging="360"/>
-      </w:pPr>
-      <w:rPr>
-        <w:rFonts w:ascii="Wingdings" w:hAnsi="Wingdings" w:hint="default"/>
-      </w:rPr>
-    </w:lvl>
-  </w:abstractNum>
-  <w:abstractNum w:abstractNumId="22" w15:restartNumberingAfterBreak="0">
-    <w:nsid w:val="3E9B6E7A"/>
-    <w:multiLevelType w:val="multilevel"/>
-    <w:tmpl w:val="3196B63A"/>
-    <w:lvl w:ilvl="0">
-      <w:start w:val="1"/>
-      <w:numFmt w:val="bullet"/>
-      <w:lvlText w:val=""/>
-      <w:lvlJc w:val="left"/>
-      <w:pPr>
-        <w:tabs>
-          <w:tab w:val="num" w:pos="720"/>
-        </w:tabs>
-        <w:ind w:left="720" w:hanging="360"/>
-      </w:pPr>
-      <w:rPr>
-        <w:rFonts w:ascii="Symbol" w:hAnsi="Symbol" w:hint="default"/>
-        <w:sz w:val="20"/>
-      </w:rPr>
-    </w:lvl>
-    <w:lvl w:ilvl="1" w:tentative="1">
-      <w:start w:val="1"/>
-      <w:numFmt w:val="bullet"/>
-      <w:lvlText w:val="o"/>
-      <w:lvlJc w:val="left"/>
-      <w:pPr>
-        <w:tabs>
-          <w:tab w:val="num" w:pos="1440"/>
-        </w:tabs>
-        <w:ind w:left="1440" w:hanging="360"/>
-      </w:pPr>
-      <w:rPr>
-        <w:rFonts w:ascii="Courier New" w:hAnsi="Courier New" w:hint="default"/>
-        <w:sz w:val="20"/>
-      </w:rPr>
-    </w:lvl>
-    <w:lvl w:ilvl="2" w:tentative="1">
-      <w:start w:val="1"/>
-      <w:numFmt w:val="bullet"/>
-      <w:lvlText w:val=""/>
-      <w:lvlJc w:val="left"/>
-      <w:pPr>
-        <w:tabs>
-          <w:tab w:val="num" w:pos="2160"/>
-        </w:tabs>
-        <w:ind w:left="2160" w:hanging="360"/>
-      </w:pPr>
-      <w:rPr>
-        <w:rFonts w:ascii="Wingdings" w:hAnsi="Wingdings" w:hint="default"/>
-        <w:sz w:val="20"/>
-      </w:rPr>
-    </w:lvl>
-    <w:lvl w:ilvl="3" w:tentative="1">
-      <w:start w:val="1"/>
-      <w:numFmt w:val="bullet"/>
-      <w:lvlText w:val=""/>
-      <w:lvlJc w:val="left"/>
-      <w:pPr>
-        <w:tabs>
-          <w:tab w:val="num" w:pos="2880"/>
-        </w:tabs>
-        <w:ind w:left="2880" w:hanging="360"/>
-      </w:pPr>
-      <w:rPr>
-        <w:rFonts w:ascii="Wingdings" w:hAnsi="Wingdings" w:hint="default"/>
-        <w:sz w:val="20"/>
-      </w:rPr>
-    </w:lvl>
-    <w:lvl w:ilvl="4" w:tentative="1">
-      <w:start w:val="1"/>
-      <w:numFmt w:val="bullet"/>
-      <w:lvlText w:val=""/>
-      <w:lvlJc w:val="left"/>
-      <w:pPr>
-        <w:tabs>
-          <w:tab w:val="num" w:pos="3600"/>
-        </w:tabs>
-        <w:ind w:left="3600" w:hanging="360"/>
-      </w:pPr>
-      <w:rPr>
-        <w:rFonts w:ascii="Wingdings" w:hAnsi="Wingdings" w:hint="default"/>
-        <w:sz w:val="20"/>
-      </w:rPr>
-    </w:lvl>
-    <w:lvl w:ilvl="5" w:tentative="1">
-      <w:start w:val="1"/>
-      <w:numFmt w:val="bullet"/>
-      <w:lvlText w:val=""/>
-      <w:lvlJc w:val="left"/>
-      <w:pPr>
-        <w:tabs>
-          <w:tab w:val="num" w:pos="4320"/>
-        </w:tabs>
-        <w:ind w:left="4320" w:hanging="360"/>
-      </w:pPr>
-      <w:rPr>
-        <w:rFonts w:ascii="Wingdings" w:hAnsi="Wingdings" w:hint="default"/>
-        <w:sz w:val="20"/>
-      </w:rPr>
-    </w:lvl>
-    <w:lvl w:ilvl="6" w:tentative="1">
-      <w:start w:val="1"/>
-      <w:numFmt w:val="bullet"/>
-      <w:lvlText w:val=""/>
-      <w:lvlJc w:val="left"/>
-      <w:pPr>
-        <w:tabs>
-          <w:tab w:val="num" w:pos="5040"/>
-        </w:tabs>
-        <w:ind w:left="5040" w:hanging="360"/>
-      </w:pPr>
-      <w:rPr>
-        <w:rFonts w:ascii="Wingdings" w:hAnsi="Wingdings" w:hint="default"/>
-        <w:sz w:val="20"/>
-      </w:rPr>
-    </w:lvl>
-    <w:lvl w:ilvl="7" w:tentative="1">
-      <w:start w:val="1"/>
-      <w:numFmt w:val="bullet"/>
-      <w:lvlText w:val=""/>
-      <w:lvlJc w:val="left"/>
-      <w:pPr>
-        <w:tabs>
-          <w:tab w:val="num" w:pos="5760"/>
-        </w:tabs>
-        <w:ind w:left="5760" w:hanging="360"/>
-      </w:pPr>
-      <w:rPr>
-        <w:rFonts w:ascii="Wingdings" w:hAnsi="Wingdings" w:hint="default"/>
-        <w:sz w:val="20"/>
-      </w:rPr>
-    </w:lvl>
-    <w:lvl w:ilvl="8" w:tentative="1">
-      <w:start w:val="1"/>
-      <w:numFmt w:val="bullet"/>
-      <w:lvlText w:val=""/>
-      <w:lvlJc w:val="left"/>
-      <w:pPr>
-        <w:tabs>
-          <w:tab w:val="num" w:pos="6480"/>
-        </w:tabs>
-        <w:ind w:left="6480" w:hanging="360"/>
-      </w:pPr>
-      <w:rPr>
-        <w:rFonts w:ascii="Wingdings" w:hAnsi="Wingdings" w:hint="default"/>
-        <w:sz w:val="20"/>
-      </w:rPr>
-    </w:lvl>
-  </w:abstractNum>
-  <w:abstractNum w:abstractNumId="23" w15:restartNumberingAfterBreak="0">
-    <w:nsid w:val="486A47FD"/>
-    <w:multiLevelType w:val="multilevel"/>
-    <w:tmpl w:val="04090023"/>
-    <w:lvl w:ilvl="0">
-      <w:start w:val="1"/>
-      <w:numFmt w:val="upperRoman"/>
-      <w:lvlText w:val="Article %1."/>
-      <w:lvlJc w:val="left"/>
-      <w:pPr>
-        <w:tabs>
-          <w:tab w:val="num" w:pos="1440"/>
-        </w:tabs>
-        <w:ind w:left="0" w:firstLine="0"/>
-      </w:pPr>
-    </w:lvl>
-    <w:lvl w:ilvl="1">
-      <w:start w:val="1"/>
-      <w:numFmt w:val="decimalZero"/>
-      <w:isLgl/>
-      <w:lvlText w:val="Section %1.%2"/>
-      <w:lvlJc w:val="left"/>
-      <w:pPr>
-        <w:tabs>
-          <w:tab w:val="num" w:pos="1080"/>
-        </w:tabs>
-        <w:ind w:left="0" w:firstLine="0"/>
-      </w:pPr>
-    </w:lvl>
-    <w:lvl w:ilvl="2">
-      <w:start w:val="1"/>
-      <w:numFmt w:val="lowerLetter"/>
-      <w:lvlText w:val="(%3)"/>
-      <w:lvlJc w:val="left"/>
-      <w:pPr>
-        <w:tabs>
-          <w:tab w:val="num" w:pos="720"/>
-        </w:tabs>
-        <w:ind w:left="720" w:hanging="432"/>
-      </w:pPr>
-    </w:lvl>
-    <w:lvl w:ilvl="3">
-      <w:start w:val="1"/>
-      <w:numFmt w:val="lowerRoman"/>
-      <w:lvlText w:val="(%4)"/>
-      <w:lvlJc w:val="right"/>
-      <w:pPr>
-        <w:tabs>
-          <w:tab w:val="num" w:pos="864"/>
-        </w:tabs>
-        <w:ind w:left="864" w:hanging="144"/>
-      </w:pPr>
-    </w:lvl>
-    <w:lvl w:ilvl="4">
-      <w:start w:val="1"/>
-      <w:numFmt w:val="decimal"/>
-      <w:lvlText w:val="%5)"/>
-      <w:lvlJc w:val="left"/>
-      <w:pPr>
-        <w:tabs>
-          <w:tab w:val="num" w:pos="1008"/>
-        </w:tabs>
-        <w:ind w:left="1008" w:hanging="432"/>
-      </w:pPr>
-    </w:lvl>
-    <w:lvl w:ilvl="5">
-      <w:start w:val="1"/>
-      <w:numFmt w:val="lowerLetter"/>
-      <w:lvlText w:val="%6)"/>
-      <w:lvlJc w:val="left"/>
-      <w:pPr>
-        <w:tabs>
-          <w:tab w:val="num" w:pos="1152"/>
-        </w:tabs>
-        <w:ind w:left="1152" w:hanging="432"/>
-      </w:pPr>
-    </w:lvl>
-    <w:lvl w:ilvl="6">
-      <w:start w:val="1"/>
-      <w:numFmt w:val="lowerRoman"/>
-      <w:lvlText w:val="%7)"/>
-      <w:lvlJc w:val="right"/>
-      <w:pPr>
-        <w:tabs>
-          <w:tab w:val="num" w:pos="1296"/>
-        </w:tabs>
-        <w:ind w:left="1296" w:hanging="288"/>
-      </w:pPr>
-    </w:lvl>
-    <w:lvl w:ilvl="7">
-      <w:start w:val="1"/>
-      <w:numFmt w:val="lowerLetter"/>
-      <w:lvlText w:val="%8."/>
-      <w:lvlJc w:val="left"/>
-      <w:pPr>
-        <w:tabs>
-          <w:tab w:val="num" w:pos="1440"/>
-        </w:tabs>
-        <w:ind w:left="1440" w:hanging="432"/>
-      </w:pPr>
-    </w:lvl>
-    <w:lvl w:ilvl="8">
-      <w:start w:val="1"/>
-      <w:numFmt w:val="lowerRoman"/>
-      <w:lvlText w:val="%9."/>
-      <w:lvlJc w:val="right"/>
-      <w:pPr>
-        <w:tabs>
-          <w:tab w:val="num" w:pos="1584"/>
-        </w:tabs>
-        <w:ind w:left="1584" w:hanging="144"/>
-      </w:pPr>
-    </w:lvl>
-  </w:abstractNum>
-  <w:abstractNum w:abstractNumId="24" w15:restartNumberingAfterBreak="0">
-    <w:nsid w:val="53024CB0"/>
-    <w:multiLevelType w:val="multilevel"/>
-    <w:tmpl w:val="8228AB92"/>
-    <w:lvl w:ilvl="0">
-      <w:start w:val="1"/>
-      <w:numFmt w:val="bullet"/>
-      <w:lvlText w:val=""/>
-      <w:lvlJc w:val="left"/>
-      <w:pPr>
-        <w:tabs>
-          <w:tab w:val="num" w:pos="720"/>
-        </w:tabs>
-        <w:ind w:left="720" w:hanging="360"/>
-      </w:pPr>
-      <w:rPr>
-        <w:rFonts w:ascii="Symbol" w:hAnsi="Symbol" w:hint="default"/>
-        <w:sz w:val="20"/>
-      </w:rPr>
-    </w:lvl>
-    <w:lvl w:ilvl="1" w:tentative="1">
-      <w:start w:val="1"/>
-      <w:numFmt w:val="bullet"/>
-      <w:lvlText w:val="o"/>
-      <w:lvlJc w:val="left"/>
-      <w:pPr>
-        <w:tabs>
-          <w:tab w:val="num" w:pos="1440"/>
-        </w:tabs>
-        <w:ind w:left="1440" w:hanging="360"/>
-      </w:pPr>
-      <w:rPr>
-        <w:rFonts w:ascii="Courier New" w:hAnsi="Courier New" w:hint="default"/>
-        <w:sz w:val="20"/>
-      </w:rPr>
-    </w:lvl>
-    <w:lvl w:ilvl="2" w:tentative="1">
-      <w:start w:val="1"/>
-      <w:numFmt w:val="bullet"/>
-      <w:lvlText w:val=""/>
-      <w:lvlJc w:val="left"/>
-      <w:pPr>
-        <w:tabs>
-          <w:tab w:val="num" w:pos="2160"/>
-        </w:tabs>
-        <w:ind w:left="2160" w:hanging="360"/>
-      </w:pPr>
-      <w:rPr>
-        <w:rFonts w:ascii="Wingdings" w:hAnsi="Wingdings" w:hint="default"/>
-        <w:sz w:val="20"/>
-      </w:rPr>
-    </w:lvl>
-    <w:lvl w:ilvl="3" w:tentative="1">
-      <w:start w:val="1"/>
-      <w:numFmt w:val="bullet"/>
-      <w:lvlText w:val=""/>
-      <w:lvlJc w:val="left"/>
-      <w:pPr>
-        <w:tabs>
-          <w:tab w:val="num" w:pos="2880"/>
-        </w:tabs>
-        <w:ind w:left="2880" w:hanging="360"/>
-      </w:pPr>
-      <w:rPr>
-        <w:rFonts w:ascii="Wingdings" w:hAnsi="Wingdings" w:hint="default"/>
-        <w:sz w:val="20"/>
-      </w:rPr>
-    </w:lvl>
-    <w:lvl w:ilvl="4" w:tentative="1">
-      <w:start w:val="1"/>
-      <w:numFmt w:val="bullet"/>
-      <w:lvlText w:val=""/>
-      <w:lvlJc w:val="left"/>
-      <w:pPr>
-        <w:tabs>
-          <w:tab w:val="num" w:pos="3600"/>
-        </w:tabs>
-        <w:ind w:left="3600" w:hanging="360"/>
-      </w:pPr>
-      <w:rPr>
-        <w:rFonts w:ascii="Wingdings" w:hAnsi="Wingdings" w:hint="default"/>
-        <w:sz w:val="20"/>
-      </w:rPr>
-    </w:lvl>
-    <w:lvl w:ilvl="5" w:tentative="1">
-      <w:start w:val="1"/>
-      <w:numFmt w:val="bullet"/>
-      <w:lvlText w:val=""/>
-      <w:lvlJc w:val="left"/>
-      <w:pPr>
-        <w:tabs>
-          <w:tab w:val="num" w:pos="4320"/>
-        </w:tabs>
-        <w:ind w:left="4320" w:hanging="360"/>
-      </w:pPr>
-      <w:rPr>
-        <w:rFonts w:ascii="Wingdings" w:hAnsi="Wingdings" w:hint="default"/>
-        <w:sz w:val="20"/>
-      </w:rPr>
-    </w:lvl>
-    <w:lvl w:ilvl="6" w:tentative="1">
-      <w:start w:val="1"/>
-      <w:numFmt w:val="bullet"/>
-      <w:lvlText w:val=""/>
-      <w:lvlJc w:val="left"/>
-      <w:pPr>
-        <w:tabs>
-          <w:tab w:val="num" w:pos="5040"/>
-        </w:tabs>
-        <w:ind w:left="5040" w:hanging="360"/>
-      </w:pPr>
-      <w:rPr>
-        <w:rFonts w:ascii="Wingdings" w:hAnsi="Wingdings" w:hint="default"/>
-        <w:sz w:val="20"/>
-      </w:rPr>
-    </w:lvl>
-    <w:lvl w:ilvl="7" w:tentative="1">
-      <w:start w:val="1"/>
-      <w:numFmt w:val="bullet"/>
-      <w:lvlText w:val=""/>
-      <w:lvlJc w:val="left"/>
-      <w:pPr>
-        <w:tabs>
-          <w:tab w:val="num" w:pos="5760"/>
-        </w:tabs>
-        <w:ind w:left="5760" w:hanging="360"/>
-      </w:pPr>
-      <w:rPr>
-        <w:rFonts w:ascii="Wingdings" w:hAnsi="Wingdings" w:hint="default"/>
-        <w:sz w:val="20"/>
-      </w:rPr>
-    </w:lvl>
-    <w:lvl w:ilvl="8" w:tentative="1">
-      <w:start w:val="1"/>
-      <w:numFmt w:val="bullet"/>
-      <w:lvlText w:val=""/>
-      <w:lvlJc w:val="left"/>
-      <w:pPr>
-        <w:tabs>
-          <w:tab w:val="num" w:pos="6480"/>
-        </w:tabs>
-        <w:ind w:left="6480" w:hanging="360"/>
-      </w:pPr>
-      <w:rPr>
-        <w:rFonts w:ascii="Wingdings" w:hAnsi="Wingdings" w:hint="default"/>
-        <w:sz w:val="20"/>
-      </w:rPr>
-    </w:lvl>
-  </w:abstractNum>
-  <w:abstractNum w:abstractNumId="25" w15:restartNumberingAfterBreak="0">
-    <w:nsid w:val="57DD6F34"/>
-    <w:multiLevelType w:val="multilevel"/>
-    <w:tmpl w:val="1436B0F0"/>
-    <w:numStyleLink w:val="NumberList"/>
-  </w:abstractNum>
-  <w:abstractNum w:abstractNumId="26" w15:restartNumberingAfterBreak="0">
+  <w:abstractNum w:abstractNumId="2" w15:restartNumberingAfterBreak="0">
     <w:nsid w:val="58155A8A"/>
     <w:multiLevelType w:val="multilevel"/>
     <w:tmpl w:val="EE7A7A12"/>
@@ -15884,943 +12778,132 @@
       </w:pPr>
     </w:lvl>
   </w:abstractNum>
-  <w:abstractNum w:abstractNumId="27" w15:restartNumberingAfterBreak="0">
-    <w:nsid w:val="594D2FF4"/>
-    <w:multiLevelType w:val="multilevel"/>
-    <w:tmpl w:val="A9D85B18"/>
-    <w:lvl w:ilvl="0">
+  <w:abstractNum w:abstractNumId="3" w15:restartNumberingAfterBreak="0">
+    <w:nsid w:val="5ED302AB"/>
+    <w:multiLevelType w:val="hybridMultilevel"/>
+    <w:tmpl w:val="1E6A3C8C"/>
+    <w:lvl w:ilvl="0" w:tplc="04370001">
       <w:start w:val="1"/>
       <w:numFmt w:val="bullet"/>
       <w:lvlText w:val=""/>
       <w:lvlJc w:val="left"/>
       <w:pPr>
-        <w:tabs>
-          <w:tab w:val="num" w:pos="720"/>
-        </w:tabs>
         <w:ind w:left="720" w:hanging="360"/>
       </w:pPr>
       <w:rPr>
         <w:rFonts w:ascii="Symbol" w:hAnsi="Symbol" w:hint="default"/>
-        <w:sz w:val="20"/>
       </w:rPr>
     </w:lvl>
-    <w:lvl w:ilvl="1" w:tentative="1">
+    <w:lvl w:ilvl="1" w:tplc="04370003" w:tentative="1">
       <w:start w:val="1"/>
       <w:numFmt w:val="bullet"/>
       <w:lvlText w:val="o"/>
       <w:lvlJc w:val="left"/>
       <w:pPr>
-        <w:tabs>
-          <w:tab w:val="num" w:pos="1440"/>
-        </w:tabs>
         <w:ind w:left="1440" w:hanging="360"/>
       </w:pPr>
       <w:rPr>
-        <w:rFonts w:ascii="Courier New" w:hAnsi="Courier New" w:hint="default"/>
-        <w:sz w:val="20"/>
+        <w:rFonts w:ascii="Courier New" w:hAnsi="Courier New" w:cs="Courier New" w:hint="default"/>
       </w:rPr>
     </w:lvl>
-    <w:lvl w:ilvl="2" w:tentative="1">
+    <w:lvl w:ilvl="2" w:tplc="04370005" w:tentative="1">
       <w:start w:val="1"/>
       <w:numFmt w:val="bullet"/>
       <w:lvlText w:val=""/>
       <w:lvlJc w:val="left"/>
       <w:pPr>
-        <w:tabs>
-          <w:tab w:val="num" w:pos="2160"/>
-        </w:tabs>
         <w:ind w:left="2160" w:hanging="360"/>
       </w:pPr>
       <w:rPr>
         <w:rFonts w:ascii="Wingdings" w:hAnsi="Wingdings" w:hint="default"/>
-        <w:sz w:val="20"/>
       </w:rPr>
     </w:lvl>
-    <w:lvl w:ilvl="3" w:tentative="1">
+    <w:lvl w:ilvl="3" w:tplc="04370001" w:tentative="1">
+      <w:start w:val="1"/>
+      <w:numFmt w:val="bullet"/>
+      <w:lvlText w:val=""/>
+      <w:lvlJc w:val="left"/>
+      <w:pPr>
+        <w:ind w:left="2880" w:hanging="360"/>
+      </w:pPr>
+      <w:rPr>
+        <w:rFonts w:ascii="Symbol" w:hAnsi="Symbol" w:hint="default"/>
+      </w:rPr>
+    </w:lvl>
+    <w:lvl w:ilvl="4" w:tplc="04370003" w:tentative="1">
+      <w:start w:val="1"/>
+      <w:numFmt w:val="bullet"/>
+      <w:lvlText w:val="o"/>
+      <w:lvlJc w:val="left"/>
+      <w:pPr>
+        <w:ind w:left="3600" w:hanging="360"/>
+      </w:pPr>
+      <w:rPr>
+        <w:rFonts w:ascii="Courier New" w:hAnsi="Courier New" w:cs="Courier New" w:hint="default"/>
+      </w:rPr>
+    </w:lvl>
+    <w:lvl w:ilvl="5" w:tplc="04370005" w:tentative="1">
       <w:start w:val="1"/>
       <w:numFmt w:val="bullet"/>
       <w:lvlText w:val=""/>
       <w:lvlJc w:val="left"/>
       <w:pPr>
-        <w:tabs>
-          <w:tab w:val="num" w:pos="2880"/>
-        </w:tabs>
-        <w:ind w:left="2880" w:hanging="360"/>
+        <w:ind w:left="4320" w:hanging="360"/>
       </w:pPr>
       <w:rPr>
         <w:rFonts w:ascii="Wingdings" w:hAnsi="Wingdings" w:hint="default"/>
-        <w:sz w:val="20"/>
       </w:rPr>
     </w:lvl>
-    <w:lvl w:ilvl="4" w:tentative="1">
+    <w:lvl w:ilvl="6" w:tplc="04370001" w:tentative="1">
+      <w:start w:val="1"/>
+      <w:numFmt w:val="bullet"/>
+      <w:lvlText w:val=""/>
+      <w:lvlJc w:val="left"/>
+      <w:pPr>
+        <w:ind w:left="5040" w:hanging="360"/>
+      </w:pPr>
+      <w:rPr>
+        <w:rFonts w:ascii="Symbol" w:hAnsi="Symbol" w:hint="default"/>
+      </w:rPr>
+    </w:lvl>
+    <w:lvl w:ilvl="7" w:tplc="04370003" w:tentative="1">
+      <w:start w:val="1"/>
+      <w:numFmt w:val="bullet"/>
+      <w:lvlText w:val="o"/>
+      <w:lvlJc w:val="left"/>
+      <w:pPr>
+        <w:ind w:left="5760" w:hanging="360"/>
+      </w:pPr>
+      <w:rPr>
+        <w:rFonts w:ascii="Courier New" w:hAnsi="Courier New" w:cs="Courier New" w:hint="default"/>
+      </w:rPr>
+    </w:lvl>
+    <w:lvl w:ilvl="8" w:tplc="04370005" w:tentative="1">
       <w:start w:val="1"/>
       <w:numFmt w:val="bullet"/>
       <w:lvlText w:val=""/>
       <w:lvlJc w:val="left"/>
       <w:pPr>
-        <w:tabs>
-          <w:tab w:val="num" w:pos="3600"/>
-        </w:tabs>
-        <w:ind w:left="3600" w:hanging="360"/>
+        <w:ind w:left="6480" w:hanging="360"/>
       </w:pPr>
       <w:rPr>
         <w:rFonts w:ascii="Wingdings" w:hAnsi="Wingdings" w:hint="default"/>
-        <w:sz w:val="20"/>
-      </w:rPr>
-    </w:lvl>
-    <w:lvl w:ilvl="5" w:tentative="1">
-      <w:start w:val="1"/>
-      <w:numFmt w:val="bullet"/>
-      <w:lvlText w:val=""/>
-      <w:lvlJc w:val="left"/>
-      <w:pPr>
-        <w:tabs>
-          <w:tab w:val="num" w:pos="4320"/>
-        </w:tabs>
-        <w:ind w:left="4320" w:hanging="360"/>
-      </w:pPr>
-      <w:rPr>
-        <w:rFonts w:ascii="Wingdings" w:hAnsi="Wingdings" w:hint="default"/>
-        <w:sz w:val="20"/>
-      </w:rPr>
-    </w:lvl>
-    <w:lvl w:ilvl="6" w:tentative="1">
-      <w:start w:val="1"/>
-      <w:numFmt w:val="bullet"/>
-      <w:lvlText w:val=""/>
-      <w:lvlJc w:val="left"/>
-      <w:pPr>
-        <w:tabs>
-          <w:tab w:val="num" w:pos="5040"/>
-        </w:tabs>
-        <w:ind w:left="5040" w:hanging="360"/>
-      </w:pPr>
-      <w:rPr>
-        <w:rFonts w:ascii="Wingdings" w:hAnsi="Wingdings" w:hint="default"/>
-        <w:sz w:val="20"/>
-      </w:rPr>
-    </w:lvl>
-    <w:lvl w:ilvl="7" w:tentative="1">
-      <w:start w:val="1"/>
-      <w:numFmt w:val="bullet"/>
-      <w:lvlText w:val=""/>
-      <w:lvlJc w:val="left"/>
-      <w:pPr>
-        <w:tabs>
-          <w:tab w:val="num" w:pos="5760"/>
-        </w:tabs>
-        <w:ind w:left="5760" w:hanging="360"/>
-      </w:pPr>
-      <w:rPr>
-        <w:rFonts w:ascii="Wingdings" w:hAnsi="Wingdings" w:hint="default"/>
-        <w:sz w:val="20"/>
-      </w:rPr>
-    </w:lvl>
-    <w:lvl w:ilvl="8" w:tentative="1">
-      <w:start w:val="1"/>
-      <w:numFmt w:val="bullet"/>
-      <w:lvlText w:val=""/>
-      <w:lvlJc w:val="left"/>
-      <w:pPr>
-        <w:tabs>
-          <w:tab w:val="num" w:pos="6480"/>
-        </w:tabs>
-        <w:ind w:left="6480" w:hanging="360"/>
-      </w:pPr>
-      <w:rPr>
-        <w:rFonts w:ascii="Wingdings" w:hAnsi="Wingdings" w:hint="default"/>
-        <w:sz w:val="20"/>
       </w:rPr>
     </w:lvl>
   </w:abstractNum>
-  <w:abstractNum w:abstractNumId="28" w15:restartNumberingAfterBreak="0">
-    <w:nsid w:val="5ECB52CC"/>
-    <w:multiLevelType w:val="multilevel"/>
-    <w:tmpl w:val="6C323722"/>
-    <w:lvl w:ilvl="0">
-      <w:start w:val="1"/>
-      <w:numFmt w:val="bullet"/>
-      <w:lvlText w:val=""/>
-      <w:lvlJc w:val="left"/>
-      <w:pPr>
-        <w:tabs>
-          <w:tab w:val="num" w:pos="720"/>
-        </w:tabs>
-        <w:ind w:left="720" w:hanging="360"/>
-      </w:pPr>
-      <w:rPr>
-        <w:rFonts w:ascii="Symbol" w:hAnsi="Symbol" w:hint="default"/>
-        <w:sz w:val="20"/>
-      </w:rPr>
-    </w:lvl>
-    <w:lvl w:ilvl="1" w:tentative="1">
-      <w:start w:val="1"/>
-      <w:numFmt w:val="bullet"/>
-      <w:lvlText w:val="o"/>
-      <w:lvlJc w:val="left"/>
-      <w:pPr>
-        <w:tabs>
-          <w:tab w:val="num" w:pos="1440"/>
-        </w:tabs>
-        <w:ind w:left="1440" w:hanging="360"/>
-      </w:pPr>
-      <w:rPr>
-        <w:rFonts w:ascii="Courier New" w:hAnsi="Courier New" w:hint="default"/>
-        <w:sz w:val="20"/>
-      </w:rPr>
-    </w:lvl>
-    <w:lvl w:ilvl="2" w:tentative="1">
-      <w:start w:val="1"/>
-      <w:numFmt w:val="bullet"/>
-      <w:lvlText w:val=""/>
-      <w:lvlJc w:val="left"/>
-      <w:pPr>
-        <w:tabs>
-          <w:tab w:val="num" w:pos="2160"/>
-        </w:tabs>
-        <w:ind w:left="2160" w:hanging="360"/>
-      </w:pPr>
-      <w:rPr>
-        <w:rFonts w:ascii="Wingdings" w:hAnsi="Wingdings" w:hint="default"/>
-        <w:sz w:val="20"/>
-      </w:rPr>
-    </w:lvl>
-    <w:lvl w:ilvl="3" w:tentative="1">
-      <w:start w:val="1"/>
-      <w:numFmt w:val="bullet"/>
-      <w:lvlText w:val=""/>
-      <w:lvlJc w:val="left"/>
-      <w:pPr>
-        <w:tabs>
-          <w:tab w:val="num" w:pos="2880"/>
-        </w:tabs>
-        <w:ind w:left="2880" w:hanging="360"/>
-      </w:pPr>
-      <w:rPr>
-        <w:rFonts w:ascii="Wingdings" w:hAnsi="Wingdings" w:hint="default"/>
-        <w:sz w:val="20"/>
-      </w:rPr>
-    </w:lvl>
-    <w:lvl w:ilvl="4" w:tentative="1">
-      <w:start w:val="1"/>
-      <w:numFmt w:val="bullet"/>
-      <w:lvlText w:val=""/>
-      <w:lvlJc w:val="left"/>
-      <w:pPr>
-        <w:tabs>
-          <w:tab w:val="num" w:pos="3600"/>
-        </w:tabs>
-        <w:ind w:left="3600" w:hanging="360"/>
-      </w:pPr>
-      <w:rPr>
-        <w:rFonts w:ascii="Wingdings" w:hAnsi="Wingdings" w:hint="default"/>
-        <w:sz w:val="20"/>
-      </w:rPr>
-    </w:lvl>
-    <w:lvl w:ilvl="5" w:tentative="1">
-      <w:start w:val="1"/>
-      <w:numFmt w:val="bullet"/>
-      <w:lvlText w:val=""/>
-      <w:lvlJc w:val="left"/>
-      <w:pPr>
-        <w:tabs>
-          <w:tab w:val="num" w:pos="4320"/>
-        </w:tabs>
-        <w:ind w:left="4320" w:hanging="360"/>
-      </w:pPr>
-      <w:rPr>
-        <w:rFonts w:ascii="Wingdings" w:hAnsi="Wingdings" w:hint="default"/>
-        <w:sz w:val="20"/>
-      </w:rPr>
-    </w:lvl>
-    <w:lvl w:ilvl="6" w:tentative="1">
-      <w:start w:val="1"/>
-      <w:numFmt w:val="bullet"/>
-      <w:lvlText w:val=""/>
-      <w:lvlJc w:val="left"/>
-      <w:pPr>
-        <w:tabs>
-          <w:tab w:val="num" w:pos="5040"/>
-        </w:tabs>
-        <w:ind w:left="5040" w:hanging="360"/>
-      </w:pPr>
-      <w:rPr>
-        <w:rFonts w:ascii="Wingdings" w:hAnsi="Wingdings" w:hint="default"/>
-        <w:sz w:val="20"/>
-      </w:rPr>
-    </w:lvl>
-    <w:lvl w:ilvl="7" w:tentative="1">
-      <w:start w:val="1"/>
-      <w:numFmt w:val="bullet"/>
-      <w:lvlText w:val=""/>
-      <w:lvlJc w:val="left"/>
-      <w:pPr>
-        <w:tabs>
-          <w:tab w:val="num" w:pos="5760"/>
-        </w:tabs>
-        <w:ind w:left="5760" w:hanging="360"/>
-      </w:pPr>
-      <w:rPr>
-        <w:rFonts w:ascii="Wingdings" w:hAnsi="Wingdings" w:hint="default"/>
-        <w:sz w:val="20"/>
-      </w:rPr>
-    </w:lvl>
-    <w:lvl w:ilvl="8" w:tentative="1">
-      <w:start w:val="1"/>
-      <w:numFmt w:val="bullet"/>
-      <w:lvlText w:val=""/>
-      <w:lvlJc w:val="left"/>
-      <w:pPr>
-        <w:tabs>
-          <w:tab w:val="num" w:pos="6480"/>
-        </w:tabs>
-        <w:ind w:left="6480" w:hanging="360"/>
-      </w:pPr>
-      <w:rPr>
-        <w:rFonts w:ascii="Wingdings" w:hAnsi="Wingdings" w:hint="default"/>
-        <w:sz w:val="20"/>
-      </w:rPr>
-    </w:lvl>
-  </w:abstractNum>
-  <w:abstractNum w:abstractNumId="29" w15:restartNumberingAfterBreak="0">
-    <w:nsid w:val="6B59755E"/>
-    <w:multiLevelType w:val="multilevel"/>
-    <w:tmpl w:val="E924C894"/>
-    <w:lvl w:ilvl="0">
-      <w:start w:val="1"/>
-      <w:numFmt w:val="bullet"/>
-      <w:lvlText w:val=""/>
-      <w:lvlJc w:val="left"/>
-      <w:pPr>
-        <w:tabs>
-          <w:tab w:val="num" w:pos="720"/>
-        </w:tabs>
-        <w:ind w:left="720" w:hanging="360"/>
-      </w:pPr>
-      <w:rPr>
-        <w:rFonts w:ascii="Symbol" w:hAnsi="Symbol" w:hint="default"/>
-        <w:sz w:val="20"/>
-      </w:rPr>
-    </w:lvl>
-    <w:lvl w:ilvl="1" w:tentative="1">
-      <w:start w:val="1"/>
-      <w:numFmt w:val="bullet"/>
-      <w:lvlText w:val="o"/>
-      <w:lvlJc w:val="left"/>
-      <w:pPr>
-        <w:tabs>
-          <w:tab w:val="num" w:pos="1440"/>
-        </w:tabs>
-        <w:ind w:left="1440" w:hanging="360"/>
-      </w:pPr>
-      <w:rPr>
-        <w:rFonts w:ascii="Courier New" w:hAnsi="Courier New" w:hint="default"/>
-        <w:sz w:val="20"/>
-      </w:rPr>
-    </w:lvl>
-    <w:lvl w:ilvl="2" w:tentative="1">
-      <w:start w:val="1"/>
-      <w:numFmt w:val="bullet"/>
-      <w:lvlText w:val=""/>
-      <w:lvlJc w:val="left"/>
-      <w:pPr>
-        <w:tabs>
-          <w:tab w:val="num" w:pos="2160"/>
-        </w:tabs>
-        <w:ind w:left="2160" w:hanging="360"/>
-      </w:pPr>
-      <w:rPr>
-        <w:rFonts w:ascii="Wingdings" w:hAnsi="Wingdings" w:hint="default"/>
-        <w:sz w:val="20"/>
-      </w:rPr>
-    </w:lvl>
-    <w:lvl w:ilvl="3" w:tentative="1">
-      <w:start w:val="1"/>
-      <w:numFmt w:val="bullet"/>
-      <w:lvlText w:val=""/>
-      <w:lvlJc w:val="left"/>
-      <w:pPr>
-        <w:tabs>
-          <w:tab w:val="num" w:pos="2880"/>
-        </w:tabs>
-        <w:ind w:left="2880" w:hanging="360"/>
-      </w:pPr>
-      <w:rPr>
-        <w:rFonts w:ascii="Wingdings" w:hAnsi="Wingdings" w:hint="default"/>
-        <w:sz w:val="20"/>
-      </w:rPr>
-    </w:lvl>
-    <w:lvl w:ilvl="4" w:tentative="1">
-      <w:start w:val="1"/>
-      <w:numFmt w:val="bullet"/>
-      <w:lvlText w:val=""/>
-      <w:lvlJc w:val="left"/>
-      <w:pPr>
-        <w:tabs>
-          <w:tab w:val="num" w:pos="3600"/>
-        </w:tabs>
-        <w:ind w:left="3600" w:hanging="360"/>
-      </w:pPr>
-      <w:rPr>
-        <w:rFonts w:ascii="Wingdings" w:hAnsi="Wingdings" w:hint="default"/>
-        <w:sz w:val="20"/>
-      </w:rPr>
-    </w:lvl>
-    <w:lvl w:ilvl="5" w:tentative="1">
-      <w:start w:val="1"/>
-      <w:numFmt w:val="bullet"/>
-      <w:lvlText w:val=""/>
-      <w:lvlJc w:val="left"/>
-      <w:pPr>
-        <w:tabs>
-          <w:tab w:val="num" w:pos="4320"/>
-        </w:tabs>
-        <w:ind w:left="4320" w:hanging="360"/>
-      </w:pPr>
-      <w:rPr>
-        <w:rFonts w:ascii="Wingdings" w:hAnsi="Wingdings" w:hint="default"/>
-        <w:sz w:val="20"/>
-      </w:rPr>
-    </w:lvl>
-    <w:lvl w:ilvl="6" w:tentative="1">
-      <w:start w:val="1"/>
-      <w:numFmt w:val="bullet"/>
-      <w:lvlText w:val=""/>
-      <w:lvlJc w:val="left"/>
-      <w:pPr>
-        <w:tabs>
-          <w:tab w:val="num" w:pos="5040"/>
-        </w:tabs>
-        <w:ind w:left="5040" w:hanging="360"/>
-      </w:pPr>
-      <w:rPr>
-        <w:rFonts w:ascii="Wingdings" w:hAnsi="Wingdings" w:hint="default"/>
-        <w:sz w:val="20"/>
-      </w:rPr>
-    </w:lvl>
-    <w:lvl w:ilvl="7" w:tentative="1">
-      <w:start w:val="1"/>
-      <w:numFmt w:val="bullet"/>
-      <w:lvlText w:val=""/>
-      <w:lvlJc w:val="left"/>
-      <w:pPr>
-        <w:tabs>
-          <w:tab w:val="num" w:pos="5760"/>
-        </w:tabs>
-        <w:ind w:left="5760" w:hanging="360"/>
-      </w:pPr>
-      <w:rPr>
-        <w:rFonts w:ascii="Wingdings" w:hAnsi="Wingdings" w:hint="default"/>
-        <w:sz w:val="20"/>
-      </w:rPr>
-    </w:lvl>
-    <w:lvl w:ilvl="8" w:tentative="1">
-      <w:start w:val="1"/>
-      <w:numFmt w:val="bullet"/>
-      <w:lvlText w:val=""/>
-      <w:lvlJc w:val="left"/>
-      <w:pPr>
-        <w:tabs>
-          <w:tab w:val="num" w:pos="6480"/>
-        </w:tabs>
-        <w:ind w:left="6480" w:hanging="360"/>
-      </w:pPr>
-      <w:rPr>
-        <w:rFonts w:ascii="Wingdings" w:hAnsi="Wingdings" w:hint="default"/>
-        <w:sz w:val="20"/>
-      </w:rPr>
-    </w:lvl>
-  </w:abstractNum>
-  <w:abstractNum w:abstractNumId="30" w15:restartNumberingAfterBreak="0">
-    <w:nsid w:val="7CFB036B"/>
-    <w:multiLevelType w:val="multilevel"/>
-    <w:tmpl w:val="B5866854"/>
-    <w:lvl w:ilvl="0">
-      <w:start w:val="1"/>
-      <w:numFmt w:val="bullet"/>
-      <w:lvlText w:val=""/>
-      <w:lvlJc w:val="left"/>
-      <w:pPr>
-        <w:tabs>
-          <w:tab w:val="num" w:pos="720"/>
-        </w:tabs>
-        <w:ind w:left="720" w:hanging="360"/>
-      </w:pPr>
-      <w:rPr>
-        <w:rFonts w:ascii="Symbol" w:hAnsi="Symbol" w:hint="default"/>
-        <w:sz w:val="20"/>
-      </w:rPr>
-    </w:lvl>
-    <w:lvl w:ilvl="1" w:tentative="1">
-      <w:start w:val="1"/>
-      <w:numFmt w:val="bullet"/>
-      <w:lvlText w:val="o"/>
-      <w:lvlJc w:val="left"/>
-      <w:pPr>
-        <w:tabs>
-          <w:tab w:val="num" w:pos="1440"/>
-        </w:tabs>
-        <w:ind w:left="1440" w:hanging="360"/>
-      </w:pPr>
-      <w:rPr>
-        <w:rFonts w:ascii="Courier New" w:hAnsi="Courier New" w:hint="default"/>
-        <w:sz w:val="20"/>
-      </w:rPr>
-    </w:lvl>
-    <w:lvl w:ilvl="2" w:tentative="1">
-      <w:start w:val="1"/>
-      <w:numFmt w:val="bullet"/>
-      <w:lvlText w:val=""/>
-      <w:lvlJc w:val="left"/>
-      <w:pPr>
-        <w:tabs>
-          <w:tab w:val="num" w:pos="2160"/>
-        </w:tabs>
-        <w:ind w:left="2160" w:hanging="360"/>
-      </w:pPr>
-      <w:rPr>
-        <w:rFonts w:ascii="Wingdings" w:hAnsi="Wingdings" w:hint="default"/>
-        <w:sz w:val="20"/>
-      </w:rPr>
-    </w:lvl>
-    <w:lvl w:ilvl="3" w:tentative="1">
-      <w:start w:val="1"/>
-      <w:numFmt w:val="bullet"/>
-      <w:lvlText w:val=""/>
-      <w:lvlJc w:val="left"/>
-      <w:pPr>
-        <w:tabs>
-          <w:tab w:val="num" w:pos="2880"/>
-        </w:tabs>
-        <w:ind w:left="2880" w:hanging="360"/>
-      </w:pPr>
-      <w:rPr>
-        <w:rFonts w:ascii="Wingdings" w:hAnsi="Wingdings" w:hint="default"/>
-        <w:sz w:val="20"/>
-      </w:rPr>
-    </w:lvl>
-    <w:lvl w:ilvl="4" w:tentative="1">
-      <w:start w:val="1"/>
-      <w:numFmt w:val="bullet"/>
-      <w:lvlText w:val=""/>
-      <w:lvlJc w:val="left"/>
-      <w:pPr>
-        <w:tabs>
-          <w:tab w:val="num" w:pos="3600"/>
-        </w:tabs>
-        <w:ind w:left="3600" w:hanging="360"/>
-      </w:pPr>
-      <w:rPr>
-        <w:rFonts w:ascii="Wingdings" w:hAnsi="Wingdings" w:hint="default"/>
-        <w:sz w:val="20"/>
-      </w:rPr>
-    </w:lvl>
-    <w:lvl w:ilvl="5" w:tentative="1">
-      <w:start w:val="1"/>
-      <w:numFmt w:val="bullet"/>
-      <w:lvlText w:val=""/>
-      <w:lvlJc w:val="left"/>
-      <w:pPr>
-        <w:tabs>
-          <w:tab w:val="num" w:pos="4320"/>
-        </w:tabs>
-        <w:ind w:left="4320" w:hanging="360"/>
-      </w:pPr>
-      <w:rPr>
-        <w:rFonts w:ascii="Wingdings" w:hAnsi="Wingdings" w:hint="default"/>
-        <w:sz w:val="20"/>
-      </w:rPr>
-    </w:lvl>
-    <w:lvl w:ilvl="6" w:tentative="1">
-      <w:start w:val="1"/>
-      <w:numFmt w:val="bullet"/>
-      <w:lvlText w:val=""/>
-      <w:lvlJc w:val="left"/>
-      <w:pPr>
-        <w:tabs>
-          <w:tab w:val="num" w:pos="5040"/>
-        </w:tabs>
-        <w:ind w:left="5040" w:hanging="360"/>
-      </w:pPr>
-      <w:rPr>
-        <w:rFonts w:ascii="Wingdings" w:hAnsi="Wingdings" w:hint="default"/>
-        <w:sz w:val="20"/>
-      </w:rPr>
-    </w:lvl>
-    <w:lvl w:ilvl="7" w:tentative="1">
-      <w:start w:val="1"/>
-      <w:numFmt w:val="bullet"/>
-      <w:lvlText w:val=""/>
-      <w:lvlJc w:val="left"/>
-      <w:pPr>
-        <w:tabs>
-          <w:tab w:val="num" w:pos="5760"/>
-        </w:tabs>
-        <w:ind w:left="5760" w:hanging="360"/>
-      </w:pPr>
-      <w:rPr>
-        <w:rFonts w:ascii="Wingdings" w:hAnsi="Wingdings" w:hint="default"/>
-        <w:sz w:val="20"/>
-      </w:rPr>
-    </w:lvl>
-    <w:lvl w:ilvl="8" w:tentative="1">
-      <w:start w:val="1"/>
-      <w:numFmt w:val="bullet"/>
-      <w:lvlText w:val=""/>
-      <w:lvlJc w:val="left"/>
-      <w:pPr>
-        <w:tabs>
-          <w:tab w:val="num" w:pos="6480"/>
-        </w:tabs>
-        <w:ind w:left="6480" w:hanging="360"/>
-      </w:pPr>
-      <w:rPr>
-        <w:rFonts w:ascii="Wingdings" w:hAnsi="Wingdings" w:hint="default"/>
-        <w:sz w:val="20"/>
-      </w:rPr>
-    </w:lvl>
-  </w:abstractNum>
-  <w:abstractNum w:abstractNumId="31" w15:restartNumberingAfterBreak="0">
-    <w:nsid w:val="7ECA4DDE"/>
-    <w:multiLevelType w:val="hybridMultilevel"/>
-    <w:tmpl w:val="220478B4"/>
-    <w:lvl w:ilvl="0" w:tplc="0409000F">
-      <w:start w:val="1"/>
-      <w:numFmt w:val="decimal"/>
-      <w:lvlText w:val="%1."/>
-      <w:lvlJc w:val="left"/>
-      <w:pPr>
-        <w:ind w:left="720" w:hanging="360"/>
-      </w:pPr>
-    </w:lvl>
-    <w:lvl w:ilvl="1" w:tplc="04090019" w:tentative="1">
-      <w:start w:val="1"/>
-      <w:numFmt w:val="lowerLetter"/>
-      <w:lvlText w:val="%2."/>
-      <w:lvlJc w:val="left"/>
-      <w:pPr>
-        <w:ind w:left="1440" w:hanging="360"/>
-      </w:pPr>
-    </w:lvl>
-    <w:lvl w:ilvl="2" w:tplc="0409001B" w:tentative="1">
-      <w:start w:val="1"/>
-      <w:numFmt w:val="lowerRoman"/>
-      <w:lvlText w:val="%3."/>
-      <w:lvlJc w:val="right"/>
-      <w:pPr>
-        <w:ind w:left="2160" w:hanging="180"/>
-      </w:pPr>
-    </w:lvl>
-    <w:lvl w:ilvl="3" w:tplc="0409000F" w:tentative="1">
-      <w:start w:val="1"/>
-      <w:numFmt w:val="decimal"/>
-      <w:lvlText w:val="%4."/>
-      <w:lvlJc w:val="left"/>
-      <w:pPr>
-        <w:ind w:left="2880" w:hanging="360"/>
-      </w:pPr>
-    </w:lvl>
-    <w:lvl w:ilvl="4" w:tplc="04090019" w:tentative="1">
-      <w:start w:val="1"/>
-      <w:numFmt w:val="lowerLetter"/>
-      <w:lvlText w:val="%5."/>
-      <w:lvlJc w:val="left"/>
-      <w:pPr>
-        <w:ind w:left="3600" w:hanging="360"/>
-      </w:pPr>
-    </w:lvl>
-    <w:lvl w:ilvl="5" w:tplc="0409001B" w:tentative="1">
-      <w:start w:val="1"/>
-      <w:numFmt w:val="lowerRoman"/>
-      <w:lvlText w:val="%6."/>
-      <w:lvlJc w:val="right"/>
-      <w:pPr>
-        <w:ind w:left="4320" w:hanging="180"/>
-      </w:pPr>
-    </w:lvl>
-    <w:lvl w:ilvl="6" w:tplc="0409000F" w:tentative="1">
-      <w:start w:val="1"/>
-      <w:numFmt w:val="decimal"/>
-      <w:lvlText w:val="%7."/>
-      <w:lvlJc w:val="left"/>
-      <w:pPr>
-        <w:ind w:left="5040" w:hanging="360"/>
-      </w:pPr>
-    </w:lvl>
-    <w:lvl w:ilvl="7" w:tplc="04090019" w:tentative="1">
-      <w:start w:val="1"/>
-      <w:numFmt w:val="lowerLetter"/>
-      <w:lvlText w:val="%8."/>
-      <w:lvlJc w:val="left"/>
-      <w:pPr>
-        <w:ind w:left="5760" w:hanging="360"/>
-      </w:pPr>
-    </w:lvl>
-    <w:lvl w:ilvl="8" w:tplc="0409001B" w:tentative="1">
-      <w:start w:val="1"/>
-      <w:numFmt w:val="lowerRoman"/>
-      <w:lvlText w:val="%9."/>
-      <w:lvlJc w:val="right"/>
-      <w:pPr>
-        <w:ind w:left="6480" w:hanging="180"/>
-      </w:pPr>
-    </w:lvl>
-  </w:abstractNum>
   <w:num w:numId="1">
-    <w:abstractNumId w:val="9"/>
+    <w:abstractNumId w:val="1"/>
   </w:num>
   <w:num w:numId="2">
+    <w:abstractNumId w:val="2"/>
+  </w:num>
+  <w:num w:numId="3">
     <w:abstractNumId w:val="0"/>
   </w:num>
-  <w:num w:numId="3">
-    <w:abstractNumId w:val="1"/>
-  </w:num>
   <w:num w:numId="4">
-    <w:abstractNumId w:val="13"/>
-  </w:num>
-  <w:num w:numId="5">
-    <w:abstractNumId w:val="10"/>
-  </w:num>
-  <w:num w:numId="6">
-    <w:abstractNumId w:val="8"/>
-  </w:num>
-  <w:num w:numId="7">
-    <w:abstractNumId w:val="31"/>
-  </w:num>
-  <w:num w:numId="8">
-    <w:abstractNumId w:val="18"/>
-  </w:num>
-  <w:num w:numId="9">
-    <w:abstractNumId w:val="9"/>
-    <w:lvlOverride w:ilvl="0">
-      <w:startOverride w:val="1"/>
-    </w:lvlOverride>
-    <w:lvlOverride w:ilvl="1">
-      <w:startOverride w:val="1"/>
-    </w:lvlOverride>
-    <w:lvlOverride w:ilvl="2">
-      <w:startOverride w:val="1"/>
-    </w:lvlOverride>
-    <w:lvlOverride w:ilvl="3">
-      <w:startOverride w:val="1"/>
-    </w:lvlOverride>
-    <w:lvlOverride w:ilvl="4">
-      <w:startOverride w:val="1"/>
-    </w:lvlOverride>
-    <w:lvlOverride w:ilvl="5">
-      <w:startOverride w:val="1"/>
-    </w:lvlOverride>
-    <w:lvlOverride w:ilvl="6">
-      <w:startOverride w:val="1"/>
-    </w:lvlOverride>
-    <w:lvlOverride w:ilvl="7">
-      <w:startOverride w:val="1"/>
-    </w:lvlOverride>
-    <w:lvlOverride w:ilvl="8">
-      <w:startOverride w:val="1"/>
-    </w:lvlOverride>
-  </w:num>
-  <w:num w:numId="10">
-    <w:abstractNumId w:val="26"/>
-  </w:num>
-  <w:num w:numId="11">
-    <w:abstractNumId w:val="26"/>
-    <w:lvlOverride w:ilvl="0"/>
-    <w:lvlOverride w:ilvl="1"/>
-    <w:lvlOverride w:ilvl="2"/>
-    <w:lvlOverride w:ilvl="3">
-      <w:startOverride w:val="1"/>
-    </w:lvlOverride>
-    <w:lvlOverride w:ilvl="4">
-      <w:startOverride w:val="1"/>
-    </w:lvlOverride>
-    <w:lvlOverride w:ilvl="5">
-      <w:startOverride w:val="1"/>
-    </w:lvlOverride>
-    <w:lvlOverride w:ilvl="6">
-      <w:startOverride w:val="1"/>
-    </w:lvlOverride>
-    <w:lvlOverride w:ilvl="7">
-      <w:startOverride w:val="1"/>
-    </w:lvlOverride>
-    <w:lvlOverride w:ilvl="8">
-      <w:startOverride w:val="1"/>
-    </w:lvlOverride>
-  </w:num>
-  <w:num w:numId="12">
-    <w:abstractNumId w:val="25"/>
-    <w:lvlOverride w:ilvl="0">
-      <w:startOverride w:val="1"/>
-    </w:lvlOverride>
-    <w:lvlOverride w:ilvl="1">
-      <w:startOverride w:val="1"/>
-    </w:lvlOverride>
-    <w:lvlOverride w:ilvl="2">
-      <w:startOverride w:val="1"/>
-    </w:lvlOverride>
-    <w:lvlOverride w:ilvl="3">
-      <w:startOverride w:val="1"/>
-    </w:lvlOverride>
-    <w:lvlOverride w:ilvl="4">
-      <w:startOverride w:val="1"/>
-    </w:lvlOverride>
-    <w:lvlOverride w:ilvl="5">
-      <w:startOverride w:val="1"/>
-    </w:lvlOverride>
-    <w:lvlOverride w:ilvl="6">
-      <w:startOverride w:val="1"/>
-    </w:lvlOverride>
-    <w:lvlOverride w:ilvl="7">
-      <w:startOverride w:val="1"/>
-    </w:lvlOverride>
-    <w:lvlOverride w:ilvl="8">
-      <w:startOverride w:val="1"/>
-    </w:lvlOverride>
-  </w:num>
-  <w:num w:numId="13">
-    <w:abstractNumId w:val="5"/>
-  </w:num>
-  <w:num w:numId="14">
-    <w:abstractNumId w:val="23"/>
-  </w:num>
-  <w:num w:numId="15">
-    <w:abstractNumId w:val="21"/>
-  </w:num>
-  <w:num w:numId="16">
-    <w:abstractNumId w:val="14"/>
-  </w:num>
-  <w:num w:numId="17">
-    <w:abstractNumId w:val="14"/>
-    <w:lvlOverride w:ilvl="0">
-      <w:startOverride w:val="1"/>
-    </w:lvlOverride>
-  </w:num>
-  <w:num w:numId="18">
-    <w:abstractNumId w:val="12"/>
-  </w:num>
-  <w:num w:numId="19">
-    <w:abstractNumId w:val="16"/>
-  </w:num>
-  <w:num w:numId="20">
-    <w:abstractNumId w:val="9"/>
-    <w:lvlOverride w:ilvl="0">
-      <w:startOverride w:val="1"/>
-    </w:lvlOverride>
-    <w:lvlOverride w:ilvl="1">
-      <w:startOverride w:val="1"/>
-    </w:lvlOverride>
-    <w:lvlOverride w:ilvl="2">
-      <w:startOverride w:val="1"/>
-    </w:lvlOverride>
-    <w:lvlOverride w:ilvl="3">
-      <w:startOverride w:val="1"/>
-    </w:lvlOverride>
-    <w:lvlOverride w:ilvl="4">
-      <w:startOverride w:val="1"/>
-    </w:lvlOverride>
-    <w:lvlOverride w:ilvl="5">
-      <w:startOverride w:val="1"/>
-    </w:lvlOverride>
-    <w:lvlOverride w:ilvl="6">
-      <w:startOverride w:val="1"/>
-    </w:lvlOverride>
-    <w:lvlOverride w:ilvl="7">
-      <w:startOverride w:val="1"/>
-    </w:lvlOverride>
-    <w:lvlOverride w:ilvl="8">
-      <w:startOverride w:val="1"/>
-    </w:lvlOverride>
-  </w:num>
-  <w:num w:numId="21">
-    <w:abstractNumId w:val="9"/>
-  </w:num>
-  <w:num w:numId="22">
-    <w:abstractNumId w:val="9"/>
-    <w:lvlOverride w:ilvl="0">
-      <w:startOverride w:val="1"/>
-    </w:lvlOverride>
-    <w:lvlOverride w:ilvl="1">
-      <w:startOverride w:val="1"/>
-    </w:lvlOverride>
-    <w:lvlOverride w:ilvl="2">
-      <w:startOverride w:val="1"/>
-    </w:lvlOverride>
-    <w:lvlOverride w:ilvl="3">
-      <w:startOverride w:val="1"/>
-    </w:lvlOverride>
-    <w:lvlOverride w:ilvl="4">
-      <w:startOverride w:val="1"/>
-    </w:lvlOverride>
-    <w:lvlOverride w:ilvl="5">
-      <w:startOverride w:val="1"/>
-    </w:lvlOverride>
-    <w:lvlOverride w:ilvl="6">
-      <w:startOverride w:val="1"/>
-    </w:lvlOverride>
-    <w:lvlOverride w:ilvl="7">
-      <w:startOverride w:val="1"/>
-    </w:lvlOverride>
-    <w:lvlOverride w:ilvl="8">
-      <w:startOverride w:val="1"/>
-    </w:lvlOverride>
-  </w:num>
-  <w:num w:numId="23">
-    <w:abstractNumId w:val="9"/>
-  </w:num>
-  <w:num w:numId="24">
-    <w:abstractNumId w:val="9"/>
-  </w:num>
-  <w:num w:numId="25">
-    <w:abstractNumId w:val="9"/>
-  </w:num>
-  <w:num w:numId="26">
-    <w:abstractNumId w:val="15"/>
-  </w:num>
-  <w:num w:numId="27">
-    <w:abstractNumId w:val="28"/>
-  </w:num>
-  <w:num w:numId="28">
-    <w:abstractNumId w:val="19"/>
-  </w:num>
-  <w:num w:numId="29">
-    <w:abstractNumId w:val="2"/>
-  </w:num>
-  <w:num w:numId="30">
-    <w:abstractNumId w:val="27"/>
-  </w:num>
-  <w:num w:numId="31">
     <w:abstractNumId w:val="3"/>
   </w:num>
-  <w:num w:numId="32">
-    <w:abstractNumId w:val="20"/>
-  </w:num>
-  <w:num w:numId="33">
-    <w:abstractNumId w:val="7"/>
-  </w:num>
-  <w:num w:numId="34">
-    <w:abstractNumId w:val="17"/>
-  </w:num>
-  <w:num w:numId="35">
-    <w:abstractNumId w:val="30"/>
-  </w:num>
-  <w:num w:numId="36">
-    <w:abstractNumId w:val="11"/>
-  </w:num>
-  <w:num w:numId="37">
-    <w:abstractNumId w:val="4"/>
-  </w:num>
-  <w:num w:numId="38">
-    <w:abstractNumId w:val="24"/>
-  </w:num>
-  <w:num w:numId="39">
-    <w:abstractNumId w:val="29"/>
-  </w:num>
-  <w:num w:numId="40">
-    <w:abstractNumId w:val="22"/>
-  </w:num>
-  <w:num w:numId="41">
-    <w:abstractNumId w:val="6"/>
-  </w:num>
+  <w:numIdMacAtCleanup w:val="4"/>
 </w:numbering>
 </file>
 
@@ -17841,7 +13924,7 @@
     <w:rsid w:val="00D61C9C"/>
     <w:pPr>
       <w:numPr>
-        <w:numId w:val="10"/>
+        <w:numId w:val="2"/>
       </w:numPr>
       <w:spacing w:before="120" w:after="0" w:line="240" w:lineRule="auto"/>
     </w:pPr>
@@ -17860,7 +13943,7 @@
     <w:pPr>
       <w:keepNext/>
       <w:numPr>
-        <w:numId w:val="13"/>
+        <w:numId w:val="3"/>
       </w:numPr>
       <w:spacing w:before="120" w:after="0" w:line="240" w:lineRule="auto"/>
     </w:pPr>
@@ -17880,7 +13963,7 @@
     <w:pPr>
       <w:numPr>
         <w:ilvl w:val="1"/>
-        <w:numId w:val="10"/>
+        <w:numId w:val="2"/>
       </w:numPr>
       <w:spacing w:before="120" w:after="0" w:line="240" w:lineRule="auto"/>
     </w:pPr>
@@ -17900,7 +13983,7 @@
     <w:pPr>
       <w:numPr>
         <w:ilvl w:val="2"/>
-        <w:numId w:val="10"/>
+        <w:numId w:val="2"/>
       </w:numPr>
       <w:tabs>
         <w:tab w:val="left" w:pos="1418"/>
@@ -17920,7 +14003,7 @@
     <w:rsid w:val="00D61C9C"/>
     <w:pPr>
       <w:numPr>
-        <w:numId w:val="10"/>
+        <w:numId w:val="2"/>
       </w:numPr>
     </w:pPr>
   </w:style>
@@ -17930,7 +14013,7 @@
     <w:rsid w:val="00D61C9C"/>
     <w:pPr>
       <w:numPr>
-        <w:numId w:val="13"/>
+        <w:numId w:val="3"/>
       </w:numPr>
     </w:pPr>
   </w:style>

--- a/DB_Elisabed_Bezhiashvili_HW_SocialMedia_descriptions.docx
+++ b/DB_Elisabed_Bezhiashvili_HW_SocialMedia_descriptions.docx
@@ -1001,17 +1001,45 @@
           <w:fldChar w:fldCharType="end"/>
         </w:r>
       </w:hyperlink>
-      <w:r>
+    </w:p>
+    <w:p>
+      <w:pPr>
+        <w:pStyle w:val="BodyText"/>
         <w:rPr>
           <w:noProof/>
+        </w:rPr>
+      </w:pPr>
+      <w:r>
+        <w:rPr>
           <w:color w:val="2B579A"/>
           <w:shd w:val="clear" w:color="auto" w:fill="E6E6E6"/>
         </w:rPr>
+        <w:fldChar w:fldCharType="end"/>
+      </w:r>
+    </w:p>
+    <w:p>
+      <w:pPr>
+        <w:pStyle w:val="BodyText"/>
+      </w:pPr>
+    </w:p>
+    <w:p>
+      <w:pPr>
+        <w:pStyle w:val="BodyText"/>
+        <w:rPr>
+          <w:sz w:val="24"/>
+        </w:rPr>
+      </w:pPr>
+      <w:bookmarkStart w:id="4" w:name="_Section_1"/>
+      <w:bookmarkEnd w:id="4"/>
+      <w:r>
+        <w:rPr>
+          <w:noProof/>
+        </w:rPr>
         <w:drawing>
-          <wp:inline distT="0" distB="0" distL="0" distR="0" wp14:anchorId="121D2D9A" wp14:editId="17380E2A">
-            <wp:extent cx="5928360" cy="3947160"/>
+          <wp:inline distT="0" distB="0" distL="0" distR="0" wp14:anchorId="0D320D84" wp14:editId="0EF3F5B2">
+            <wp:extent cx="5932170" cy="3944620"/>
             <wp:effectExtent l="0" t="0" r="0" b="0"/>
-            <wp:docPr id="5" name="Picture 5"/>
+            <wp:docPr id="6" name="Picture 6"/>
             <wp:cNvGraphicFramePr>
               <a:graphicFrameLocks xmlns:a="http://schemas.openxmlformats.org/drawingml/2006/main" noChangeAspect="1"/>
             </wp:cNvGraphicFramePr>
@@ -1040,7 +1068,7 @@
                   <pic:spPr bwMode="auto">
                     <a:xfrm>
                       <a:off x="0" y="0"/>
-                      <a:ext cx="5928360" cy="3947160"/>
+                      <a:ext cx="5932170" cy="3944620"/>
                     </a:xfrm>
                     <a:prstGeom prst="rect">
                       <a:avLst/>
@@ -1056,36 +1084,6 @@
           </wp:inline>
         </w:drawing>
       </w:r>
-    </w:p>
-    <w:p>
-      <w:pPr>
-        <w:pStyle w:val="BodyText"/>
-        <w:rPr>
-          <w:noProof/>
-        </w:rPr>
-      </w:pPr>
-      <w:r>
-        <w:rPr>
-          <w:color w:val="2B579A"/>
-          <w:shd w:val="clear" w:color="auto" w:fill="E6E6E6"/>
-        </w:rPr>
-        <w:fldChar w:fldCharType="end"/>
-      </w:r>
-    </w:p>
-    <w:p>
-      <w:pPr>
-        <w:pStyle w:val="BodyText"/>
-      </w:pPr>
-    </w:p>
-    <w:p>
-      <w:pPr>
-        <w:pStyle w:val="BodyText"/>
-        <w:rPr>
-          <w:sz w:val="24"/>
-        </w:rPr>
-      </w:pPr>
-      <w:bookmarkStart w:id="4" w:name="_Section_1"/>
-      <w:bookmarkEnd w:id="4"/>
       <w:r>
         <w:br w:type="page"/>
       </w:r>
@@ -2365,59 +2363,6 @@
               <w:pStyle w:val="BodyText"/>
             </w:pPr>
             <w:r>
-              <w:rPr>
-                <w:noProof/>
-              </w:rPr>
-              <w:drawing>
-                <wp:inline distT="0" distB="0" distL="0" distR="0" wp14:anchorId="006FBFDB" wp14:editId="75F0A55C">
-                  <wp:extent cx="1417320" cy="937260"/>
-                  <wp:effectExtent l="0" t="0" r="0" b="0"/>
-                  <wp:docPr id="4" name="Picture 4"/>
-                  <wp:cNvGraphicFramePr>
-                    <a:graphicFrameLocks xmlns:a="http://schemas.openxmlformats.org/drawingml/2006/main" noChangeAspect="1"/>
-                  </wp:cNvGraphicFramePr>
-                  <a:graphic xmlns:a="http://schemas.openxmlformats.org/drawingml/2006/main">
-                    <a:graphicData uri="http://schemas.openxmlformats.org/drawingml/2006/picture">
-                      <pic:pic xmlns:pic="http://schemas.openxmlformats.org/drawingml/2006/picture">
-                        <pic:nvPicPr>
-                          <pic:cNvPr id="0" name="Picture 1"/>
-                          <pic:cNvPicPr>
-                            <a:picLocks noChangeAspect="1" noChangeArrowheads="1"/>
-                          </pic:cNvPicPr>
-                        </pic:nvPicPr>
-                        <pic:blipFill>
-                          <a:blip r:embed="rId13" cstate="print">
-                            <a:extLst>
-                              <a:ext uri="{28A0092B-C50C-407E-A947-70E740481C1C}">
-                                <a14:useLocalDpi xmlns:a14="http://schemas.microsoft.com/office/drawing/2010/main" val="0"/>
-                              </a:ext>
-                            </a:extLst>
-                          </a:blip>
-                          <a:srcRect/>
-                          <a:stretch>
-                            <a:fillRect/>
-                          </a:stretch>
-                        </pic:blipFill>
-                        <pic:spPr bwMode="auto">
-                          <a:xfrm>
-                            <a:off x="0" y="0"/>
-                            <a:ext cx="1417320" cy="937260"/>
-                          </a:xfrm>
-                          <a:prstGeom prst="rect">
-                            <a:avLst/>
-                          </a:prstGeom>
-                          <a:noFill/>
-                          <a:ln>
-                            <a:noFill/>
-                          </a:ln>
-                        </pic:spPr>
-                      </pic:pic>
-                    </a:graphicData>
-                  </a:graphic>
-                </wp:inline>
-              </w:drawing>
-            </w:r>
-            <w:r>
               <w:t>c</w:t>
             </w:r>
             <w:r>
@@ -2613,27 +2558,11 @@
       <w:r>
         <w:t xml:space="preserve"> </w:t>
       </w:r>
-      <w:proofErr w:type="gramStart"/>
       <w:r>
         <w:rPr>
           <w:lang w:val="ka-GE" w:eastAsia="ka-GE"/>
         </w:rPr>
-        <w:t>This</w:t>
-      </w:r>
-      <w:proofErr w:type="gramEnd"/>
-      <w:r>
-        <w:rPr>
-          <w:lang w:val="ka-GE" w:eastAsia="ka-GE"/>
-        </w:rPr>
-        <w:t xml:space="preserve"> means each user can have only one profile and each profile is tied to a specific user.</w:t>
-      </w:r>
-    </w:p>
-    <w:p>
-      <w:pPr>
-        <w:pStyle w:val="BodyText"/>
-      </w:pPr>
-      <w:r>
-        <w:t xml:space="preserve">Users has one-to-many relationship with groups table, meaning one user can create multiple groups, but each group is tied to a single creator. </w:t>
+        <w:t>This means each user can have only one profile and each profile is tied to a specific user.</w:t>
       </w:r>
     </w:p>
     <w:p>
@@ -2696,184 +2625,119 @@
         <w:t>A user is associated with a geolocation, but geolocation itself is not inherently tied to a specific user.</w:t>
       </w:r>
       <w:r>
+        <w:t xml:space="preserve"> One geolocation can be associated with many users.</w:t>
+      </w:r>
+      <w:r>
         <w:t xml:space="preserve"> </w:t>
       </w:r>
       <w:r>
-        <w:t>One geolocation can be associated with many users</w:t>
+        <w:t>Each user is associated with only one geolocation at a time.</w:t>
+      </w:r>
+    </w:p>
+    <w:p>
+      <w:pPr>
+        <w:pStyle w:val="BodyText"/>
+      </w:pPr>
+      <w:r>
+        <w:t xml:space="preserve">Users table has one-to-many relationship with Posts table. Because a user can create multiple posts, but each post is associated with a single user. The posts table includes a user_id that ties the post to the user who created it. </w:t>
+      </w:r>
+    </w:p>
+    <w:p>
+      <w:pPr>
+        <w:pStyle w:val="BodyText"/>
+      </w:pPr>
+      <w:r>
+        <w:t>Users table has one-to-many relationship with Post_comment table. A user can comment on many posts. Each comment is tied</w:t>
+      </w:r>
+      <w:r>
+        <w:t xml:space="preserve"> </w:t>
+      </w:r>
+      <w:r>
+        <w:t>to a specific user, and the post_comments table has a user_id to track the creator of each comment.</w:t>
+      </w:r>
+    </w:p>
+    <w:p>
+      <w:pPr>
+        <w:pStyle w:val="BodyText"/>
+      </w:pPr>
+      <w:r>
+        <w:lastRenderedPageBreak/>
+        <w:t xml:space="preserve">Comment_reactions </w:t>
+      </w:r>
+      <w:proofErr w:type="gramStart"/>
+      <w:r>
+        <w:t>serves</w:t>
+      </w:r>
+      <w:proofErr w:type="gramEnd"/>
+      <w:r>
+        <w:t xml:space="preserve"> as a junction table with foreign keys to both Users and Comments. Users have a 1-to-M relationship with Comment_reactions (one user can create many comment reactions). </w:t>
+      </w:r>
+    </w:p>
+    <w:p>
+      <w:pPr>
+        <w:pStyle w:val="BodyText"/>
+      </w:pPr>
+      <w:r>
+        <w:t xml:space="preserve">Post_Share serves as a junction table with foreign keys to both Users and Posts. Users have a 1-to-M relationship with Post_Share (one user can share many posts) </w:t>
+      </w:r>
+    </w:p>
+    <w:p>
+      <w:pPr>
+        <w:pStyle w:val="BodyText"/>
+      </w:pPr>
+      <w:r>
+        <w:t>The Friendship table represents a self-referential relationship within the Users table.   Each row in the Friendship table connects two user records</w:t>
       </w:r>
       <w:r>
         <w:t>.</w:t>
       </w:r>
+    </w:p>
+    <w:p>
+      <w:pPr>
+        <w:pStyle w:val="BodyText"/>
+      </w:pPr>
+      <w:r>
+        <w:t>The relationship:</w:t>
+      </w:r>
       <w:r>
         <w:t xml:space="preserve"> </w:t>
       </w:r>
+      <w:r>
+        <w:t>Users have a 1-to-M relationship with Friendship through user_id_</w:t>
+      </w:r>
       <w:proofErr w:type="gramStart"/>
       <w:r>
-        <w:t>Each</w:t>
+        <w:t>1 .</w:t>
       </w:r>
       <w:proofErr w:type="gramEnd"/>
       <w:r>
-        <w:t xml:space="preserve"> user is associated with only one geolocation at a time.</w:t>
-      </w:r>
-    </w:p>
-    <w:p>
-      <w:pPr>
-        <w:pStyle w:val="BodyText"/>
-      </w:pPr>
-      <w:r>
-        <w:lastRenderedPageBreak/>
-        <w:t xml:space="preserve">Users table has one-to-many relationship with Posts table. Because a user can create multiple posts, but each post is associated with a single user. The posts table includes a user_id that ties the post to the user who created it. </w:t>
-      </w:r>
-    </w:p>
-    <w:p>
-      <w:pPr>
-        <w:pStyle w:val="BodyText"/>
-      </w:pPr>
-      <w:r>
-        <w:t>Users table has one-to-many relationship with Post_comment table. A user can comment on many posts. Each comment is tied</w:t>
-      </w:r>
-      <w:r>
-        <w:t xml:space="preserve"> </w:t>
-      </w:r>
-      <w:r>
-        <w:t>to a specific user, and the post_comments table has a user_id to track the creator of each comment.</w:t>
-      </w:r>
-    </w:p>
-    <w:p>
-      <w:pPr>
-        <w:pStyle w:val="BodyText"/>
-      </w:pPr>
-      <w:r>
-        <w:t xml:space="preserve">Comment_reactions </w:t>
-      </w:r>
-      <w:proofErr w:type="gramStart"/>
-      <w:r>
-        <w:t>serves</w:t>
-      </w:r>
-      <w:proofErr w:type="gramEnd"/>
-      <w:r>
-        <w:t xml:space="preserve"> as a junction table with foreign keys to both Users and Comments</w:t>
+        <w:t xml:space="preserve"> Users have a 1-to-M relationship with Friendship through user_id_2</w:t>
+      </w:r>
+      <w:r>
+        <w:t>.</w:t>
+      </w:r>
+    </w:p>
+    <w:p>
+      <w:pPr>
+        <w:pStyle w:val="BodyText"/>
+      </w:pPr>
+      <w:r>
+        <w:br w:type="textWrapping" w:clear="all"/>
+      </w:r>
+      <w:r>
+        <w:t>Follow</w:t>
+      </w:r>
+      <w:r>
+        <w:t>s</w:t>
+      </w:r>
+      <w:r>
+        <w:t xml:space="preserve"> table is a self-referential relationship within the Users table. Users have a 1-to-M relationship with Follows through follower_id, Users have a 1-to-M relationship with Follows through followed_id</w:t>
       </w:r>
       <w:r>
         <w:t xml:space="preserve">. </w:t>
       </w:r>
       <w:r>
-        <w:t>Users have a 1-to-M relationship with Comment_reactions (one user can create many comment reactions)</w:t>
-      </w:r>
-      <w:r>
-        <w:t xml:space="preserve">. </w:t>
-      </w:r>
-    </w:p>
-    <w:p>
-      <w:pPr>
-        <w:pStyle w:val="BodyText"/>
-      </w:pPr>
-      <w:r>
-        <w:t>Post_Share serves as a junction table with foreign keys to both Users and Posts</w:t>
-      </w:r>
-      <w:r>
-        <w:t xml:space="preserve">. </w:t>
-      </w:r>
-      <w:r>
-        <w:t xml:space="preserve">Users have a 1-to-M relationship with Post_Share (one user can share many posts) </w:t>
-      </w:r>
-    </w:p>
-    <w:p>
-      <w:pPr>
-        <w:pStyle w:val="BodyText"/>
-      </w:pPr>
-      <w:r>
-        <w:t>The Friendship table represents a self-referential relationship within the Users table</w:t>
-      </w:r>
-      <w:r>
-        <w:t xml:space="preserve">. </w:t>
-      </w:r>
-      <w:r>
-        <w:t xml:space="preserve">  Each row in the Friendship table connects two user records</w:t>
-      </w:r>
-      <w:r>
-        <w:t>.</w:t>
-      </w:r>
-    </w:p>
-    <w:p>
-      <w:pPr>
-        <w:pStyle w:val="BodyText"/>
-      </w:pPr>
-      <w:r>
-        <w:t>The relationship</w:t>
-      </w:r>
-      <w:r>
-        <w:t>:</w:t>
-      </w:r>
-      <w:r>
-        <w:t xml:space="preserve"> </w:t>
-      </w:r>
-      <w:r>
-        <w:t>Users have a 1-to-M relationship with Friendship through user_id_</w:t>
-      </w:r>
-      <w:proofErr w:type="gramStart"/>
-      <w:r>
-        <w:t xml:space="preserve">1 </w:t>
-      </w:r>
-      <w:r>
-        <w:t>.</w:t>
-      </w:r>
-      <w:proofErr w:type="gramEnd"/>
-      <w:r>
-        <w:t xml:space="preserve"> </w:t>
-      </w:r>
-      <w:r>
-        <w:t>Users have a 1-to-M relationship with Friendship through user_id_2</w:t>
-      </w:r>
-      <w:r>
-        <w:t>.</w:t>
-      </w:r>
-    </w:p>
-    <w:p>
-      <w:pPr>
-        <w:pStyle w:val="BodyText"/>
-      </w:pPr>
-      <w:r>
-        <w:br w:type="textWrapping" w:clear="all"/>
-      </w:r>
-      <w:r>
-        <w:t>Follow</w:t>
-      </w:r>
-      <w:r>
-        <w:t>s</w:t>
-      </w:r>
-      <w:r>
-        <w:t xml:space="preserve"> table </w:t>
-      </w:r>
-      <w:r>
-        <w:t>is a self-referential relationship within the Users table</w:t>
-      </w:r>
-      <w:r>
-        <w:t xml:space="preserve">. </w:t>
-      </w:r>
-      <w:r>
-        <w:t>Users have a 1-to-M relationship with Follows through follower_id</w:t>
-      </w:r>
-      <w:r>
-        <w:t xml:space="preserve">, </w:t>
-      </w:r>
-      <w:r>
-        <w:t>Users have a 1-to-M relationship with Follows through followed_id</w:t>
-      </w:r>
-      <w:r>
-        <w:t xml:space="preserve">. </w:t>
-      </w:r>
-      <w:r>
-        <w:t>The Follow</w:t>
-      </w:r>
-      <w:r>
-        <w:t>ers</w:t>
-      </w:r>
-      <w:r>
-        <w:t xml:space="preserve"> table functions as a junction table</w:t>
-      </w:r>
-      <w:r>
-        <w:t>.</w:t>
+        <w:t>The Followers table functions as a junction table.</w:t>
       </w:r>
     </w:p>
     <w:p>
@@ -3703,6 +3567,7 @@
         <w:pStyle w:val="BodyText"/>
       </w:pPr>
       <w:r>
+        <w:lastRenderedPageBreak/>
         <w:t xml:space="preserve">User profile </w:t>
       </w:r>
       <w:r>
@@ -4409,7 +4274,7 @@
       </w:tr>
       <w:tr>
         <w:trPr>
-          <w:trHeight w:val="537"/>
+          <w:trHeight w:val="962"/>
         </w:trPr>
         <w:tc>
           <w:tcPr>
@@ -4526,89 +4391,6 @@
                 <w:b/>
                 <w:bCs/>
               </w:rPr>
-              <w:t>created_by</w:t>
-            </w:r>
-          </w:p>
-        </w:tc>
-        <w:tc>
-          <w:tcPr>
-            <w:tcW w:w="2391" w:type="dxa"/>
-          </w:tcPr>
-          <w:p>
-            <w:pPr>
-              <w:pStyle w:val="BodyText"/>
-              <w:rPr>
-                <w:b/>
-                <w:bCs/>
-              </w:rPr>
-            </w:pPr>
-            <w:r>
-              <w:rPr>
-                <w:b/>
-                <w:bCs/>
-              </w:rPr>
-              <w:t>User who created the group. FOREIGN KEY (created_by) REFERENCES Users(user_id)</w:t>
-            </w:r>
-          </w:p>
-        </w:tc>
-        <w:tc>
-          <w:tcPr>
-            <w:tcW w:w="2391" w:type="dxa"/>
-          </w:tcPr>
-          <w:p>
-            <w:pPr>
-              <w:pStyle w:val="BodyText"/>
-              <w:rPr>
-                <w:b/>
-                <w:bCs/>
-              </w:rPr>
-            </w:pPr>
-            <w:r>
-              <w:rPr>
-                <w:b/>
-                <w:bCs/>
-              </w:rPr>
-              <w:t>INT</w:t>
-            </w:r>
-          </w:p>
-        </w:tc>
-      </w:tr>
-      <w:tr>
-        <w:trPr>
-          <w:trHeight w:val="537"/>
-        </w:trPr>
-        <w:tc>
-          <w:tcPr>
-            <w:tcW w:w="2391" w:type="dxa"/>
-            <w:vMerge/>
-          </w:tcPr>
-          <w:p>
-            <w:pPr>
-              <w:pStyle w:val="BodyText"/>
-              <w:rPr>
-                <w:b/>
-                <w:bCs/>
-              </w:rPr>
-            </w:pPr>
-          </w:p>
-        </w:tc>
-        <w:tc>
-          <w:tcPr>
-            <w:tcW w:w="2391" w:type="dxa"/>
-          </w:tcPr>
-          <w:p>
-            <w:pPr>
-              <w:pStyle w:val="BodyText"/>
-              <w:rPr>
-                <w:b/>
-                <w:bCs/>
-              </w:rPr>
-            </w:pPr>
-            <w:r>
-              <w:rPr>
-                <w:b/>
-                <w:bCs/>
-              </w:rPr>
               <w:t>visibility</w:t>
             </w:r>
           </w:p>
@@ -4679,7 +4461,6 @@
         <w:pStyle w:val="BodyText"/>
       </w:pPr>
       <w:r>
-        <w:lastRenderedPageBreak/>
         <w:t xml:space="preserve">The relationship between Groups and Group_Members is a </w:t>
       </w:r>
       <w:r>
@@ -4712,16 +4493,7 @@
       </w:r>
       <w:proofErr w:type="gramEnd"/>
       <w:r>
-        <w:t xml:space="preserve"> </w:t>
-      </w:r>
-      <w:r>
-        <w:t>Users has one-to-many with Group_Members</w:t>
-      </w:r>
-      <w:r>
-        <w:t xml:space="preserve">. </w:t>
-      </w:r>
-      <w:r>
-        <w:t xml:space="preserve">At the conceptual level: This creates a many-to-many relationship between Users and Groups (a user can be in many </w:t>
+        <w:t xml:space="preserve"> Users has one-to-many with Group_Members. At the conceptual level: This creates a many-to-many relationship between Users and Groups (a user can be in many </w:t>
       </w:r>
       <w:proofErr w:type="gramStart"/>
       <w:r>
@@ -4779,14 +4551,13 @@
         <w:t xml:space="preserve"> </w:t>
       </w:r>
       <w:r>
-        <w:t>O</w:t>
-      </w:r>
-      <w:r>
-        <w:t>ne group can have many posts, each post belongs to at most one group</w:t>
-      </w:r>
-      <w:r>
-        <w:t>.</w:t>
-      </w:r>
+        <w:t>One group can have many posts, each post belongs to at most one group.</w:t>
+      </w:r>
+    </w:p>
+    <w:p>
+      <w:pPr>
+        <w:pStyle w:val="BodyText"/>
+      </w:pPr>
     </w:p>
     <w:p>
       <w:pPr>
@@ -4824,7 +4595,6 @@
         <w:gridCol w:w="1536"/>
         <w:gridCol w:w="1536"/>
         <w:gridCol w:w="1536"/>
-        <w:gridCol w:w="1536"/>
       </w:tblGrid>
       <w:tr>
         <w:trPr>
@@ -4921,25 +4691,6 @@
               </w:rPr>
             </w:pPr>
             <w:r>
-              <w:t>created_by</w:t>
-            </w:r>
-          </w:p>
-        </w:tc>
-        <w:tc>
-          <w:tcPr>
-            <w:tcW w:w="1536" w:type="dxa"/>
-            <w:shd w:val="clear" w:color="auto" w:fill="76CDD8"/>
-          </w:tcPr>
-          <w:p>
-            <w:pPr>
-              <w:pStyle w:val="BodyText"/>
-              <w:rPr>
-                <w:color w:val="FFFFFF" w:themeColor="background1"/>
-                <w:sz w:val="18"/>
-                <w:szCs w:val="18"/>
-              </w:rPr>
-            </w:pPr>
-            <w:r>
               <w:t>visibility</w:t>
             </w:r>
           </w:p>
@@ -4958,6 +4709,7 @@
               <w:pStyle w:val="BodyText"/>
             </w:pPr>
             <w:r>
+              <w:lastRenderedPageBreak/>
               <w:t xml:space="preserve"> 1</w:t>
             </w:r>
           </w:p>
@@ -4971,13 +4723,7 @@
               <w:pStyle w:val="BodyText"/>
             </w:pPr>
             <w:r>
-              <w:t>Cardiologist Netw</w:t>
-            </w:r>
-            <w:r>
-              <w:t>or</w:t>
-            </w:r>
-            <w:r>
-              <w:t>k</w:t>
+              <w:t>Cardiologist Network</w:t>
             </w:r>
           </w:p>
         </w:tc>
@@ -5004,19 +4750,6 @@
             </w:pPr>
             <w:r>
               <w:t>2025-03-12 14:00:00</w:t>
-            </w:r>
-          </w:p>
-        </w:tc>
-        <w:tc>
-          <w:tcPr>
-            <w:tcW w:w="1536" w:type="dxa"/>
-          </w:tcPr>
-          <w:p>
-            <w:pPr>
-              <w:pStyle w:val="BodyText"/>
-            </w:pPr>
-            <w:r>
-              <w:t>1</w:t>
             </w:r>
           </w:p>
         </w:tc>
@@ -5580,7 +5313,6 @@
         <w:pStyle w:val="BodyText"/>
       </w:pPr>
       <w:r>
-        <w:lastRenderedPageBreak/>
         <w:t xml:space="preserve">Between group_memebers and users there is one-to-many relationship because a </w:t>
       </w:r>
       <w:r>
@@ -5788,6 +5520,7 @@
               <w:pStyle w:val="BodyText"/>
             </w:pPr>
             <w:r>
+              <w:lastRenderedPageBreak/>
               <w:t xml:space="preserve"> 1</w:t>
             </w:r>
           </w:p>
@@ -6109,7 +5842,10 @@
               <w:pStyle w:val="BodyText"/>
             </w:pPr>
             <w:r>
-              <w:t>latitude</w:t>
+              <w:t>L</w:t>
+            </w:r>
+            <w:r>
+              <w:t>atitude</w:t>
             </w:r>
           </w:p>
         </w:tc>
@@ -6169,7 +5905,10 @@
               <w:pStyle w:val="BodyText"/>
             </w:pPr>
             <w:r>
-              <w:t>longitude</w:t>
+              <w:t>L</w:t>
+            </w:r>
+            <w:r>
+              <w:t>ongitude</w:t>
             </w:r>
           </w:p>
         </w:tc>
@@ -6232,7 +5971,10 @@
               <w:pStyle w:val="BodyText"/>
             </w:pPr>
             <w:r>
-              <w:t>country</w:t>
+              <w:t>C</w:t>
+            </w:r>
+            <w:r>
+              <w:t>ountry</w:t>
             </w:r>
           </w:p>
         </w:tc>
@@ -6292,7 +6034,10 @@
               <w:pStyle w:val="BodyText"/>
             </w:pPr>
             <w:r>
-              <w:t>city</w:t>
+              <w:t>C</w:t>
+            </w:r>
+            <w:r>
+              <w:t>ity</w:t>
             </w:r>
           </w:p>
         </w:tc>
@@ -6570,7 +6315,6 @@
         <w:pStyle w:val="BodyText"/>
       </w:pPr>
       <w:r>
-        <w:lastRenderedPageBreak/>
         <w:t xml:space="preserve">The </w:t>
       </w:r>
       <w:r>
@@ -7158,10 +6902,7 @@
         <w:pStyle w:val="BodyText"/>
       </w:pPr>
       <w:r>
-        <w:t>Post_Share serves as a junction table with foreign keys to both Users and Posts</w:t>
-      </w:r>
-      <w:r>
-        <w:t xml:space="preserve">. </w:t>
+        <w:t xml:space="preserve">Post_Share serves as a junction table with foreign keys to both Users and Posts. </w:t>
       </w:r>
       <w:r>
         <w:t>Post</w:t>
@@ -7461,7 +7202,6 @@
         <w:pStyle w:val="BodyText"/>
       </w:pPr>
       <w:r>
-        <w:lastRenderedPageBreak/>
         <w:t xml:space="preserve">The </w:t>
       </w:r>
       <w:r>
@@ -7600,6 +7340,7 @@
               <w:pStyle w:val="BodyText"/>
             </w:pPr>
             <w:r>
+              <w:lastRenderedPageBreak/>
               <w:t>POST</w:t>
             </w:r>
             <w:r>
@@ -8534,24 +8275,19 @@
               <w:t>that received a reaction</w:t>
             </w:r>
             <w:r>
-              <w:t xml:space="preserve">. FOREIGN </w:t>
-            </w:r>
-            <w:r>
-              <w:lastRenderedPageBreak/>
-              <w:t>KEY (post_id) REFERENCES Posts(post_id)</w:t>
-            </w:r>
-          </w:p>
-        </w:tc>
-        <w:tc>
-          <w:tcPr>
-            <w:tcW w:w="2391" w:type="dxa"/>
-          </w:tcPr>
-          <w:p>
-            <w:pPr>
-              <w:pStyle w:val="BodyText"/>
-            </w:pPr>
-            <w:r>
-              <w:lastRenderedPageBreak/>
+              <w:t>. FOREIGN KEY (post_id) REFERENCES Posts(post_id)</w:t>
+            </w:r>
+          </w:p>
+        </w:tc>
+        <w:tc>
+          <w:tcPr>
+            <w:tcW w:w="2391" w:type="dxa"/>
+          </w:tcPr>
+          <w:p>
+            <w:pPr>
+              <w:pStyle w:val="BodyText"/>
+            </w:pPr>
+            <w:r>
               <w:t>INT</w:t>
             </w:r>
           </w:p>
@@ -8758,10 +8494,7 @@
         <w:pStyle w:val="BodyText"/>
       </w:pPr>
       <w:r>
-        <w:t xml:space="preserve">Between posts and post_reactions there is a </w:t>
-      </w:r>
-      <w:r>
-        <w:t>one-to-many relationship. One post (from the Posts table) can receive many reactions (multiple entries in the Post_Reactions table), but each reaction entry in Post_Reactions corresponds to exactly one post (through the post_id foreign key).</w:t>
+        <w:t>Between posts and post_reactions there is a one-to-many relationship. One post (from the Posts table) can receive many reactions (multiple entries in the Post_Reactions table), but each reaction entry in Post_Reactions corresponds to exactly one post (through the post_id foreign key).</w:t>
       </w:r>
     </w:p>
     <w:p>
@@ -9567,13 +9300,21 @@
         <w:t xml:space="preserve">The Comment_Reactions table has a </w:t>
       </w:r>
       <w:r>
-        <w:t>many</w:t>
-      </w:r>
-      <w:r>
-        <w:t xml:space="preserve">-to-many relationship with the Users table. One user can react to multiple comments, </w:t>
-      </w:r>
-      <w:r>
-        <w:t>and one comment can get multiple reactions.</w:t>
+        <w:t>one</w:t>
+      </w:r>
+      <w:r>
+        <w:t xml:space="preserve">-to-many relationship with the Users table. One user can react to multiple </w:t>
+      </w:r>
+      <w:proofErr w:type="gramStart"/>
+      <w:r>
+        <w:t>comments,</w:t>
+      </w:r>
+      <w:r>
+        <w:t>but</w:t>
+      </w:r>
+      <w:proofErr w:type="gramEnd"/>
+      <w:r>
+        <w:t xml:space="preserve"> each reaction belongs to single comment.</w:t>
       </w:r>
     </w:p>
     <w:p>
@@ -10225,13 +9966,7 @@
         <w:pStyle w:val="BodyText"/>
       </w:pPr>
       <w:r>
-        <w:t>Post_Share, like Post_Reactions, is functionally a junction table that implements a many-to-many relationship between Users and Posts at the conceptual level.</w:t>
-      </w:r>
-      <w:r>
-        <w:t xml:space="preserve"> </w:t>
-      </w:r>
-      <w:r>
-        <w:t>However, at the database implementation level, this is represented by two one-to-many relationships:</w:t>
+        <w:t>Post_Share, like Post_Reactions, is functionally a junction table that implements a many-to-many relationship between Users and Posts at the conceptual level. However, at the database implementation level, this is represented by two one-to-many relationships:</w:t>
       </w:r>
     </w:p>
     <w:p>
@@ -10441,6 +10176,7 @@
           <w:b/>
           <w:bCs/>
         </w:rPr>
+        <w:lastRenderedPageBreak/>
         <w:t xml:space="preserve">Friendship </w:t>
       </w:r>
     </w:p>
@@ -11259,7 +10995,6 @@
               <w:pStyle w:val="BodyText"/>
             </w:pPr>
             <w:r>
-              <w:lastRenderedPageBreak/>
               <w:t>Table name</w:t>
             </w:r>
           </w:p>
@@ -11453,19 +11188,24 @@
               <w:t xml:space="preserve"> </w:t>
             </w:r>
             <w:r>
-              <w:t xml:space="preserve"> FOREIGN KEY (user_id) REFERENCES Users(user_id)</w:t>
-            </w:r>
-          </w:p>
-        </w:tc>
-        <w:tc>
-          <w:tcPr>
-            <w:tcW w:w="2391" w:type="dxa"/>
-          </w:tcPr>
-          <w:p>
-            <w:pPr>
-              <w:pStyle w:val="BodyText"/>
-            </w:pPr>
-            <w:r>
+              <w:t xml:space="preserve"> FOREIGN KEY </w:t>
+            </w:r>
+            <w:r>
+              <w:lastRenderedPageBreak/>
+              <w:t>(user_id) REFERENCES Users(user_id)</w:t>
+            </w:r>
+          </w:p>
+        </w:tc>
+        <w:tc>
+          <w:tcPr>
+            <w:tcW w:w="2391" w:type="dxa"/>
+          </w:tcPr>
+          <w:p>
+            <w:pPr>
+              <w:pStyle w:val="BodyText"/>
+            </w:pPr>
+            <w:r>
+              <w:lastRenderedPageBreak/>
               <w:t>INT</w:t>
             </w:r>
           </w:p>
@@ -11599,19 +11339,7 @@
         <w:pStyle w:val="BodyText"/>
       </w:pPr>
       <w:r>
-        <w:t>The Follows table functions as a junction table</w:t>
-      </w:r>
-      <w:r>
-        <w:t xml:space="preserve">. </w:t>
-      </w:r>
-      <w:r>
-        <w:t>Users have a 1-to-M relationship with Follows through follower_id</w:t>
-      </w:r>
-      <w:r>
-        <w:t>.</w:t>
-      </w:r>
-      <w:r>
-        <w:t xml:space="preserve">  Users have a 1-to-M relationship with Follows through followed_id</w:t>
+        <w:t>The Follows table functions as a junction table. Users have a 1-to-M relationship with Follows through follower_id.  Users have a 1-to-M relationship with Follows through followed_id</w:t>
       </w:r>
     </w:p>
     <w:tbl>
@@ -11785,9 +11513,9 @@
       </w:pPr>
     </w:p>
     <w:sectPr>
-      <w:headerReference w:type="default" r:id="rId14"/>
-      <w:footerReference w:type="default" r:id="rId15"/>
-      <w:footerReference w:type="first" r:id="rId16"/>
+      <w:headerReference w:type="default" r:id="rId13"/>
+      <w:footerReference w:type="default" r:id="rId14"/>
+      <w:footerReference w:type="first" r:id="rId15"/>
       <w:pgSz w:w="11909" w:h="16834" w:code="9"/>
       <w:pgMar w:top="1134" w:right="851" w:bottom="1134" w:left="1134" w:header="720" w:footer="720" w:gutter="567"/>
       <w:cols w:space="720"/>
@@ -11914,21 +11642,11 @@
           <w:pPr>
             <w:pStyle w:val="Footer"/>
           </w:pPr>
-          <w:r>
-            <w:fldChar w:fldCharType="begin"/>
-          </w:r>
-          <w:r>
-            <w:instrText xml:space="preserve"> DOCPROPERTY  Classification  \* MERGEFORMAT </w:instrText>
-          </w:r>
-          <w:r>
-            <w:fldChar w:fldCharType="separate"/>
-          </w:r>
-          <w:r>
-            <w:t>Confidential</w:t>
-          </w:r>
-          <w:r>
-            <w:fldChar w:fldCharType="end"/>
-          </w:r>
+          <w:fldSimple w:instr=" DOCPROPERTY  Classification  \* MERGEFORMAT ">
+            <w:r>
+              <w:t>Confidential</w:t>
+            </w:r>
+          </w:fldSimple>
           <w:r>
             <w:tab/>
           </w:r>
@@ -11996,7 +11714,7 @@
             </wp:anchor>
           </w:drawing>
         </mc:Choice>
-        <mc:Fallback xmlns:a="http://schemas.openxmlformats.org/drawingml/2006/main" xmlns:w16sdtfl="http://schemas.microsoft.com/office/word/2024/wordml/sdtformatlock" xmlns:w16du="http://schemas.microsoft.com/office/word/2023/wordml/word16du" xmlns:oel="http://schemas.microsoft.com/office/2019/extlst">
+        <mc:Fallback xmlns:oel="http://schemas.microsoft.com/office/2019/extlst" xmlns:w16du="http://schemas.microsoft.com/office/word/2023/wordml/word16du" xmlns:w16sdtfl="http://schemas.microsoft.com/office/word/2024/wordml/sdtformatlock" xmlns:a="http://schemas.openxmlformats.org/drawingml/2006/main">
           <w:pict>
             <v:line id="Straight Connector 21" style="position:absolute;z-index:251659264;visibility:visible;mso-wrap-style:square;mso-width-percent:0;mso-height-percent:0;mso-wrap-distance-left:9pt;mso-wrap-distance-top:0;mso-wrap-distance-right:9pt;mso-wrap-distance-bottom:0;mso-position-horizontal:absolute;mso-position-horizontal-relative:text;mso-position-vertical:absolute;mso-position-vertical-relative:text;mso-width-percent:0;mso-height-percent:0;mso-width-relative:margin;mso-height-relative:margin" o:spid="_x0000_s1026" strokecolor="#464547" strokeweight="2pt" from="-1.55pt,-1.2pt" to="466.55pt,-1.2pt" w14:anchorId="2927C80C" o:gfxdata="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"/>
           </w:pict>
@@ -12067,21 +11785,11 @@
           <w:pPr>
             <w:pStyle w:val="Footer"/>
           </w:pPr>
-          <w:r>
-            <w:fldChar w:fldCharType="begin"/>
-          </w:r>
-          <w:r>
-            <w:instrText xml:space="preserve"> DOCPROPERTY  Classification  \* MERGEFORMAT </w:instrText>
-          </w:r>
-          <w:r>
-            <w:fldChar w:fldCharType="separate"/>
-          </w:r>
-          <w:r>
-            <w:t>Confidential</w:t>
-          </w:r>
-          <w:r>
-            <w:fldChar w:fldCharType="end"/>
-          </w:r>
+          <w:fldSimple w:instr=" DOCPROPERTY  Classification  \* MERGEFORMAT ">
+            <w:r>
+              <w:t>Confidential</w:t>
+            </w:r>
+          </w:fldSimple>
         </w:p>
       </w:tc>
     </w:tr>
@@ -12147,7 +11855,7 @@
             </wp:anchor>
           </w:drawing>
         </mc:Choice>
-        <mc:Fallback xmlns:a="http://schemas.openxmlformats.org/drawingml/2006/main" xmlns:w16sdtfl="http://schemas.microsoft.com/office/word/2024/wordml/sdtformatlock" xmlns:w16du="http://schemas.microsoft.com/office/word/2023/wordml/word16du" xmlns:oel="http://schemas.microsoft.com/office/2019/extlst">
+        <mc:Fallback xmlns:oel="http://schemas.microsoft.com/office/2019/extlst" xmlns:w16du="http://schemas.microsoft.com/office/word/2023/wordml/word16du" xmlns:w16sdtfl="http://schemas.microsoft.com/office/word/2024/wordml/sdtformatlock" xmlns:a="http://schemas.openxmlformats.org/drawingml/2006/main">
           <w:pict>
             <v:line id="Straight Connector 3" style="position:absolute;z-index:251660288;visibility:visible;mso-wrap-style:square;mso-width-percent:0;mso-height-percent:0;mso-wrap-distance-left:9pt;mso-wrap-distance-top:0;mso-wrap-distance-right:9pt;mso-wrap-distance-bottom:0;mso-position-horizontal:absolute;mso-position-horizontal-relative:text;mso-position-vertical:absolute;mso-position-vertical-relative:text;mso-width-percent:0;mso-height-percent:0;mso-width-relative:margin;mso-height-relative:margin" o:spid="_x0000_s1026" strokecolor="#464547" strokeweight="2pt" from=".2pt,-27.15pt" to="465.9pt,-27.15pt" w14:anchorId="753841C6" o:gfxdata="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"/>
           </w:pict>
@@ -12417,7 +12125,7 @@
             </wp:anchor>
           </w:drawing>
         </mc:Choice>
-        <mc:Fallback xmlns:a14="http://schemas.microsoft.com/office/drawing/2010/main" xmlns:pic="http://schemas.openxmlformats.org/drawingml/2006/picture" xmlns:a="http://schemas.openxmlformats.org/drawingml/2006/main" xmlns:w16sdtfl="http://schemas.microsoft.com/office/word/2024/wordml/sdtformatlock" xmlns:w16du="http://schemas.microsoft.com/office/word/2023/wordml/word16du" xmlns:oel="http://schemas.microsoft.com/office/2019/extlst">
+        <mc:Fallback xmlns:oel="http://schemas.microsoft.com/office/2019/extlst" xmlns:w16du="http://schemas.microsoft.com/office/word/2023/wordml/word16du" xmlns:w16sdtfl="http://schemas.microsoft.com/office/word/2024/wordml/sdtformatlock" xmlns:a="http://schemas.openxmlformats.org/drawingml/2006/main" xmlns:pic="http://schemas.openxmlformats.org/drawingml/2006/picture" xmlns:a14="http://schemas.microsoft.com/office/drawing/2010/main">
           <w:pict>
             <v:line id="Straight Connector 7" style="position:absolute;z-index:251661312;visibility:visible;mso-wrap-style:square;mso-width-percent:0;mso-height-percent:0;mso-wrap-distance-left:9pt;mso-wrap-distance-top:0;mso-wrap-distance-right:9pt;mso-wrap-distance-bottom:0;mso-position-horizontal:absolute;mso-position-horizontal-relative:text;mso-position-vertical:absolute;mso-position-vertical-relative:text;mso-width-percent:0;mso-height-percent:0;mso-width-relative:margin;mso-height-relative:page" o:spid="_x0000_s1026" strokecolor="#393737 [814]" strokeweight="2pt" from=".45pt,1.05pt" to="469.15pt,1.05pt" w14:anchorId="6A4D861F" o:gfxdata="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">
               <v:stroke joinstyle="miter"/>
@@ -14600,6 +14308,15 @@
 </file>
 
 <file path=customXml/item1.xml><?xml version="1.0" encoding="utf-8"?>
+<?mso-contentType ?>
+<FormTemplates xmlns="http://schemas.microsoft.com/sharepoint/v3/contenttype/forms">
+  <Display>DocumentLibraryForm</Display>
+  <Edit>DocumentLibraryForm</Edit>
+  <New>DocumentLibraryForm</New>
+</FormTemplates>
+</file>
+
+<file path=customXml/item2.xml><?xml version="1.0" encoding="utf-8"?>
 <ct:contentTypeSchema xmlns:ct="http://schemas.microsoft.com/office/2006/metadata/contentType" xmlns:ma="http://schemas.microsoft.com/office/2006/metadata/properties/metaAttributes" ct:_="" ma:_="" ma:contentTypeName="Document" ma:contentTypeID="0x010100F71F8A81E89B1E4A872028645FD1B6AE" ma:contentTypeVersion="11" ma:contentTypeDescription="Create a new document." ma:contentTypeScope="" ma:versionID="00e7a2aec32c88b8ca7efc9843325748">
   <xsd:schema xmlns:xsd="http://www.w3.org/2001/XMLSchema" xmlns:xs="http://www.w3.org/2001/XMLSchema" xmlns:p="http://schemas.microsoft.com/office/2006/metadata/properties" xmlns:ns2="a60d0634-94da-4e6e-b36f-66eaaf0b6f4e" xmlns:ns3="a156e92d-423a-4625-9818-f5e87239af8a" targetNamespace="http://schemas.microsoft.com/office/2006/metadata/properties" ma:root="true" ma:fieldsID="f6caa66f0c7935a35dae6e174e32ee4b" ns2:_="" ns3:_="">
     <xsd:import namespace="a60d0634-94da-4e6e-b36f-66eaaf0b6f4e"/>
@@ -14804,20 +14521,7 @@
 </ct:contentTypeSchema>
 </file>
 
-<file path=customXml/item2.xml><?xml version="1.0" encoding="utf-8"?>
-<?mso-contentType ?>
-<FormTemplates xmlns="http://schemas.microsoft.com/sharepoint/v3/contenttype/forms">
-  <Display>DocumentLibraryForm</Display>
-  <Edit>DocumentLibraryForm</Edit>
-  <New>DocumentLibraryForm</New>
-</FormTemplates>
-</file>
-
 <file path=customXml/item3.xml><?xml version="1.0" encoding="utf-8"?>
-<b:Sources xmlns:b="http://schemas.openxmlformats.org/officeDocument/2006/bibliography" xmlns="http://schemas.openxmlformats.org/officeDocument/2006/bibliography" SelectedStyle="\APASixthEditionOfficeOnline.xsl" StyleName="APA" Version="6"/>
-</file>
-
-<file path=customXml/item4.xml><?xml version="1.0" encoding="utf-8"?>
 <p:properties xmlns:p="http://schemas.microsoft.com/office/2006/metadata/properties" xmlns:xsi="http://www.w3.org/2001/XMLSchema-instance" xmlns:pc="http://schemas.microsoft.com/office/infopath/2007/PartnerControls">
   <documentManagement>
     <SharedWithUsers xmlns="a156e92d-423a-4625-9818-f5e87239af8a">
@@ -14834,7 +14538,19 @@
 </p:properties>
 </file>
 
+<file path=customXml/item4.xml><?xml version="1.0" encoding="utf-8"?>
+<b:Sources xmlns:b="http://schemas.openxmlformats.org/officeDocument/2006/bibliography" xmlns="http://schemas.openxmlformats.org/officeDocument/2006/bibliography" SelectedStyle="\APASixthEditionOfficeOnline.xsl" StyleName="APA" Version="6"/>
+</file>
+
 <file path=customXml/itemProps1.xml><?xml version="1.0" encoding="utf-8"?>
+<ds:datastoreItem xmlns:ds="http://schemas.openxmlformats.org/officeDocument/2006/customXml" ds:itemID="{CEAD825D-2413-46BA-BB1F-DCE637B19B0C}">
+  <ds:schemaRefs>
+    <ds:schemaRef ds:uri="http://schemas.microsoft.com/sharepoint/v3/contenttype/forms"/>
+  </ds:schemaRefs>
+</ds:datastoreItem>
+</file>
+
+<file path=customXml/itemProps2.xml><?xml version="1.0" encoding="utf-8"?>
 <ds:datastoreItem xmlns:ds="http://schemas.openxmlformats.org/officeDocument/2006/customXml" ds:itemID="{5C451799-F9B0-43E0-ABE9-80ABBAA59FE8}">
   <ds:schemaRefs>
     <ds:schemaRef ds:uri="http://schemas.microsoft.com/office/2006/metadata/contentType"/>
@@ -14853,23 +14569,7 @@
 </ds:datastoreItem>
 </file>
 
-<file path=customXml/itemProps2.xml><?xml version="1.0" encoding="utf-8"?>
-<ds:datastoreItem xmlns:ds="http://schemas.openxmlformats.org/officeDocument/2006/customXml" ds:itemID="{CEAD825D-2413-46BA-BB1F-DCE637B19B0C}">
-  <ds:schemaRefs>
-    <ds:schemaRef ds:uri="http://schemas.microsoft.com/sharepoint/v3/contenttype/forms"/>
-  </ds:schemaRefs>
-</ds:datastoreItem>
-</file>
-
 <file path=customXml/itemProps3.xml><?xml version="1.0" encoding="utf-8"?>
-<ds:datastoreItem xmlns:ds="http://schemas.openxmlformats.org/officeDocument/2006/customXml" ds:itemID="{E52424EE-F319-4389-A6E7-8E42511D2F9F}">
-  <ds:schemaRefs>
-    <ds:schemaRef ds:uri="http://schemas.openxmlformats.org/officeDocument/2006/bibliography"/>
-  </ds:schemaRefs>
-</ds:datastoreItem>
-</file>
-
-<file path=customXml/itemProps4.xml><?xml version="1.0" encoding="utf-8"?>
 <ds:datastoreItem xmlns:ds="http://schemas.openxmlformats.org/officeDocument/2006/customXml" ds:itemID="{E4B4D352-B35B-4B3A-95D2-902933709BD2}">
   <ds:schemaRefs>
     <ds:schemaRef ds:uri="http://schemas.microsoft.com/office/2006/metadata/properties"/>
@@ -14878,4 +14578,12 @@
     <ds:schemaRef ds:uri="a60d0634-94da-4e6e-b36f-66eaaf0b6f4e"/>
   </ds:schemaRefs>
 </ds:datastoreItem>
+</file>
+
+<file path=customXml/itemProps4.xml><?xml version="1.0" encoding="utf-8"?>
+<ds:datastoreItem xmlns:ds="http://schemas.openxmlformats.org/officeDocument/2006/customXml" ds:itemID="{E52424EE-F319-4389-A6E7-8E42511D2F9F}">
+  <ds:schemaRefs>
+    <ds:schemaRef ds:uri="http://schemas.openxmlformats.org/officeDocument/2006/bibliography"/>
+  </ds:schemaRefs>
+</ds:datastoreItem>
 </file>